--- a/2018/июнь/15.06/Лихонина  ЛП.docx
+++ b/2018/июнь/15.06/Лихонина  ЛП.docx
@@ -8,11 +8,15 @@
         <w:ind w:left="-567" w:right="-58"/>
         <w:rPr>
           <w:b w:val="0"/>
+          <w:sz w:val="24"/>
+          <w:szCs w:val="24"/>
         </w:rPr>
       </w:pPr>
       <w:r>
         <w:rPr>
           <w:b w:val="0"/>
+          <w:sz w:val="24"/>
+          <w:szCs w:val="24"/>
         </w:rPr>
         <w:t>Выписной эпикриз</w:t>
       </w:r>
@@ -23,15 +27,29 @@
         <w:ind w:left="-567"/>
         <w:rPr>
           <w:b/>
+          <w:sz w:val="24"/>
+          <w:szCs w:val="24"/>
         </w:rPr>
       </w:pPr>
       <w:r>
+        <w:rPr>
+          <w:sz w:val="24"/>
+          <w:szCs w:val="24"/>
+        </w:rPr>
         <w:t xml:space="preserve">Из истории болезни № </w:t>
       </w:r>
       <w:r>
+        <w:rPr>
+          <w:sz w:val="24"/>
+          <w:szCs w:val="24"/>
+        </w:rPr>
         <w:t xml:space="preserve"> </w:t>
       </w:r>
       <w:r>
+        <w:rPr>
+          <w:sz w:val="24"/>
+          <w:szCs w:val="24"/>
+        </w:rPr>
         <w:t>795</w:t>
       </w:r>
     </w:p>
@@ -39,17 +57,24 @@
       <w:pPr>
         <w:pStyle w:val="5"/>
         <w:ind w:left="-567"/>
+        <w:rPr>
+          <w:sz w:val="24"/>
+          <w:szCs w:val="24"/>
+        </w:rPr>
       </w:pPr>
       <w:r>
+        <w:rPr>
+          <w:sz w:val="24"/>
+          <w:szCs w:val="24"/>
+        </w:rPr>
         <w:t xml:space="preserve">Ф.И.О: </w:t>
       </w:r>
-      <w:bookmarkStart w:id="0" w:name="_GoBack"/>
-      <w:r>
-        <w:t xml:space="preserve">Лихонина </w:t>
-      </w:r>
-      <w:bookmarkEnd w:id="0"/>
-      <w:r>
-        <w:t>Лариса Петровна</w:t>
+      <w:r>
+        <w:rPr>
+          <w:sz w:val="24"/>
+          <w:szCs w:val="24"/>
+        </w:rPr>
+        <w:t>Лихонина Лариса Петровна</w:t>
       </w:r>
     </w:p>
     <w:p>
@@ -57,35 +82,29 @@
         <w:ind w:left="-567"/>
         <w:jc w:val="both"/>
         <w:rPr>
-          <w:sz w:val="28"/>
-          <w:szCs w:val="20"/>
           <w:lang w:val="ru-RU"/>
         </w:rPr>
       </w:pPr>
       <w:r>
         <w:rPr>
-          <w:sz w:val="28"/>
           <w:lang w:val="ru-RU"/>
         </w:rPr>
         <w:t>Год рождения:</w:t>
       </w:r>
       <w:r>
         <w:rPr>
-          <w:sz w:val="28"/>
           <w:lang w:val="ru-RU"/>
         </w:rPr>
         <w:t xml:space="preserve"> </w:t>
       </w:r>
       <w:r>
         <w:rPr>
-          <w:sz w:val="28"/>
           <w:lang w:val="ru-RU"/>
         </w:rPr>
         <w:t>19</w:t>
       </w:r>
       <w:r>
         <w:rPr>
-          <w:sz w:val="28"/>
           <w:lang w:val="ru-RU"/>
         </w:rPr>
         <w:t>71</w:t>
@@ -96,34 +115,29 @@
         <w:ind w:left="-567"/>
         <w:jc w:val="both"/>
         <w:rPr>
-          <w:sz w:val="28"/>
           <w:lang w:val="ru-RU"/>
         </w:rPr>
       </w:pPr>
       <w:r>
         <w:rPr>
-          <w:sz w:val="28"/>
           <w:lang w:val="ru-RU"/>
         </w:rPr>
         <w:t xml:space="preserve">Место жительства: </w:t>
       </w:r>
       <w:r>
         <w:rPr>
-          <w:sz w:val="28"/>
           <w:lang w:val="ru-RU"/>
         </w:rPr>
         <w:t xml:space="preserve">г. </w:t>
       </w:r>
       <w:r>
         <w:rPr>
-          <w:sz w:val="28"/>
           <w:lang w:val="ru-RU"/>
         </w:rPr>
         <w:t>Запорожье</w:t>
       </w:r>
       <w:r>
         <w:rPr>
-          <w:sz w:val="28"/>
           <w:lang w:val="ru-RU"/>
         </w:rPr>
         <w:t xml:space="preserve"> ул. </w:t>
@@ -131,7 +145,6 @@
       <w:proofErr w:type="gramStart"/>
       <w:r>
         <w:rPr>
-          <w:sz w:val="28"/>
           <w:lang w:val="ru-RU"/>
         </w:rPr>
         <w:t>Высокогорная</w:t>
@@ -139,7 +152,6 @@
       <w:proofErr w:type="gramEnd"/>
       <w:r>
         <w:rPr>
-          <w:sz w:val="28"/>
           <w:lang w:val="ru-RU"/>
         </w:rPr>
         <w:t xml:space="preserve"> 17</w:t>
@@ -150,38 +162,20 @@
         <w:ind w:left="-567"/>
         <w:jc w:val="both"/>
         <w:rPr>
-          <w:sz w:val="28"/>
-          <w:szCs w:val="20"/>
           <w:lang w:val="ru-RU"/>
         </w:rPr>
       </w:pPr>
       <w:r>
         <w:rPr>
-          <w:sz w:val="28"/>
           <w:lang w:val="ru-RU"/>
         </w:rPr>
         <w:t xml:space="preserve">Место работы: </w:t>
       </w:r>
       <w:r>
         <w:rPr>
-          <w:sz w:val="28"/>
-          <w:lang w:val="ru-RU"/>
-        </w:rPr>
-        <w:t>ТВО Коммунарского района  ООШ № 88,</w:t>
-      </w:r>
-      <w:r>
-        <w:rPr>
-          <w:sz w:val="28"/>
-          <w:lang w:val="ru-RU"/>
-        </w:rPr>
-        <w:t xml:space="preserve"> </w:t>
-      </w:r>
-      <w:r>
-        <w:rPr>
-          <w:sz w:val="28"/>
-          <w:lang w:val="ru-RU"/>
-        </w:rPr>
-        <w:t>Учитель</w:t>
+          <w:lang w:val="ru-RU"/>
+        </w:rPr>
+        <w:t>ТВО Коммунарского района  ООШ № 88, Учитель</w:t>
       </w:r>
     </w:p>
     <w:p>
@@ -189,14 +183,12 @@
         <w:ind w:left="-567"/>
         <w:jc w:val="both"/>
         <w:rPr>
-          <w:sz w:val="28"/>
           <w:lang w:val="ru-RU"/>
         </w:rPr>
       </w:pPr>
       <w:sdt>
         <w:sdtPr>
           <w:rPr>
-            <w:sz w:val="28"/>
             <w:lang w:val="ru-RU"/>
           </w:rPr>
           <w:id w:val="-898747501"/>
@@ -212,7 +204,6 @@
         <w:sdtContent>
           <w:r>
             <w:rPr>
-              <w:sz w:val="28"/>
               <w:lang w:val="ru-RU"/>
             </w:rPr>
             <w:t xml:space="preserve">Находился </w:t>
@@ -221,23 +212,20 @@
       </w:sdt>
       <w:r>
         <w:rPr>
-          <w:sz w:val="28"/>
           <w:lang w:val="ru-RU"/>
         </w:rPr>
         <w:t xml:space="preserve"> на лечении с </w:t>
       </w:r>
       <w:r>
         <w:rPr>
-          <w:sz w:val="28"/>
           <w:lang w:val="ru-RU"/>
         </w:rPr>
         <w:t xml:space="preserve">  </w:t>
       </w:r>
-      <w:bookmarkStart w:id="1" w:name="c"/>
+      <w:bookmarkStart w:id="0" w:name="c"/>
       <w:sdt>
         <w:sdtPr>
           <w:rPr>
-            <w:sz w:val="28"/>
             <w:lang w:val="ru-RU"/>
           </w:rPr>
           <w:alias w:val="с"/>
@@ -245,59 +233,6 @@
           <w:id w:val="-308931866"/>
           <w:placeholder>
             <w:docPart w:val="7862C20F9BFF4F74B33C6AE439DF9412"/>
-          </w:placeholder>
-          <w:date w:fullDate="2018-05-30T00:00:00Z">
-            <w:dateFormat w:val="dd.MM.yy"/>
-            <w:lid w:val="ru-RU"/>
-            <w:storeMappedDataAs w:val="dateTime"/>
-            <w:calendar w:val="gregorian"/>
-          </w:date>
-        </w:sdtPr>
-        <w:sdtEndPr/>
-        <w:sdtContent>
-          <w:r>
-            <w:rPr>
-              <w:sz w:val="28"/>
-              <w:lang w:val="ru-RU"/>
-            </w:rPr>
-            <w:t>30.05.18</w:t>
-          </w:r>
-        </w:sdtContent>
-      </w:sdt>
-      <w:r>
-        <w:rPr>
-          <w:sz w:val="28"/>
-          <w:lang w:val="ru-RU"/>
-        </w:rPr>
-        <w:t>.</w:t>
-      </w:r>
-      <w:r>
-        <w:rPr>
-          <w:sz w:val="28"/>
-          <w:lang w:val="ru-RU"/>
-        </w:rPr>
-        <w:t xml:space="preserve"> </w:t>
-      </w:r>
-      <w:bookmarkEnd w:id="1"/>
-      <w:r>
-        <w:rPr>
-          <w:sz w:val="28"/>
-          <w:lang w:val="ru-RU"/>
-        </w:rPr>
-        <w:t xml:space="preserve">по   </w:t>
-      </w:r>
-      <w:bookmarkStart w:id="2" w:name="по"/>
-      <w:sdt>
-        <w:sdtPr>
-          <w:rPr>
-            <w:sz w:val="28"/>
-            <w:lang w:val="ru-RU"/>
-          </w:rPr>
-          <w:alias w:val="по"/>
-          <w:tag w:val="по"/>
-          <w:id w:val="1629974794"/>
-          <w:placeholder>
-            <w:docPart w:val="6F3D715C50A044CEB33B04E316EBB828"/>
           </w:placeholder>
           <w:date w:fullDate="2018-06-07T00:00:00Z">
             <w:dateFormat w:val="dd.MM.yy"/>
@@ -310,7 +245,6 @@
         <w:sdtContent>
           <w:r>
             <w:rPr>
-              <w:sz w:val="28"/>
               <w:lang w:val="ru-RU"/>
             </w:rPr>
             <w:t>07.06.18</w:t>
@@ -319,23 +253,68 @@
       </w:sdt>
       <w:r>
         <w:rPr>
-          <w:sz w:val="28"/>
+          <w:lang w:val="ru-RU"/>
+        </w:rPr>
+        <w:t>.</w:t>
+      </w:r>
+      <w:r>
+        <w:rPr>
           <w:lang w:val="ru-RU"/>
         </w:rPr>
         <w:t xml:space="preserve"> </w:t>
       </w:r>
-      <w:bookmarkEnd w:id="2"/>
-      <w:r>
-        <w:rPr>
-          <w:sz w:val="28"/>
-          <w:lang w:val="ru-RU"/>
-        </w:rPr>
-        <w:t xml:space="preserve">в </w:t>
-      </w:r>
+      <w:bookmarkEnd w:id="0"/>
+      <w:r>
+        <w:rPr>
+          <w:lang w:val="ru-RU"/>
+        </w:rPr>
+        <w:t xml:space="preserve">по   </w:t>
+      </w:r>
+      <w:bookmarkStart w:id="1" w:name="по"/>
       <w:sdt>
         <w:sdtPr>
           <w:rPr>
-            <w:sz w:val="28"/>
+            <w:lang w:val="ru-RU"/>
+          </w:rPr>
+          <w:alias w:val="по"/>
+          <w:tag w:val="по"/>
+          <w:id w:val="1629974794"/>
+          <w:placeholder>
+            <w:docPart w:val="6F3D715C50A044CEB33B04E316EBB828"/>
+          </w:placeholder>
+          <w:date w:fullDate="2018-06-18T00:00:00Z">
+            <w:dateFormat w:val="dd.MM.yy"/>
+            <w:lid w:val="ru-RU"/>
+            <w:storeMappedDataAs w:val="dateTime"/>
+            <w:calendar w:val="gregorian"/>
+          </w:date>
+        </w:sdtPr>
+        <w:sdtEndPr/>
+        <w:sdtContent>
+          <w:r>
+            <w:rPr>
+              <w:lang w:val="ru-RU"/>
+            </w:rPr>
+            <w:t>18.06.18</w:t>
+          </w:r>
+        </w:sdtContent>
+      </w:sdt>
+      <w:r>
+        <w:rPr>
+          <w:lang w:val="ru-RU"/>
+        </w:rPr>
+        <w:t xml:space="preserve"> </w:t>
+      </w:r>
+      <w:bookmarkEnd w:id="1"/>
+      <w:r>
+        <w:rPr>
+          <w:lang w:val="ru-RU"/>
+        </w:rPr>
+        <w:t xml:space="preserve">в </w:t>
+      </w:r>
+      <w:sdt>
+        <w:sdtPr>
+          <w:rPr>
             <w:lang w:val="ru-RU"/>
           </w:rPr>
           <w:id w:val="-690990251"/>
@@ -351,7 +330,6 @@
         <w:sdtContent>
           <w:r>
             <w:rPr>
-              <w:sz w:val="28"/>
               <w:lang w:val="ru-RU"/>
             </w:rPr>
             <w:t>энд.</w:t>
@@ -360,7 +338,6 @@
       </w:sdt>
       <w:r>
         <w:rPr>
-          <w:sz w:val="28"/>
           <w:lang w:val="ru-RU"/>
         </w:rPr>
         <w:t xml:space="preserve">  отд.</w:t>
@@ -371,15 +348,11 @@
         <w:ind w:left="-567"/>
         <w:jc w:val="both"/>
         <w:rPr>
-          <w:sz w:val="28"/>
-          <w:szCs w:val="28"/>
           <w:lang w:val="ru-RU"/>
         </w:rPr>
       </w:pPr>
       <w:r>
         <w:rPr>
-          <w:sz w:val="28"/>
-          <w:szCs w:val="28"/>
           <w:u w:val="single"/>
           <w:lang w:val="ru-RU"/>
         </w:rPr>
@@ -387,71 +360,39 @@
       </w:r>
       <w:r>
         <w:rPr>
-          <w:sz w:val="28"/>
-          <w:szCs w:val="28"/>
           <w:lang w:val="ru-RU"/>
         </w:rPr>
         <w:t>:</w:t>
       </w:r>
-      <w:bookmarkStart w:id="3" w:name="дз"/>
-      <w:bookmarkEnd w:id="3"/>
-      <w:r>
-        <w:rPr>
-          <w:sz w:val="28"/>
-          <w:szCs w:val="28"/>
-          <w:lang w:val="ru-RU"/>
-        </w:rPr>
-        <w:t xml:space="preserve">  </w:t>
-      </w:r>
-      <w:r>
-        <w:rPr>
-          <w:sz w:val="26"/>
-          <w:szCs w:val="26"/>
-          <w:lang w:val="ru-RU"/>
-        </w:rPr>
-        <w:t>Сахарный диабет, тип</w:t>
-      </w:r>
-      <w:proofErr w:type="gramStart"/>
-      <w:r>
-        <w:rPr>
-          <w:sz w:val="26"/>
-          <w:szCs w:val="26"/>
-          <w:lang w:val="ru-RU"/>
-        </w:rPr>
-        <w:t xml:space="preserve"> ,</w:t>
-      </w:r>
-      <w:proofErr w:type="gramEnd"/>
-      <w:r>
-        <w:rPr>
-          <w:sz w:val="26"/>
-          <w:szCs w:val="26"/>
+      <w:bookmarkStart w:id="2" w:name="дз"/>
+      <w:bookmarkEnd w:id="2"/>
+      <w:r>
+        <w:rPr>
+          <w:lang w:val="ru-RU"/>
+        </w:rPr>
+        <w:t xml:space="preserve">  Сахарный диабет, тип </w:t>
+      </w:r>
+      <w:r>
+        <w:rPr>
+          <w:lang w:val="ru-RU"/>
+        </w:rPr>
+        <w:t>1</w:t>
+      </w:r>
+      <w:r>
+        <w:rPr>
+          <w:lang w:val="ru-RU"/>
+        </w:rPr>
+        <w:t xml:space="preserve">, </w:t>
+      </w:r>
+      <w:r>
+        <w:rPr>
           <w:lang w:val="ru-RU"/>
         </w:rPr>
         <w:t xml:space="preserve"> </w:t>
-      </w:r>
-      <w:proofErr w:type="spellStart"/>
-      <w:r>
-        <w:rPr>
-          <w:sz w:val="26"/>
-          <w:szCs w:val="26"/>
-          <w:lang w:val="ru-RU"/>
-        </w:rPr>
-        <w:t>вторичноинсулинзависимый</w:t>
-      </w:r>
-      <w:proofErr w:type="spellEnd"/>
-      <w:r>
-        <w:rPr>
-          <w:sz w:val="26"/>
-          <w:szCs w:val="26"/>
-          <w:lang w:val="ru-RU"/>
-        </w:rPr>
-        <w:t xml:space="preserve">, </w:t>
       </w:r>
       <w:sdt>
         <w:sdtPr>
           <w:rPr>
-            <w:sz w:val="26"/>
-            <w:szCs w:val="26"/>
             <w:lang w:val="ru-RU"/>
           </w:rPr>
           <w:id w:val="355073878"/>
@@ -468,26 +409,20 @@
         <w:sdtContent>
           <w:r>
             <w:rPr>
-              <w:sz w:val="26"/>
-              <w:szCs w:val="26"/>
               <w:lang w:val="ru-RU"/>
             </w:rPr>
-            <w:t>средней тяжести,</w:t>
+            <w:t>тяжелая форма, лабильное течение со склонностью к гипогликемическим состояниям,</w:t>
           </w:r>
         </w:sdtContent>
       </w:sdt>
       <w:r>
         <w:rPr>
-          <w:sz w:val="26"/>
-          <w:szCs w:val="26"/>
           <w:lang w:val="ru-RU"/>
         </w:rPr>
         <w:t xml:space="preserve"> </w:t>
       </w:r>
       <w:r>
         <w:rPr>
-          <w:sz w:val="26"/>
-          <w:szCs w:val="26"/>
           <w:lang w:val="ru-RU"/>
         </w:rPr>
         <w:t xml:space="preserve">ст. </w:t>
@@ -495,8 +430,6 @@
       <w:sdt>
         <w:sdtPr>
           <w:rPr>
-            <w:sz w:val="26"/>
-            <w:szCs w:val="26"/>
             <w:lang w:val="ru-RU"/>
           </w:rPr>
           <w:alias w:val="диабет"/>
@@ -516,8 +449,6 @@
         <w:sdtContent>
           <w:r>
             <w:rPr>
-              <w:sz w:val="26"/>
-              <w:szCs w:val="26"/>
               <w:lang w:val="ru-RU"/>
             </w:rPr>
             <w:t>декомпенсации.</w:t>
@@ -526,370 +457,207 @@
       </w:sdt>
       <w:r>
         <w:rPr>
-          <w:sz w:val="26"/>
-          <w:szCs w:val="26"/>
           <w:lang w:val="ru-RU"/>
         </w:rPr>
         <w:t xml:space="preserve">  </w:t>
       </w:r>
-    </w:p>
-    <w:p>
-      <w:pPr>
-        <w:ind w:left="-567"/>
-        <w:jc w:val="both"/>
-        <w:rPr>
-          <w:sz w:val="28"/>
-          <w:szCs w:val="28"/>
-          <w:lang w:val="ru-RU"/>
-        </w:rPr>
-      </w:pPr>
-      <w:r>
-        <w:rPr>
-          <w:sz w:val="28"/>
-          <w:szCs w:val="28"/>
-          <w:lang w:val="ru-RU"/>
-        </w:rPr>
-        <w:t xml:space="preserve">Диабетическая ангиопатия сетчатки ОИ. </w:t>
-      </w:r>
-    </w:p>
-    <w:p>
-      <w:pPr>
-        <w:ind w:left="-567"/>
-        <w:jc w:val="both"/>
-        <w:rPr>
-          <w:color w:val="0000CC"/>
-          <w:sz w:val="28"/>
-          <w:szCs w:val="28"/>
-          <w:lang w:val="ru-RU"/>
-        </w:rPr>
-      </w:pPr>
-      <w:r>
-        <w:rPr>
-          <w:color w:val="0000CC"/>
-          <w:sz w:val="28"/>
-          <w:szCs w:val="28"/>
-          <w:lang w:val="ru-RU"/>
-        </w:rPr>
-        <w:t>Диабетическая дистальная симметричная полинейропатия н/к, сенсомоторная форма</w:t>
-      </w:r>
-      <w:r>
-        <w:rPr>
-          <w:color w:val="0000CC"/>
-          <w:sz w:val="28"/>
-          <w:szCs w:val="28"/>
-          <w:lang w:val="ru-RU"/>
-        </w:rPr>
-        <w:t xml:space="preserve"> (NSS 6, NDS 6), </w:t>
-      </w:r>
-      <w:r>
-        <w:rPr>
-          <w:color w:val="0000CC"/>
-          <w:sz w:val="28"/>
-          <w:szCs w:val="28"/>
-          <w:lang w:val="ru-RU"/>
-        </w:rPr>
-        <w:t xml:space="preserve">  хроническое течение</w:t>
-      </w:r>
-    </w:p>
-    <w:p>
-      <w:pPr>
-        <w:ind w:left="-567"/>
-        <w:jc w:val="both"/>
-        <w:rPr>
-          <w:sz w:val="28"/>
-          <w:szCs w:val="28"/>
-          <w:lang w:val="ru-RU"/>
-        </w:rPr>
-      </w:pPr>
-      <w:r>
-        <w:rPr>
-          <w:sz w:val="28"/>
-          <w:szCs w:val="28"/>
-          <w:lang w:val="ru-RU"/>
-        </w:rPr>
-        <w:t>Диабетическая ангиопатия артерий н/к</w:t>
-      </w:r>
-      <w:r>
-        <w:rPr>
-          <w:sz w:val="28"/>
-          <w:szCs w:val="28"/>
-          <w:lang w:val="ru-RU"/>
-        </w:rPr>
-        <w:t xml:space="preserve"> II ст</w:t>
-      </w:r>
-      <w:r>
-        <w:rPr>
-          <w:sz w:val="28"/>
-          <w:szCs w:val="28"/>
-          <w:lang w:val="ru-RU"/>
-        </w:rPr>
-        <w:t xml:space="preserve">. </w:t>
-      </w:r>
-    </w:p>
-    <w:p>
-      <w:pPr>
-        <w:ind w:left="-567"/>
-        <w:jc w:val="both"/>
-        <w:rPr>
-          <w:sz w:val="28"/>
-          <w:szCs w:val="28"/>
-          <w:lang w:val="ru-RU"/>
-        </w:rPr>
-      </w:pPr>
-      <w:r>
-        <w:rPr>
-          <w:color w:val="7030A0"/>
-          <w:sz w:val="28"/>
-          <w:szCs w:val="28"/>
-          <w:lang w:val="ru-RU"/>
-        </w:rPr>
-        <w:t>ХБП II-IV ст. Диабетическая нефропатия III-IV ст.</w:t>
-      </w:r>
-      <w:r>
-        <w:rPr>
-          <w:color w:val="7030A0"/>
-          <w:sz w:val="28"/>
-          <w:szCs w:val="28"/>
+      <w:r>
+        <w:rPr>
+          <w:lang w:val="ru-RU"/>
+        </w:rPr>
+        <w:t xml:space="preserve">Непролиферативная  диабетическая  </w:t>
+      </w:r>
+      <w:proofErr w:type="spellStart"/>
+      <w:r>
+        <w:rPr>
+          <w:lang w:val="ru-RU"/>
+        </w:rPr>
+        <w:t>ретинопатия</w:t>
+      </w:r>
+      <w:proofErr w:type="spellEnd"/>
+      <w:r>
+        <w:rPr>
+          <w:lang w:val="ru-RU"/>
+        </w:rPr>
+        <w:t xml:space="preserve"> ОИ</w:t>
+      </w:r>
+      <w:r>
+        <w:rPr>
           <w:lang w:val="ru-RU"/>
         </w:rPr>
         <w:t xml:space="preserve"> </w:t>
-      </w:r>
-    </w:p>
-    <w:p>
-      <w:pPr>
-        <w:ind w:left="-567"/>
-        <w:jc w:val="both"/>
-        <w:rPr>
-          <w:color w:val="E36C0A" w:themeColor="accent6" w:themeShade="BF"/>
-          <w:sz w:val="28"/>
-          <w:szCs w:val="28"/>
-          <w:lang w:val="ru-RU"/>
-        </w:rPr>
-      </w:pPr>
-      <w:r>
-        <w:rPr>
-          <w:color w:val="E36C0A" w:themeColor="accent6" w:themeShade="BF"/>
-          <w:sz w:val="28"/>
-          <w:szCs w:val="28"/>
-          <w:lang w:val="ru-RU"/>
-        </w:rPr>
-        <w:t xml:space="preserve">Ожирение II ст. (ИМТ кг/м2) </w:t>
-      </w:r>
-      <w:proofErr w:type="spellStart"/>
-      <w:r>
-        <w:rPr>
-          <w:color w:val="E36C0A" w:themeColor="accent6" w:themeShade="BF"/>
-          <w:sz w:val="28"/>
-          <w:szCs w:val="28"/>
-          <w:lang w:val="ru-RU"/>
-        </w:rPr>
-        <w:t>алим</w:t>
-      </w:r>
-      <w:proofErr w:type="spellEnd"/>
-      <w:proofErr w:type="gramStart"/>
-      <w:r>
-        <w:rPr>
-          <w:color w:val="E36C0A" w:themeColor="accent6" w:themeShade="BF"/>
-          <w:sz w:val="28"/>
-          <w:szCs w:val="28"/>
-          <w:lang w:val="ru-RU"/>
-        </w:rPr>
-        <w:t>.-</w:t>
-      </w:r>
-      <w:proofErr w:type="gramEnd"/>
-      <w:r>
-        <w:rPr>
-          <w:color w:val="E36C0A" w:themeColor="accent6" w:themeShade="BF"/>
-          <w:sz w:val="28"/>
-          <w:szCs w:val="28"/>
-          <w:lang w:val="ru-RU"/>
-        </w:rPr>
-        <w:t xml:space="preserve">конституционального генеза, стабильное течение.  </w:t>
-      </w:r>
-    </w:p>
-    <w:p>
-      <w:pPr>
-        <w:ind w:left="-567"/>
-        <w:jc w:val="both"/>
-        <w:rPr>
-          <w:sz w:val="28"/>
-          <w:szCs w:val="28"/>
-          <w:lang w:val="ru-RU"/>
-        </w:rPr>
-      </w:pPr>
-      <w:proofErr w:type="gramStart"/>
-      <w:r>
-        <w:rPr>
-          <w:color w:val="4F6228" w:themeColor="accent3" w:themeShade="80"/>
-          <w:sz w:val="28"/>
-          <w:szCs w:val="28"/>
-          <w:lang w:val="ru-RU"/>
-        </w:rPr>
-        <w:t>Аутоиммунный</w:t>
-      </w:r>
-      <w:proofErr w:type="gramEnd"/>
-      <w:r>
-        <w:rPr>
-          <w:color w:val="4F6228" w:themeColor="accent3" w:themeShade="80"/>
-          <w:sz w:val="28"/>
-          <w:szCs w:val="28"/>
-          <w:lang w:val="ru-RU"/>
-        </w:rPr>
-        <w:t xml:space="preserve"> тиреоидит, </w:t>
       </w:r>
       <w:sdt>
         <w:sdtPr>
           <w:rPr>
-            <w:color w:val="4F6228" w:themeColor="accent3" w:themeShade="80"/>
-            <w:sz w:val="28"/>
-            <w:szCs w:val="28"/>
+            <w:lang w:val="ru-RU"/>
+          </w:rPr>
+          <w:id w:val="-1720119708"/>
+          <w:placeholder>
+            <w:docPart w:val="172586ECF9F64B8AA14CA88FAB548CC6"/>
+          </w:placeholder>
+          <w:comboBox>
+            <w:listItem w:displayText="Ангиопатия сосудов сетчатки ОИ" w:value="Ангиопатия сосудов сетчатки ОИ"/>
+            <w:listItem w:displayText="Диабетическая ангиопатия сосудов сетчатки ОИ" w:value="Диабетическая ангиопатия сосудов сетчатки ОИ"/>
+          </w:comboBox>
+        </w:sdtPr>
+        <w:sdtContent>
+          <w:r>
+            <w:rPr>
+              <w:lang w:val="ru-RU"/>
+            </w:rPr>
+            <w:t xml:space="preserve">Осложнённая </w:t>
+          </w:r>
+        </w:sdtContent>
+      </w:sdt>
+      <w:r>
+        <w:rPr>
+          <w:lang w:val="ru-RU"/>
+        </w:rPr>
+        <w:t xml:space="preserve"> катаракта ОИ.</w:t>
+      </w:r>
+      <w:r>
+        <w:rPr>
+          <w:lang w:val="ru-RU"/>
+        </w:rPr>
+        <w:t xml:space="preserve"> Миопия ОИ. Диабетическая дистальная симметричная полинейропатия н/к, сенсомоторная форма. Диабетическая ангиопатия артерий н/к.  ХБП </w:t>
+      </w:r>
+      <w:proofErr w:type="spellStart"/>
+      <w:proofErr w:type="gramStart"/>
+      <w:r>
+        <w:rPr>
+          <w:lang w:val="ru-RU"/>
+        </w:rPr>
+        <w:t>II</w:t>
+      </w:r>
+      <w:proofErr w:type="gramEnd"/>
+      <w:r>
+        <w:rPr>
+          <w:lang w:val="ru-RU"/>
+        </w:rPr>
+        <w:t>с</w:t>
+      </w:r>
+      <w:r>
+        <w:rPr>
+          <w:lang w:val="ru-RU"/>
+        </w:rPr>
+        <w:t>т</w:t>
+      </w:r>
+      <w:proofErr w:type="spellEnd"/>
+      <w:r>
+        <w:rPr>
+          <w:lang w:val="ru-RU"/>
+        </w:rPr>
+        <w:t>. Диабетическая нефропатия III</w:t>
+      </w:r>
+      <w:r>
+        <w:rPr>
+          <w:lang w:val="ru-RU"/>
+        </w:rPr>
+        <w:t xml:space="preserve"> ст. Аутоиммунный тиреоидит, </w:t>
+      </w:r>
+      <w:sdt>
+        <w:sdtPr>
+          <w:rPr>
             <w:lang w:val="ru-RU"/>
           </w:rPr>
           <w:id w:val="105240480"/>
           <w:placeholder>
-            <w:docPart w:val="FBFC6A18E07A484F9E976562E903BEB7"/>
+            <w:docPart w:val="EE465017FE4C405E9640CE80F6B05C96"/>
           </w:placeholder>
           <w:comboBox>
             <w:listItem w:displayText="без увеличения объема щит. железы." w:value="без увеличения объема щит. железы."/>
             <w:listItem w:displayText="гипертрофическая форма." w:value="гипертрофическая форма."/>
           </w:comboBox>
         </w:sdtPr>
-        <w:sdtEndPr/>
         <w:sdtContent>
           <w:r>
             <w:rPr>
-              <w:color w:val="4F6228" w:themeColor="accent3" w:themeShade="80"/>
-              <w:sz w:val="28"/>
-              <w:szCs w:val="28"/>
               <w:lang w:val="ru-RU"/>
             </w:rPr>
-            <w:t>гипертрофическая форма.</w:t>
+            <w:t>без увеличения объема щит</w:t>
+          </w:r>
+          <w:proofErr w:type="gramStart"/>
+          <w:r>
+            <w:rPr>
+              <w:lang w:val="ru-RU"/>
+            </w:rPr>
+            <w:t>.</w:t>
+          </w:r>
+          <w:proofErr w:type="gramEnd"/>
+          <w:r>
+            <w:rPr>
+              <w:lang w:val="ru-RU"/>
+            </w:rPr>
+            <w:t xml:space="preserve"> </w:t>
+          </w:r>
+          <w:proofErr w:type="gramStart"/>
+          <w:r>
+            <w:rPr>
+              <w:lang w:val="ru-RU"/>
+            </w:rPr>
+            <w:t>ж</w:t>
+          </w:r>
+          <w:proofErr w:type="gramEnd"/>
+          <w:r>
+            <w:rPr>
+              <w:lang w:val="ru-RU"/>
+            </w:rPr>
+            <w:t>елезы.</w:t>
           </w:r>
         </w:sdtContent>
       </w:sdt>
       <w:r>
         <w:rPr>
-          <w:color w:val="4F6228" w:themeColor="accent3" w:themeShade="80"/>
-          <w:sz w:val="28"/>
-          <w:szCs w:val="28"/>
-          <w:lang w:val="ru-RU"/>
-        </w:rPr>
-        <w:t xml:space="preserve"> Гипотиреоз, средней тяжести,  </w:t>
-      </w:r>
-      <w:r>
-        <w:rPr>
-          <w:color w:val="4F6228" w:themeColor="accent3" w:themeShade="80"/>
-          <w:sz w:val="28"/>
-          <w:szCs w:val="28"/>
-          <w:lang w:val="ru-RU"/>
-        </w:rPr>
-        <w:t xml:space="preserve">ст. </w:t>
-      </w:r>
-      <w:r>
-        <w:rPr>
-          <w:color w:val="4F6228" w:themeColor="accent3" w:themeShade="80"/>
-          <w:sz w:val="28"/>
-          <w:szCs w:val="28"/>
-          <w:lang w:val="ru-RU"/>
-        </w:rPr>
-        <w:t>медикаментозн</w:t>
-      </w:r>
-      <w:r>
-        <w:rPr>
-          <w:color w:val="4F6228" w:themeColor="accent3" w:themeShade="80"/>
-          <w:sz w:val="28"/>
-          <w:szCs w:val="28"/>
-          <w:lang w:val="ru-RU"/>
-        </w:rPr>
-        <w:t>ой</w:t>
-      </w:r>
-      <w:r>
-        <w:rPr>
-          <w:color w:val="4F6228" w:themeColor="accent3" w:themeShade="80"/>
-          <w:sz w:val="28"/>
-          <w:szCs w:val="28"/>
+          <w:lang w:val="ru-RU"/>
+        </w:rPr>
+        <w:t xml:space="preserve"> Гипотиреоз, средней тяжести,  ст. медикаментозной </w:t>
+      </w:r>
+      <w:proofErr w:type="spellStart"/>
+      <w:r>
+        <w:rPr>
+          <w:lang w:val="ru-RU"/>
+        </w:rPr>
+        <w:t>субкомпенсации</w:t>
+      </w:r>
+      <w:proofErr w:type="spellEnd"/>
+      <w:r>
+        <w:rPr>
+          <w:lang w:val="ru-RU"/>
+        </w:rPr>
+        <w:t>.</w:t>
+      </w:r>
+      <w:r>
+        <w:rPr>
           <w:lang w:val="ru-RU"/>
         </w:rPr>
         <w:t xml:space="preserve"> </w:t>
       </w:r>
-      <w:proofErr w:type="spellStart"/>
-      <w:r>
-        <w:rPr>
-          <w:color w:val="4F6228" w:themeColor="accent3" w:themeShade="80"/>
-          <w:sz w:val="28"/>
-          <w:szCs w:val="28"/>
-          <w:lang w:val="ru-RU"/>
-        </w:rPr>
-        <w:t>субкомпенсаци</w:t>
-      </w:r>
-      <w:r>
-        <w:rPr>
-          <w:color w:val="4F6228" w:themeColor="accent3" w:themeShade="80"/>
-          <w:sz w:val="28"/>
-          <w:szCs w:val="28"/>
-          <w:lang w:val="ru-RU"/>
-        </w:rPr>
-        <w:t>и</w:t>
-      </w:r>
-      <w:proofErr w:type="spellEnd"/>
-      <w:r>
-        <w:rPr>
-          <w:color w:val="4F6228" w:themeColor="accent3" w:themeShade="80"/>
-          <w:sz w:val="28"/>
-          <w:szCs w:val="28"/>
-          <w:lang w:val="ru-RU"/>
-        </w:rPr>
-        <w:t xml:space="preserve">. </w:t>
-      </w:r>
-      <w:sdt>
-        <w:sdtPr>
-          <w:rPr>
-            <w:color w:val="4F6228" w:themeColor="accent3" w:themeShade="80"/>
-            <w:sz w:val="28"/>
-            <w:szCs w:val="28"/>
-            <w:lang w:val="ru-RU"/>
-          </w:rPr>
-          <w:id w:val="590198144"/>
-          <w:placeholder>
-            <w:docPart w:val="DefaultPlaceholder_1082065159"/>
-          </w:placeholder>
-          <w:dropDownList>
-            <w:listItem w:value="Выберите элемент."/>
-            <w:listItem w:displayText="Диффузный токсический " w:value="Диффузный токсический "/>
-            <w:listItem w:displayText="Диффузный " w:value="Диффузный "/>
-            <w:listItem w:displayText="Смешаный " w:value="Смешаный "/>
-            <w:listItem w:displayText="Узловой " w:value="Узловой "/>
-          </w:dropDownList>
-        </w:sdtPr>
-        <w:sdtEndPr/>
-        <w:sdtContent>
-          <w:r>
-            <w:rPr>
-              <w:color w:val="4F6228" w:themeColor="accent3" w:themeShade="80"/>
-              <w:sz w:val="28"/>
-              <w:szCs w:val="28"/>
-              <w:lang w:val="ru-RU"/>
-            </w:rPr>
-            <w:t xml:space="preserve">Диффузный токсический </w:t>
-          </w:r>
-        </w:sdtContent>
-      </w:sdt>
-      <w:r>
-        <w:rPr>
-          <w:color w:val="4F6228" w:themeColor="accent3" w:themeShade="80"/>
-          <w:sz w:val="28"/>
-          <w:szCs w:val="28"/>
-          <w:lang w:val="ru-RU"/>
-        </w:rPr>
-        <w:t xml:space="preserve"> зоб II. Эутиреоидное состояние</w:t>
-      </w:r>
-      <w:r>
-        <w:rPr>
-          <w:sz w:val="28"/>
-          <w:szCs w:val="28"/>
-          <w:lang w:val="ru-RU"/>
-        </w:rPr>
-        <w:t xml:space="preserve">. </w:t>
+      <w:r>
+        <w:rPr>
+          <w:lang w:val="ru-RU"/>
+        </w:rPr>
+        <w:t>НЦД по смешанному типу.</w:t>
+      </w:r>
+      <w:r>
+        <w:rPr>
+          <w:lang w:val="ru-RU"/>
+        </w:rPr>
+        <w:t xml:space="preserve"> СН</w:t>
+      </w:r>
+      <w:proofErr w:type="gramStart"/>
+      <w:r>
+        <w:rPr>
+          <w:lang w:val="ru-RU"/>
+        </w:rPr>
+        <w:t>0</w:t>
+      </w:r>
+      <w:proofErr w:type="gramEnd"/>
+      <w:r>
+        <w:rPr>
+          <w:lang w:val="ru-RU"/>
+        </w:rPr>
+        <w:t>.</w:t>
       </w:r>
     </w:p>
     <w:p>
@@ -897,943 +665,221 @@
         <w:ind w:left="-567"/>
         <w:jc w:val="both"/>
         <w:rPr>
-          <w:color w:val="17365D" w:themeColor="text2" w:themeShade="BF"/>
-          <w:sz w:val="28"/>
-          <w:szCs w:val="28"/>
           <w:lang w:val="ru-RU"/>
         </w:rPr>
       </w:pPr>
-      <w:r>
-        <w:rPr>
-          <w:color w:val="17365D" w:themeColor="text2" w:themeShade="BF"/>
-          <w:sz w:val="28"/>
-          <w:szCs w:val="28"/>
-          <w:lang w:val="ru-RU"/>
-        </w:rPr>
-        <w:t xml:space="preserve">Миопия </w:t>
-      </w:r>
-      <w:sdt>
-        <w:sdtPr>
-          <w:rPr>
-            <w:color w:val="17365D" w:themeColor="text2" w:themeShade="BF"/>
-            <w:sz w:val="28"/>
-            <w:szCs w:val="28"/>
-            <w:lang w:val="ru-RU"/>
-          </w:rPr>
-          <w:id w:val="-1410379913"/>
-          <w:placeholder>
-            <w:docPart w:val="DefaultPlaceholder_1082065159"/>
-          </w:placeholder>
-          <w:comboBox>
-            <w:listItem w:value="Выберите элемент."/>
-            <w:listItem w:displayText="слабой " w:value="слабой "/>
-            <w:listItem w:displayText="высокой" w:value="высокой"/>
-            <w:listItem w:displayText="средней" w:value="средней"/>
-          </w:comboBox>
-        </w:sdtPr>
-        <w:sdtEndPr/>
-        <w:sdtContent>
-          <w:r>
-            <w:rPr>
-              <w:color w:val="17365D" w:themeColor="text2" w:themeShade="BF"/>
-              <w:sz w:val="28"/>
-              <w:szCs w:val="28"/>
-              <w:lang w:val="ru-RU"/>
-            </w:rPr>
-            <w:t xml:space="preserve">слабой </w:t>
-          </w:r>
-        </w:sdtContent>
-      </w:sdt>
-      <w:r>
-        <w:rPr>
-          <w:color w:val="17365D" w:themeColor="text2" w:themeShade="BF"/>
-          <w:sz w:val="28"/>
-          <w:szCs w:val="28"/>
-          <w:lang w:val="ru-RU"/>
-        </w:rPr>
-        <w:t xml:space="preserve"> степени ОИ.</w:t>
-      </w:r>
-      <w:r>
-        <w:rPr>
-          <w:color w:val="17365D" w:themeColor="text2" w:themeShade="BF"/>
-          <w:sz w:val="28"/>
-          <w:szCs w:val="28"/>
+      <w:bookmarkStart w:id="3" w:name="дк"/>
+      <w:bookmarkEnd w:id="3"/>
+      <w:proofErr w:type="gramStart"/>
+      <w:r>
+        <w:rPr>
+          <w:u w:val="single"/>
+          <w:lang w:val="ru-RU"/>
+        </w:rPr>
+        <w:t xml:space="preserve">Жалобы при поступлении </w:t>
+      </w:r>
+      <w:r>
+        <w:rPr>
+          <w:lang w:val="ru-RU"/>
+        </w:rPr>
+        <w:t xml:space="preserve">на </w:t>
+      </w:r>
+      <w:r>
+        <w:rPr>
+          <w:lang w:val="ru-RU"/>
+        </w:rPr>
+        <w:t xml:space="preserve">сухость во рту, </w:t>
+      </w:r>
+      <w:r>
+        <w:rPr>
+          <w:lang w:val="ru-RU"/>
+        </w:rPr>
+        <w:t>жажду,</w:t>
+      </w:r>
+      <w:r>
+        <w:rPr>
           <w:lang w:val="ru-RU"/>
         </w:rPr>
         <w:t xml:space="preserve"> </w:t>
       </w:r>
+      <w:r>
+        <w:rPr>
+          <w:lang w:val="ru-RU"/>
+        </w:rPr>
+        <w:t>полиурию,</w:t>
+      </w:r>
+      <w:r>
+        <w:rPr>
+          <w:lang w:val="ru-RU"/>
+        </w:rPr>
+        <w:t xml:space="preserve"> </w:t>
+      </w:r>
+      <w:r>
+        <w:rPr>
+          <w:lang w:val="ru-RU"/>
+        </w:rPr>
+        <w:t>ухудшение зрения,</w:t>
+      </w:r>
+      <w:r>
+        <w:rPr>
+          <w:lang w:val="ru-RU"/>
+        </w:rPr>
+        <w:t xml:space="preserve"> </w:t>
+      </w:r>
+      <w:r>
+        <w:rPr>
+          <w:lang w:val="ru-RU"/>
+        </w:rPr>
+        <w:t xml:space="preserve"> </w:t>
+      </w:r>
+      <w:r>
+        <w:rPr>
+          <w:lang w:val="ru-RU"/>
+        </w:rPr>
+        <w:t xml:space="preserve">боли  в н/к, </w:t>
+      </w:r>
+      <w:r>
+        <w:rPr>
+          <w:lang w:val="ru-RU"/>
+        </w:rPr>
+        <w:t>судороги,</w:t>
+      </w:r>
+      <w:r>
+        <w:rPr>
+          <w:lang w:val="ru-RU"/>
+        </w:rPr>
+        <w:t xml:space="preserve"> онемение ног,</w:t>
+      </w:r>
+      <w:r>
+        <w:rPr>
+          <w:lang w:val="ru-RU"/>
+        </w:rPr>
+        <w:t xml:space="preserve"> </w:t>
+      </w:r>
+      <w:r>
+        <w:rPr>
+          <w:lang w:val="ru-RU"/>
+        </w:rPr>
+        <w:t>повышение</w:t>
+      </w:r>
+      <w:r>
+        <w:rPr>
+          <w:lang w:val="ru-RU"/>
+        </w:rPr>
+        <w:t xml:space="preserve"> </w:t>
+      </w:r>
+      <w:r>
+        <w:rPr>
+          <w:lang w:val="ru-RU"/>
+        </w:rPr>
+        <w:t xml:space="preserve">АД макс. до </w:t>
+      </w:r>
+      <w:r>
+        <w:rPr>
+          <w:lang w:val="ru-RU"/>
+        </w:rPr>
+        <w:t>110/70</w:t>
+      </w:r>
+      <w:r>
+        <w:rPr>
+          <w:lang w:val="ru-RU"/>
+        </w:rPr>
+        <w:t xml:space="preserve"> </w:t>
+      </w:r>
+      <w:r>
+        <w:rPr>
+          <w:lang w:val="ru-RU"/>
+        </w:rPr>
+        <w:t xml:space="preserve">мм </w:t>
+      </w:r>
+      <w:proofErr w:type="spellStart"/>
+      <w:r>
+        <w:rPr>
+          <w:lang w:val="ru-RU"/>
+        </w:rPr>
+        <w:t>рт.</w:t>
+      </w:r>
+      <w:r>
+        <w:rPr>
+          <w:lang w:val="ru-RU"/>
+        </w:rPr>
+        <w:t>ст</w:t>
+      </w:r>
+      <w:proofErr w:type="spellEnd"/>
+      <w:r>
+        <w:rPr>
+          <w:lang w:val="ru-RU"/>
+        </w:rPr>
+        <w:t>.</w:t>
+      </w:r>
+      <w:r>
+        <w:rPr>
+          <w:lang w:val="ru-RU"/>
+        </w:rPr>
+        <w:t xml:space="preserve">, </w:t>
+      </w:r>
+      <w:r>
+        <w:rPr>
+          <w:lang w:val="ru-RU"/>
+        </w:rPr>
+        <w:t xml:space="preserve">головные боли, головокружение, общую </w:t>
+      </w:r>
+      <w:r>
+        <w:rPr>
+          <w:lang w:val="ru-RU"/>
+        </w:rPr>
+        <w:t xml:space="preserve">слабость, быструю утомляемость,, боли в правом плечевом суставе. </w:t>
+      </w:r>
+      <w:proofErr w:type="gramEnd"/>
     </w:p>
     <w:p>
       <w:pPr>
         <w:ind w:left="-567"/>
         <w:jc w:val="both"/>
         <w:rPr>
-          <w:color w:val="17365D" w:themeColor="text2" w:themeShade="BF"/>
-          <w:sz w:val="28"/>
-          <w:szCs w:val="28"/>
           <w:lang w:val="ru-RU"/>
         </w:rPr>
       </w:pPr>
       <w:r>
         <w:rPr>
-          <w:color w:val="17365D" w:themeColor="text2" w:themeShade="BF"/>
-          <w:sz w:val="28"/>
-          <w:szCs w:val="28"/>
-          <w:lang w:val="ru-RU"/>
-        </w:rPr>
-        <w:t>А</w:t>
-      </w:r>
-      <w:r>
-        <w:rPr>
-          <w:color w:val="17365D" w:themeColor="text2" w:themeShade="BF"/>
-          <w:sz w:val="28"/>
-          <w:szCs w:val="28"/>
-          <w:lang w:val="ru-RU"/>
-        </w:rPr>
-        <w:t xml:space="preserve">нгиопатия сосудов сетчатки </w:t>
+          <w:u w:val="single"/>
+          <w:lang w:val="ru-RU"/>
+        </w:rPr>
+        <w:t>Краткий анамнез</w:t>
+      </w:r>
+      <w:r>
+        <w:rPr>
+          <w:lang w:val="ru-RU"/>
+        </w:rPr>
+        <w:t xml:space="preserve">: СД </w:t>
+      </w:r>
+      <w:r>
+        <w:rPr>
+          <w:lang w:val="ru-RU"/>
+        </w:rPr>
+        <w:t>выявлен в</w:t>
+      </w:r>
+      <w:r>
+        <w:rPr>
+          <w:lang w:val="ru-RU"/>
+        </w:rPr>
+        <w:t xml:space="preserve"> </w:t>
+      </w:r>
+      <w:r>
+        <w:rPr>
+          <w:lang w:val="ru-RU"/>
+        </w:rPr>
+        <w:t>1997</w:t>
+      </w:r>
+      <w:r>
+        <w:rPr>
+          <w:lang w:val="ru-RU"/>
+        </w:rPr>
+        <w:t xml:space="preserve">г. </w:t>
       </w:r>
       <w:sdt>
         <w:sdtPr>
           <w:rPr>
-            <w:color w:val="17365D" w:themeColor="text2" w:themeShade="BF"/>
-            <w:sz w:val="28"/>
-            <w:szCs w:val="28"/>
-            <w:lang w:val="ru-RU"/>
-          </w:rPr>
-          <w:id w:val="2051261544"/>
-          <w:placeholder>
-            <w:docPart w:val="DefaultPlaceholder_1082065159"/>
-          </w:placeholder>
-          <w:comboBox>
-            <w:listItem w:value="Выберите элемент."/>
-            <w:listItem w:displayText="ОИ" w:value="ОИ"/>
-            <w:listItem w:displayText="ОД" w:value="ОД"/>
-            <w:listItem w:displayText="OS" w:value="OS"/>
-          </w:comboBox>
-        </w:sdtPr>
-        <w:sdtEndPr/>
-        <w:sdtContent>
-          <w:r>
-            <w:rPr>
-              <w:color w:val="17365D" w:themeColor="text2" w:themeShade="BF"/>
-              <w:sz w:val="28"/>
-              <w:szCs w:val="28"/>
-              <w:lang w:val="ru-RU"/>
-            </w:rPr>
-            <w:t>ОИ</w:t>
-          </w:r>
-        </w:sdtContent>
-      </w:sdt>
-      <w:r>
-        <w:rPr>
-          <w:color w:val="17365D" w:themeColor="text2" w:themeShade="BF"/>
-          <w:sz w:val="28"/>
-          <w:szCs w:val="28"/>
-          <w:lang w:val="ru-RU"/>
-        </w:rPr>
-        <w:t>.</w:t>
-      </w:r>
-      <w:r>
-        <w:rPr>
-          <w:color w:val="17365D" w:themeColor="text2" w:themeShade="BF"/>
-          <w:sz w:val="28"/>
-          <w:szCs w:val="28"/>
-          <w:lang w:val="ru-RU"/>
-        </w:rPr>
-        <w:t xml:space="preserve"> </w:t>
-      </w:r>
-      <w:r>
-        <w:rPr>
-          <w:color w:val="17365D" w:themeColor="text2" w:themeShade="BF"/>
-          <w:sz w:val="28"/>
-          <w:szCs w:val="28"/>
-          <w:lang w:val="ru-RU"/>
-        </w:rPr>
-        <w:t xml:space="preserve">Начальная катаракта </w:t>
-      </w:r>
-      <w:sdt>
-        <w:sdtPr>
-          <w:rPr>
-            <w:color w:val="17365D" w:themeColor="text2" w:themeShade="BF"/>
-            <w:sz w:val="28"/>
-            <w:szCs w:val="28"/>
-            <w:lang w:val="ru-RU"/>
-          </w:rPr>
-          <w:id w:val="517513702"/>
-          <w:placeholder>
-            <w:docPart w:val="DB435B1E68954750936FB322747598D2"/>
-          </w:placeholder>
-          <w:comboBox>
-            <w:listItem w:value="Выберите элемент."/>
-            <w:listItem w:displayText="ОИ" w:value="ОИ"/>
-            <w:listItem w:displayText="ОД" w:value="ОД"/>
-            <w:listItem w:displayText="OS" w:value="OS"/>
-          </w:comboBox>
-        </w:sdtPr>
-        <w:sdtEndPr/>
-        <w:sdtContent>
-          <w:r>
-            <w:rPr>
-              <w:color w:val="17365D" w:themeColor="text2" w:themeShade="BF"/>
-              <w:sz w:val="28"/>
-              <w:szCs w:val="28"/>
-              <w:lang w:val="ru-RU"/>
-            </w:rPr>
-            <w:t>ОИ</w:t>
-          </w:r>
-        </w:sdtContent>
-      </w:sdt>
-      <w:r>
-        <w:rPr>
-          <w:color w:val="17365D" w:themeColor="text2" w:themeShade="BF"/>
-          <w:sz w:val="28"/>
-          <w:szCs w:val="28"/>
-          <w:lang w:val="ru-RU"/>
-        </w:rPr>
-        <w:t xml:space="preserve">. </w:t>
-      </w:r>
-      <w:r>
-        <w:rPr>
-          <w:color w:val="17365D" w:themeColor="text2" w:themeShade="BF"/>
-          <w:sz w:val="28"/>
-          <w:szCs w:val="28"/>
-          <w:lang w:val="ru-RU"/>
-        </w:rPr>
-        <w:t xml:space="preserve"> </w:t>
-      </w:r>
-    </w:p>
-    <w:p>
-      <w:pPr>
-        <w:ind w:left="-567"/>
-        <w:jc w:val="both"/>
-        <w:rPr>
-          <w:color w:val="17365D" w:themeColor="text2" w:themeShade="BF"/>
-          <w:sz w:val="28"/>
-          <w:szCs w:val="28"/>
-          <w:lang w:val="ru-RU"/>
-        </w:rPr>
-      </w:pPr>
-      <w:r>
-        <w:rPr>
-          <w:color w:val="17365D" w:themeColor="text2" w:themeShade="BF"/>
-          <w:sz w:val="28"/>
-          <w:szCs w:val="28"/>
-          <w:lang w:val="ru-RU"/>
-        </w:rPr>
-        <w:t>Непро</w:t>
-      </w:r>
-      <w:r>
-        <w:rPr>
-          <w:color w:val="17365D" w:themeColor="text2" w:themeShade="BF"/>
-          <w:sz w:val="28"/>
-          <w:szCs w:val="28"/>
-          <w:lang w:val="ru-RU"/>
-        </w:rPr>
-        <w:t>лиферативная  диабетическая</w:t>
-      </w:r>
-      <w:r>
-        <w:rPr>
-          <w:color w:val="17365D" w:themeColor="text2" w:themeShade="BF"/>
-          <w:sz w:val="28"/>
-          <w:szCs w:val="28"/>
-          <w:lang w:val="ru-RU"/>
-        </w:rPr>
-        <w:t xml:space="preserve"> </w:t>
-      </w:r>
-      <w:proofErr w:type="spellStart"/>
-      <w:r>
-        <w:rPr>
-          <w:color w:val="17365D" w:themeColor="text2" w:themeShade="BF"/>
-          <w:sz w:val="28"/>
-          <w:szCs w:val="28"/>
-          <w:lang w:val="ru-RU"/>
-        </w:rPr>
-        <w:t>ретинопатия</w:t>
-      </w:r>
-      <w:proofErr w:type="spellEnd"/>
-      <w:r>
-        <w:rPr>
-          <w:color w:val="17365D" w:themeColor="text2" w:themeShade="BF"/>
-          <w:sz w:val="28"/>
-          <w:szCs w:val="28"/>
-          <w:lang w:val="ru-RU"/>
-        </w:rPr>
-        <w:t xml:space="preserve"> </w:t>
-      </w:r>
-      <w:sdt>
-        <w:sdtPr>
-          <w:rPr>
-            <w:color w:val="17365D" w:themeColor="text2" w:themeShade="BF"/>
-            <w:sz w:val="28"/>
-            <w:szCs w:val="28"/>
-            <w:lang w:val="ru-RU"/>
-          </w:rPr>
-          <w:id w:val="389392371"/>
-          <w:placeholder>
-            <w:docPart w:val="5917FEE754784A0BA4173B51A4E1CE95"/>
-          </w:placeholder>
-          <w:comboBox>
-            <w:listItem w:value="Выберите элемент."/>
-            <w:listItem w:displayText="ОИ" w:value="ОИ"/>
-            <w:listItem w:displayText="ОД" w:value="ОД"/>
-            <w:listItem w:displayText="OS" w:value="OS"/>
-          </w:comboBox>
-        </w:sdtPr>
-        <w:sdtEndPr/>
-        <w:sdtContent>
-          <w:r>
-            <w:rPr>
-              <w:color w:val="17365D" w:themeColor="text2" w:themeShade="BF"/>
-              <w:sz w:val="28"/>
-              <w:szCs w:val="28"/>
-              <w:lang w:val="ru-RU"/>
-            </w:rPr>
-            <w:t>ОИ</w:t>
-          </w:r>
-        </w:sdtContent>
-      </w:sdt>
-      <w:r>
-        <w:rPr>
-          <w:color w:val="17365D" w:themeColor="text2" w:themeShade="BF"/>
-          <w:sz w:val="28"/>
-          <w:szCs w:val="28"/>
-          <w:lang w:val="ru-RU"/>
-        </w:rPr>
-        <w:t>.</w:t>
-      </w:r>
-    </w:p>
-    <w:p>
-      <w:pPr>
-        <w:ind w:left="-567"/>
-        <w:jc w:val="both"/>
-        <w:rPr>
-          <w:color w:val="C00000"/>
-          <w:sz w:val="28"/>
-          <w:szCs w:val="28"/>
-          <w:lang w:val="ru-RU"/>
-        </w:rPr>
-      </w:pPr>
-      <w:r>
-        <w:rPr>
-          <w:color w:val="C00000"/>
-          <w:sz w:val="28"/>
-          <w:szCs w:val="28"/>
-          <w:lang w:val="ru-RU"/>
-        </w:rPr>
-        <w:t xml:space="preserve">ИБС, стенокардия напряжения, диффузный кардиосклероз, II </w:t>
-      </w:r>
-      <w:proofErr w:type="spellStart"/>
-      <w:r>
-        <w:rPr>
-          <w:color w:val="C00000"/>
-          <w:sz w:val="28"/>
-          <w:szCs w:val="28"/>
-          <w:lang w:val="ru-RU"/>
-        </w:rPr>
-        <w:t>ф.кл</w:t>
-      </w:r>
-      <w:proofErr w:type="spellEnd"/>
-      <w:r>
-        <w:rPr>
-          <w:color w:val="C00000"/>
-          <w:sz w:val="28"/>
-          <w:szCs w:val="28"/>
-          <w:lang w:val="ru-RU"/>
-        </w:rPr>
-        <w:t>. СН II</w:t>
-      </w:r>
-      <w:proofErr w:type="gramStart"/>
-      <w:r>
-        <w:rPr>
-          <w:color w:val="C00000"/>
-          <w:sz w:val="28"/>
-          <w:szCs w:val="28"/>
-          <w:lang w:val="ru-RU"/>
-        </w:rPr>
-        <w:t xml:space="preserve"> А</w:t>
-      </w:r>
-      <w:proofErr w:type="gramEnd"/>
-      <w:r>
-        <w:rPr>
-          <w:color w:val="C00000"/>
-          <w:sz w:val="28"/>
-          <w:szCs w:val="28"/>
-          <w:lang w:val="ru-RU"/>
-        </w:rPr>
-        <w:t xml:space="preserve"> </w:t>
-      </w:r>
-      <w:proofErr w:type="spellStart"/>
-      <w:r>
-        <w:rPr>
-          <w:color w:val="C00000"/>
-          <w:sz w:val="28"/>
-          <w:szCs w:val="28"/>
-          <w:lang w:val="ru-RU"/>
-        </w:rPr>
-        <w:t>ф.кл</w:t>
-      </w:r>
-      <w:proofErr w:type="spellEnd"/>
-      <w:r>
-        <w:rPr>
-          <w:color w:val="C00000"/>
-          <w:sz w:val="28"/>
-          <w:szCs w:val="28"/>
-          <w:lang w:val="ru-RU"/>
-        </w:rPr>
-        <w:t xml:space="preserve">. II. Гипертоническая болезнь III стадии … степени. Гипертензивное сердце СН I. Риск 4. Метаболическая кардиомиопатия СН 0-I. </w:t>
-      </w:r>
-      <w:proofErr w:type="spellStart"/>
-      <w:r>
-        <w:rPr>
-          <w:color w:val="C00000"/>
-          <w:sz w:val="28"/>
-          <w:szCs w:val="28"/>
-          <w:lang w:val="ru-RU"/>
-        </w:rPr>
-        <w:t>ф.кл</w:t>
-      </w:r>
-      <w:proofErr w:type="spellEnd"/>
-      <w:r>
-        <w:rPr>
-          <w:color w:val="C00000"/>
-          <w:sz w:val="28"/>
-          <w:szCs w:val="28"/>
-          <w:lang w:val="ru-RU"/>
-        </w:rPr>
-        <w:t>. II.</w:t>
-      </w:r>
-    </w:p>
-    <w:p>
-      <w:pPr>
-        <w:ind w:left="-567"/>
-        <w:jc w:val="both"/>
-        <w:rPr>
-          <w:color w:val="C00000"/>
-          <w:sz w:val="28"/>
-          <w:szCs w:val="28"/>
-          <w:lang w:val="ru-RU"/>
-        </w:rPr>
-      </w:pPr>
-      <w:r>
-        <w:rPr>
-          <w:color w:val="C00000"/>
-          <w:sz w:val="28"/>
-          <w:szCs w:val="28"/>
-          <w:lang w:val="ru-RU"/>
-        </w:rPr>
-        <w:t>НЦД по смешанному типу.</w:t>
-      </w:r>
-    </w:p>
-    <w:p>
-      <w:pPr>
-        <w:ind w:left="-567"/>
-        <w:jc w:val="both"/>
-        <w:rPr>
-          <w:color w:val="0000FF"/>
-          <w:sz w:val="28"/>
-          <w:szCs w:val="28"/>
-          <w:lang w:val="ru-RU"/>
-        </w:rPr>
-      </w:pPr>
-      <w:sdt>
-        <w:sdtPr>
-          <w:rPr>
-            <w:color w:val="0000FF"/>
-            <w:sz w:val="28"/>
-            <w:szCs w:val="28"/>
-            <w:lang w:val="ru-RU"/>
-          </w:rPr>
-          <w:id w:val="-968201283"/>
-          <w:placeholder>
-            <w:docPart w:val="DefaultPlaceholder_1082065159"/>
-          </w:placeholder>
-          <w:comboBox>
-            <w:listItem w:value="Выберите элемент."/>
-            <w:listItem w:displayText="Дисциркуляторная" w:value="Дисциркуляторная"/>
-            <w:listItem w:displayText="Диабетическая" w:value="Диабетическая"/>
-            <w:listItem w:displayText="Дисметаболическая" w:value="Дисметаболическая"/>
-          </w:comboBox>
-        </w:sdtPr>
-        <w:sdtEndPr/>
-        <w:sdtContent>
-          <w:r>
-            <w:rPr>
-              <w:color w:val="0000FF"/>
-              <w:sz w:val="28"/>
-              <w:szCs w:val="28"/>
-              <w:lang w:val="ru-RU"/>
-            </w:rPr>
-            <w:t>Дисциркуляторная</w:t>
-          </w:r>
-        </w:sdtContent>
-      </w:sdt>
-      <w:r>
-        <w:rPr>
-          <w:color w:val="0000FF"/>
-          <w:sz w:val="28"/>
-          <w:szCs w:val="28"/>
-          <w:lang w:val="ru-RU"/>
-        </w:rPr>
-        <w:t xml:space="preserve"> энцефалопатия I-II сочетанного генеза (</w:t>
-      </w:r>
-      <w:r>
-        <w:rPr>
-          <w:color w:val="0000FF"/>
-          <w:sz w:val="28"/>
-          <w:szCs w:val="28"/>
-          <w:lang w:val="ru-RU"/>
-        </w:rPr>
-        <w:t>дисметаболическая</w:t>
-      </w:r>
-      <w:r>
-        <w:rPr>
-          <w:color w:val="0000FF"/>
-          <w:sz w:val="28"/>
-          <w:szCs w:val="28"/>
-          <w:lang w:val="ru-RU"/>
-        </w:rPr>
-        <w:t>, гипертоническая).</w:t>
-      </w:r>
-    </w:p>
-    <w:p>
-      <w:pPr>
-        <w:ind w:left="-567"/>
-        <w:jc w:val="both"/>
-        <w:rPr>
-          <w:color w:val="0000FF"/>
-          <w:sz w:val="28"/>
-          <w:szCs w:val="28"/>
-          <w:lang w:val="ru-RU"/>
-        </w:rPr>
-      </w:pPr>
-      <w:r>
-        <w:rPr>
-          <w:color w:val="0000FF"/>
-          <w:sz w:val="28"/>
-          <w:szCs w:val="28"/>
-          <w:lang w:val="ru-RU"/>
-        </w:rPr>
-        <w:t xml:space="preserve">астеновегетативный </w:t>
-      </w:r>
-      <w:proofErr w:type="gramStart"/>
-      <w:r>
-        <w:rPr>
-          <w:color w:val="0000FF"/>
-          <w:sz w:val="28"/>
-          <w:szCs w:val="28"/>
-          <w:lang w:val="ru-RU"/>
-        </w:rPr>
-        <w:t>с-м</w:t>
-      </w:r>
-      <w:proofErr w:type="gramEnd"/>
-      <w:r>
-        <w:rPr>
-          <w:color w:val="0000FF"/>
-          <w:sz w:val="28"/>
-          <w:szCs w:val="28"/>
-          <w:lang w:val="ru-RU"/>
-        </w:rPr>
-        <w:t xml:space="preserve">, </w:t>
-      </w:r>
-      <w:proofErr w:type="spellStart"/>
-      <w:r>
-        <w:rPr>
-          <w:color w:val="0000FF"/>
-          <w:sz w:val="28"/>
-          <w:szCs w:val="28"/>
-          <w:lang w:val="ru-RU"/>
-        </w:rPr>
-        <w:t>астено</w:t>
-      </w:r>
-      <w:proofErr w:type="spellEnd"/>
-      <w:r>
-        <w:rPr>
-          <w:color w:val="0000FF"/>
-          <w:sz w:val="28"/>
-          <w:szCs w:val="28"/>
-          <w:lang w:val="ru-RU"/>
-        </w:rPr>
-        <w:t xml:space="preserve">-невротический с-м, </w:t>
-      </w:r>
-      <w:proofErr w:type="spellStart"/>
-      <w:r>
-        <w:rPr>
-          <w:color w:val="0000FF"/>
-          <w:sz w:val="28"/>
-          <w:szCs w:val="28"/>
-          <w:lang w:val="ru-RU"/>
-        </w:rPr>
-        <w:t>вестибуло</w:t>
-      </w:r>
-      <w:proofErr w:type="spellEnd"/>
-      <w:r>
-        <w:rPr>
-          <w:color w:val="0000FF"/>
-          <w:sz w:val="28"/>
-          <w:szCs w:val="28"/>
-          <w:lang w:val="ru-RU"/>
-        </w:rPr>
-        <w:t xml:space="preserve">-атактический с-м.  </w:t>
-      </w:r>
-      <w:proofErr w:type="spellStart"/>
-      <w:r>
-        <w:rPr>
-          <w:color w:val="0000FF"/>
-          <w:sz w:val="28"/>
-          <w:szCs w:val="28"/>
-          <w:lang w:val="ru-RU"/>
-        </w:rPr>
-        <w:t>цереброастенический</w:t>
-      </w:r>
-      <w:proofErr w:type="spellEnd"/>
-      <w:r>
-        <w:rPr>
-          <w:color w:val="0000FF"/>
-          <w:sz w:val="28"/>
-          <w:szCs w:val="28"/>
-          <w:lang w:val="ru-RU"/>
-        </w:rPr>
-        <w:t xml:space="preserve"> с-м, цефалгический с-м,</w:t>
-      </w:r>
-    </w:p>
-    <w:p>
-      <w:pPr>
-        <w:ind w:left="-567"/>
-        <w:jc w:val="both"/>
-        <w:rPr>
-          <w:color w:val="0000FF"/>
-          <w:sz w:val="28"/>
-          <w:szCs w:val="28"/>
-          <w:lang w:val="ru-RU"/>
-        </w:rPr>
-      </w:pPr>
-    </w:p>
-    <w:p>
-      <w:pPr>
-        <w:ind w:left="-567"/>
-        <w:jc w:val="both"/>
-        <w:rPr>
-          <w:sz w:val="28"/>
-          <w:szCs w:val="28"/>
-          <w:lang w:val="ru-RU"/>
-        </w:rPr>
-      </w:pPr>
-      <w:bookmarkStart w:id="4" w:name="дк"/>
-      <w:bookmarkEnd w:id="4"/>
-      <w:r>
-        <w:rPr>
-          <w:sz w:val="28"/>
-          <w:szCs w:val="28"/>
-          <w:u w:val="single"/>
-          <w:lang w:val="ru-RU"/>
-        </w:rPr>
-        <w:t xml:space="preserve">Жалобы при поступлении </w:t>
-      </w:r>
-      <w:r>
-        <w:rPr>
-          <w:sz w:val="28"/>
-          <w:szCs w:val="28"/>
-          <w:lang w:val="ru-RU"/>
-        </w:rPr>
-        <w:t xml:space="preserve">на </w:t>
-      </w:r>
-      <w:r>
-        <w:rPr>
-          <w:sz w:val="28"/>
-          <w:szCs w:val="28"/>
-          <w:lang w:val="ru-RU"/>
-        </w:rPr>
-        <w:t xml:space="preserve">сухость во рту, </w:t>
-      </w:r>
-      <w:r>
-        <w:rPr>
-          <w:sz w:val="28"/>
-          <w:szCs w:val="28"/>
-          <w:lang w:val="ru-RU"/>
-        </w:rPr>
-        <w:t>жажду,</w:t>
-      </w:r>
-      <w:r>
-        <w:rPr>
-          <w:sz w:val="28"/>
-          <w:szCs w:val="28"/>
-          <w:lang w:val="ru-RU"/>
-        </w:rPr>
-        <w:t xml:space="preserve"> </w:t>
-      </w:r>
-      <w:r>
-        <w:rPr>
-          <w:sz w:val="28"/>
-          <w:szCs w:val="28"/>
-          <w:lang w:val="ru-RU"/>
-        </w:rPr>
-        <w:t>полиурию,</w:t>
-      </w:r>
-      <w:r>
-        <w:rPr>
-          <w:sz w:val="28"/>
-          <w:szCs w:val="28"/>
-          <w:lang w:val="ru-RU"/>
-        </w:rPr>
-        <w:t xml:space="preserve"> </w:t>
-      </w:r>
-      <w:r>
-        <w:rPr>
-          <w:sz w:val="28"/>
-          <w:szCs w:val="28"/>
-          <w:lang w:val="ru-RU"/>
-        </w:rPr>
-        <w:t>ухудшение зрения,</w:t>
-      </w:r>
-      <w:r>
-        <w:rPr>
-          <w:sz w:val="28"/>
-          <w:szCs w:val="28"/>
-          <w:lang w:val="ru-RU"/>
-        </w:rPr>
-        <w:t xml:space="preserve"> </w:t>
-      </w:r>
-    </w:p>
-    <w:p>
-      <w:pPr>
-        <w:ind w:left="-567"/>
-        <w:jc w:val="both"/>
-        <w:rPr>
-          <w:sz w:val="28"/>
-          <w:szCs w:val="28"/>
-          <w:lang w:val="ru-RU"/>
-        </w:rPr>
-      </w:pPr>
-      <w:r>
-        <w:rPr>
-          <w:sz w:val="28"/>
-          <w:szCs w:val="28"/>
-          <w:lang w:val="ru-RU"/>
-        </w:rPr>
-        <w:t xml:space="preserve"> </w:t>
-      </w:r>
-      <w:r>
-        <w:rPr>
-          <w:sz w:val="28"/>
-          <w:szCs w:val="28"/>
-          <w:lang w:val="ru-RU"/>
-        </w:rPr>
-        <w:t>боли  в н/</w:t>
-      </w:r>
-      <w:proofErr w:type="gramStart"/>
-      <w:r>
-        <w:rPr>
-          <w:sz w:val="28"/>
-          <w:szCs w:val="28"/>
-          <w:lang w:val="ru-RU"/>
-        </w:rPr>
-        <w:t>к</w:t>
-      </w:r>
-      <w:proofErr w:type="gramEnd"/>
-      <w:r>
-        <w:rPr>
-          <w:sz w:val="28"/>
-          <w:szCs w:val="28"/>
-          <w:lang w:val="ru-RU"/>
-        </w:rPr>
-        <w:t xml:space="preserve">, </w:t>
-      </w:r>
-      <w:proofErr w:type="gramStart"/>
-      <w:r>
-        <w:rPr>
-          <w:sz w:val="28"/>
-          <w:szCs w:val="28"/>
-          <w:lang w:val="ru-RU"/>
-        </w:rPr>
-        <w:t>судороги</w:t>
-      </w:r>
-      <w:proofErr w:type="gramEnd"/>
-      <w:r>
-        <w:rPr>
-          <w:sz w:val="28"/>
-          <w:szCs w:val="28"/>
-          <w:lang w:val="ru-RU"/>
-        </w:rPr>
-        <w:t>,</w:t>
-      </w:r>
-      <w:r>
-        <w:rPr>
-          <w:sz w:val="28"/>
-          <w:szCs w:val="28"/>
-          <w:lang w:val="ru-RU"/>
-        </w:rPr>
-        <w:t xml:space="preserve"> онемение ног,</w:t>
-      </w:r>
-      <w:r>
-        <w:rPr>
-          <w:sz w:val="28"/>
-          <w:szCs w:val="28"/>
-          <w:lang w:val="ru-RU"/>
-        </w:rPr>
-        <w:t xml:space="preserve"> </w:t>
-      </w:r>
-      <w:r>
-        <w:rPr>
-          <w:sz w:val="28"/>
-          <w:szCs w:val="28"/>
-          <w:lang w:val="ru-RU"/>
-        </w:rPr>
-        <w:t>повышение</w:t>
-      </w:r>
-      <w:r>
-        <w:rPr>
-          <w:sz w:val="28"/>
-          <w:szCs w:val="28"/>
-          <w:lang w:val="ru-RU"/>
-        </w:rPr>
-        <w:t xml:space="preserve"> </w:t>
-      </w:r>
-      <w:r>
-        <w:rPr>
-          <w:sz w:val="28"/>
-          <w:szCs w:val="28"/>
-          <w:lang w:val="ru-RU"/>
-        </w:rPr>
-        <w:t xml:space="preserve">АД макс. до </w:t>
-      </w:r>
-      <w:r>
-        <w:rPr>
-          <w:sz w:val="28"/>
-          <w:szCs w:val="28"/>
-          <w:lang w:val="ru-RU"/>
-        </w:rPr>
-        <w:t>110/70</w:t>
-      </w:r>
-      <w:r>
-        <w:rPr>
-          <w:sz w:val="28"/>
-          <w:szCs w:val="28"/>
-          <w:lang w:val="ru-RU"/>
-        </w:rPr>
-        <w:t xml:space="preserve"> </w:t>
-      </w:r>
-      <w:r>
-        <w:rPr>
-          <w:sz w:val="28"/>
-          <w:szCs w:val="28"/>
-          <w:lang w:val="ru-RU"/>
-        </w:rPr>
-        <w:t xml:space="preserve">мм </w:t>
-      </w:r>
-      <w:proofErr w:type="spellStart"/>
-      <w:r>
-        <w:rPr>
-          <w:sz w:val="28"/>
-          <w:szCs w:val="28"/>
-          <w:lang w:val="ru-RU"/>
-        </w:rPr>
-        <w:t>рт.</w:t>
-      </w:r>
-      <w:r>
-        <w:rPr>
-          <w:sz w:val="28"/>
-          <w:szCs w:val="28"/>
-          <w:lang w:val="ru-RU"/>
-        </w:rPr>
-        <w:t>ст</w:t>
-      </w:r>
-      <w:proofErr w:type="spellEnd"/>
-      <w:r>
-        <w:rPr>
-          <w:sz w:val="28"/>
-          <w:szCs w:val="28"/>
-          <w:lang w:val="ru-RU"/>
-        </w:rPr>
-        <w:t>.</w:t>
-      </w:r>
-      <w:r>
-        <w:rPr>
-          <w:sz w:val="28"/>
-          <w:szCs w:val="28"/>
-          <w:lang w:val="ru-RU"/>
-        </w:rPr>
-        <w:t xml:space="preserve">, </w:t>
-      </w:r>
-      <w:r>
-        <w:rPr>
-          <w:sz w:val="28"/>
-          <w:szCs w:val="28"/>
-          <w:lang w:val="ru-RU"/>
-        </w:rPr>
-        <w:t xml:space="preserve">головные боли, головокружение, общую </w:t>
-      </w:r>
-      <w:r>
-        <w:rPr>
-          <w:sz w:val="28"/>
-          <w:szCs w:val="28"/>
-          <w:lang w:val="ru-RU"/>
-        </w:rPr>
-        <w:t xml:space="preserve">слабость, быструю утомляемость,, боли в правом плечевом суставе. </w:t>
-      </w:r>
-    </w:p>
-    <w:p>
-      <w:pPr>
-        <w:ind w:left="-567"/>
-        <w:jc w:val="both"/>
-        <w:rPr>
-          <w:sz w:val="28"/>
-          <w:lang w:val="ru-RU"/>
-        </w:rPr>
-      </w:pPr>
-      <w:r>
-        <w:rPr>
-          <w:sz w:val="28"/>
-          <w:szCs w:val="28"/>
-          <w:u w:val="single"/>
-          <w:lang w:val="ru-RU"/>
-        </w:rPr>
-        <w:t>Краткий анамнез</w:t>
-      </w:r>
-      <w:r>
-        <w:rPr>
-          <w:sz w:val="28"/>
-          <w:szCs w:val="28"/>
-          <w:lang w:val="ru-RU"/>
-        </w:rPr>
-        <w:t xml:space="preserve">: СД </w:t>
-      </w:r>
-      <w:r>
-        <w:rPr>
-          <w:sz w:val="28"/>
-          <w:szCs w:val="28"/>
-          <w:lang w:val="ru-RU"/>
-        </w:rPr>
-        <w:t>выявлен в</w:t>
-      </w:r>
-      <w:r>
-        <w:rPr>
-          <w:sz w:val="28"/>
-          <w:szCs w:val="28"/>
-          <w:lang w:val="ru-RU"/>
-        </w:rPr>
-        <w:t xml:space="preserve"> </w:t>
-      </w:r>
-      <w:r>
-        <w:rPr>
-          <w:sz w:val="28"/>
-          <w:szCs w:val="28"/>
-          <w:lang w:val="ru-RU"/>
-        </w:rPr>
-        <w:t>1997</w:t>
-      </w:r>
-      <w:r>
-        <w:rPr>
-          <w:sz w:val="28"/>
-          <w:szCs w:val="28"/>
-          <w:lang w:val="ru-RU"/>
-        </w:rPr>
-        <w:t xml:space="preserve">г. </w:t>
-      </w:r>
-      <w:sdt>
-        <w:sdtPr>
-          <w:rPr>
-            <w:sz w:val="28"/>
-            <w:szCs w:val="28"/>
             <w:lang w:val="ru-RU"/>
           </w:rPr>
           <w:alias w:val="течение"/>
@@ -1852,8 +898,6 @@
         <w:sdtContent>
           <w:r>
             <w:rPr>
-              <w:sz w:val="28"/>
-              <w:szCs w:val="28"/>
               <w:lang w:val="ru-RU"/>
             </w:rPr>
             <w:t>Течение заболевания лабильное, в анамнезе частые  гипогликемические состояния</w:t>
@@ -1862,8 +906,6 @@
       </w:sdt>
       <w:r>
         <w:rPr>
-          <w:sz w:val="28"/>
-          <w:szCs w:val="28"/>
           <w:lang w:val="ru-RU"/>
         </w:rPr>
         <w:t xml:space="preserve">. Комы отрицает. С начала заболевания </w:t>
@@ -1871,8 +913,6 @@
       <w:sdt>
         <w:sdtPr>
           <w:rPr>
-            <w:sz w:val="28"/>
-            <w:szCs w:val="28"/>
             <w:lang w:val="ru-RU"/>
           </w:rPr>
           <w:id w:val="1862779417"/>
@@ -1890,8 +930,6 @@
         <w:sdtContent>
           <w:r>
             <w:rPr>
-              <w:sz w:val="28"/>
-              <w:szCs w:val="28"/>
               <w:lang w:val="ru-RU"/>
             </w:rPr>
             <w:t>инсулинотерапия.</w:t>
@@ -1900,16 +938,12 @@
       </w:sdt>
       <w:r>
         <w:rPr>
-          <w:sz w:val="28"/>
-          <w:szCs w:val="28"/>
           <w:lang w:val="ru-RU"/>
         </w:rPr>
         <w:t xml:space="preserve"> </w:t>
       </w:r>
       <w:r>
         <w:rPr>
-          <w:sz w:val="28"/>
-          <w:szCs w:val="28"/>
           <w:lang w:val="ru-RU"/>
         </w:rPr>
         <w:t xml:space="preserve"> В наст</w:t>
@@ -1917,8 +951,6 @@
       <w:proofErr w:type="gramStart"/>
       <w:r>
         <w:rPr>
-          <w:sz w:val="28"/>
-          <w:szCs w:val="28"/>
           <w:lang w:val="ru-RU"/>
         </w:rPr>
         <w:t>.</w:t>
@@ -1926,8 +958,6 @@
       <w:proofErr w:type="gramEnd"/>
       <w:r>
         <w:rPr>
-          <w:sz w:val="28"/>
-          <w:szCs w:val="28"/>
           <w:lang w:val="ru-RU"/>
         </w:rPr>
         <w:t xml:space="preserve"> </w:t>
@@ -1935,8 +965,6 @@
       <w:proofErr w:type="gramStart"/>
       <w:r>
         <w:rPr>
-          <w:sz w:val="28"/>
-          <w:szCs w:val="28"/>
           <w:lang w:val="ru-RU"/>
         </w:rPr>
         <w:t>в</w:t>
@@ -1944,24 +972,18 @@
       <w:proofErr w:type="gramEnd"/>
       <w:r>
         <w:rPr>
-          <w:sz w:val="28"/>
-          <w:szCs w:val="28"/>
           <w:lang w:val="ru-RU"/>
         </w:rPr>
         <w:t xml:space="preserve">ремя принимает: </w:t>
       </w:r>
       <w:r>
         <w:rPr>
-          <w:sz w:val="28"/>
-          <w:szCs w:val="28"/>
           <w:lang w:val="ru-RU"/>
         </w:rPr>
         <w:t xml:space="preserve"> Эпайдра </w:t>
       </w:r>
       <w:r>
         <w:rPr>
-          <w:sz w:val="28"/>
-          <w:szCs w:val="28"/>
           <w:lang w:val="ru-RU"/>
         </w:rPr>
         <w:t xml:space="preserve"> </w:t>
@@ -1969,8 +991,6 @@
       <w:proofErr w:type="gramStart"/>
       <w:r>
         <w:rPr>
-          <w:sz w:val="28"/>
-          <w:szCs w:val="28"/>
           <w:lang w:val="ru-RU"/>
         </w:rPr>
         <w:t>п</w:t>
@@ -1978,108 +998,84 @@
       <w:proofErr w:type="gramEnd"/>
       <w:r>
         <w:rPr>
-          <w:sz w:val="28"/>
-          <w:szCs w:val="28"/>
           <w:lang w:val="ru-RU"/>
         </w:rPr>
         <w:t xml:space="preserve">/з- </w:t>
       </w:r>
       <w:r>
         <w:rPr>
-          <w:sz w:val="28"/>
-          <w:szCs w:val="28"/>
           <w:lang w:val="ru-RU"/>
         </w:rPr>
         <w:t>4</w:t>
       </w:r>
       <w:r>
         <w:rPr>
-          <w:sz w:val="28"/>
-          <w:szCs w:val="28"/>
           <w:lang w:val="ru-RU"/>
         </w:rPr>
         <w:t xml:space="preserve">ед., п/о- </w:t>
       </w:r>
       <w:r>
         <w:rPr>
-          <w:sz w:val="28"/>
-          <w:szCs w:val="28"/>
           <w:lang w:val="ru-RU"/>
         </w:rPr>
         <w:t>4</w:t>
       </w:r>
       <w:r>
         <w:rPr>
-          <w:sz w:val="28"/>
-          <w:szCs w:val="28"/>
           <w:lang w:val="ru-RU"/>
         </w:rPr>
         <w:t xml:space="preserve">ед., п/у- </w:t>
       </w:r>
       <w:r>
         <w:rPr>
-          <w:sz w:val="28"/>
-          <w:szCs w:val="28"/>
           <w:lang w:val="ru-RU"/>
         </w:rPr>
         <w:t>4</w:t>
       </w:r>
       <w:r>
         <w:rPr>
-          <w:sz w:val="28"/>
-          <w:szCs w:val="28"/>
           <w:lang w:val="ru-RU"/>
         </w:rPr>
         <w:t xml:space="preserve">ед., </w:t>
       </w:r>
       <w:r>
         <w:rPr>
-          <w:sz w:val="28"/>
-          <w:szCs w:val="28"/>
           <w:lang w:val="ru-RU"/>
         </w:rPr>
         <w:t xml:space="preserve">Лантус </w:t>
       </w:r>
       <w:r>
         <w:rPr>
-          <w:sz w:val="28"/>
-          <w:szCs w:val="28"/>
           <w:lang w:val="ru-RU"/>
         </w:rPr>
         <w:t>22.00</w:t>
       </w:r>
       <w:r>
         <w:rPr>
-          <w:sz w:val="28"/>
-          <w:szCs w:val="28"/>
           <w:lang w:val="ru-RU"/>
         </w:rPr>
         <w:t xml:space="preserve"> – 20 ед. </w:t>
       </w:r>
       <w:r>
         <w:rPr>
-          <w:sz w:val="28"/>
           <w:lang w:val="ru-RU"/>
         </w:rPr>
         <w:t xml:space="preserve">Гликемия </w:t>
       </w:r>
       <w:r>
         <w:rPr>
-          <w:sz w:val="28"/>
           <w:lang w:val="ru-RU"/>
         </w:rPr>
         <w:t>–</w:t>
       </w:r>
       <w:r>
         <w:rPr>
-          <w:sz w:val="28"/>
           <w:lang w:val="ru-RU"/>
         </w:rPr>
         <w:t>2,8-13,6</w:t>
       </w:r>
       <w:r>
         <w:rPr>
-          <w:sz w:val="28"/>
           <w:lang w:val="ru-RU"/>
         </w:rPr>
         <w:t xml:space="preserve"> </w:t>
@@ -2087,7 +1083,6 @@
       <w:proofErr w:type="spellStart"/>
       <w:r>
         <w:rPr>
-          <w:sz w:val="28"/>
           <w:lang w:val="ru-RU"/>
         </w:rPr>
         <w:t>ммоль</w:t>
@@ -2095,14 +1090,12 @@
       <w:proofErr w:type="spellEnd"/>
       <w:r>
         <w:rPr>
-          <w:sz w:val="28"/>
           <w:lang w:val="ru-RU"/>
         </w:rPr>
         <w:t>/л</w:t>
       </w:r>
       <w:r>
         <w:rPr>
-          <w:sz w:val="28"/>
           <w:lang w:val="ru-RU"/>
         </w:rPr>
         <w:t xml:space="preserve">. </w:t>
@@ -2110,7 +1103,6 @@
       <w:proofErr w:type="spellStart"/>
       <w:r>
         <w:rPr>
-          <w:sz w:val="28"/>
           <w:lang w:val="ru-RU"/>
         </w:rPr>
         <w:t>НвАIс</w:t>
@@ -2118,63 +1110,60 @@
       <w:proofErr w:type="spellEnd"/>
       <w:r>
         <w:rPr>
-          <w:sz w:val="28"/>
           <w:lang w:val="ru-RU"/>
         </w:rPr>
         <w:t xml:space="preserve"> </w:t>
       </w:r>
       <w:r>
         <w:rPr>
-          <w:sz w:val="28"/>
           <w:lang w:val="ru-RU"/>
         </w:rPr>
         <w:t>–</w:t>
       </w:r>
       <w:r>
         <w:rPr>
-          <w:sz w:val="28"/>
           <w:lang w:val="ru-RU"/>
         </w:rPr>
         <w:t xml:space="preserve"> </w:t>
       </w:r>
       <w:r>
         <w:rPr>
-          <w:sz w:val="28"/>
           <w:lang w:val="ru-RU"/>
         </w:rPr>
         <w:t>7,3</w:t>
       </w:r>
       <w:r>
         <w:rPr>
-          <w:sz w:val="28"/>
           <w:lang w:val="ru-RU"/>
         </w:rPr>
         <w:t xml:space="preserve"> %</w:t>
       </w:r>
       <w:r>
         <w:rPr>
-          <w:sz w:val="28"/>
           <w:lang w:val="ru-RU"/>
         </w:rPr>
         <w:t xml:space="preserve"> от  </w:t>
       </w:r>
       <w:r>
         <w:rPr>
-          <w:sz w:val="28"/>
-          <w:lang w:val="ru-RU"/>
-        </w:rPr>
-        <w:t>08.05.18</w:t>
-      </w:r>
-      <w:r>
-        <w:rPr>
-          <w:sz w:val="28"/>
+          <w:lang w:val="ru-RU"/>
+        </w:rPr>
+        <w:t>08.</w:t>
+      </w:r>
+      <w:r>
+        <w:rPr>
+          <w:lang w:val="ru-RU"/>
+        </w:rPr>
+        <w:t>05.18</w:t>
+      </w:r>
+      <w:r>
+        <w:rPr>
           <w:lang w:val="ru-RU"/>
         </w:rPr>
         <w:t xml:space="preserve">. </w:t>
       </w:r>
       <w:r>
         <w:rPr>
-          <w:sz w:val="28"/>
           <w:lang w:val="ru-RU"/>
         </w:rPr>
         <w:t xml:space="preserve">Последнее </w:t>
@@ -2182,7 +1171,6 @@
       <w:proofErr w:type="spellStart"/>
       <w:r>
         <w:rPr>
-          <w:sz w:val="28"/>
           <w:lang w:val="ru-RU"/>
         </w:rPr>
         <w:t>стац</w:t>
@@ -2190,115 +1178,122 @@
       <w:proofErr w:type="spellEnd"/>
       <w:r>
         <w:rPr>
-          <w:sz w:val="28"/>
           <w:lang w:val="ru-RU"/>
         </w:rPr>
         <w:t xml:space="preserve">. лечение  в </w:t>
       </w:r>
       <w:r>
         <w:rPr>
-          <w:sz w:val="28"/>
           <w:lang w:val="ru-RU"/>
         </w:rPr>
         <w:t>2017</w:t>
       </w:r>
       <w:r>
         <w:rPr>
-          <w:sz w:val="28"/>
           <w:lang w:val="ru-RU"/>
         </w:rPr>
         <w:t xml:space="preserve">г. </w:t>
       </w:r>
       <w:r>
         <w:rPr>
-          <w:sz w:val="28"/>
-          <w:lang w:val="ru-RU"/>
-        </w:rPr>
-        <w:t xml:space="preserve"> АИТ, без увеличения объема щит железы. Гипотиреоз средней тяжести мед</w:t>
-      </w:r>
-      <w:proofErr w:type="gramStart"/>
-      <w:r>
-        <w:rPr>
-          <w:sz w:val="28"/>
-          <w:lang w:val="ru-RU"/>
-        </w:rPr>
-        <w:t>.</w:t>
-      </w:r>
-      <w:proofErr w:type="gramEnd"/>
-      <w:r>
-        <w:rPr>
-          <w:sz w:val="28"/>
-          <w:lang w:val="ru-RU"/>
-        </w:rPr>
-        <w:t xml:space="preserve"> </w:t>
+          <w:lang w:val="ru-RU"/>
+        </w:rPr>
+        <w:t xml:space="preserve"> АИТ, без увеличения объема щит железы</w:t>
+      </w:r>
+      <w:r>
+        <w:rPr>
+          <w:lang w:val="ru-RU"/>
+        </w:rPr>
+        <w:t xml:space="preserve"> с 2010</w:t>
+      </w:r>
+      <w:r>
+        <w:rPr>
+          <w:lang w:val="ru-RU"/>
+        </w:rPr>
+        <w:t xml:space="preserve">. </w:t>
+      </w:r>
+      <w:r>
+        <w:rPr>
+          <w:lang w:val="ru-RU"/>
+        </w:rPr>
+        <w:t xml:space="preserve">АТТПО – 132 (0-30) от 2010. </w:t>
+      </w:r>
+      <w:r>
+        <w:rPr>
+          <w:lang w:val="ru-RU"/>
+        </w:rPr>
+        <w:t xml:space="preserve">В настоящее время принимает </w:t>
       </w:r>
       <w:proofErr w:type="spellStart"/>
-      <w:proofErr w:type="gramStart"/>
-      <w:r>
-        <w:rPr>
-          <w:sz w:val="28"/>
-          <w:lang w:val="ru-RU"/>
-        </w:rPr>
-        <w:t>с</w:t>
-      </w:r>
-      <w:proofErr w:type="gramEnd"/>
-      <w:r>
-        <w:rPr>
-          <w:sz w:val="28"/>
-          <w:lang w:val="ru-RU"/>
-        </w:rPr>
-        <w:t>убкомпенсация</w:t>
+      <w:r>
+        <w:rPr>
+          <w:lang w:val="ru-RU"/>
+        </w:rPr>
+        <w:t>эутирокс</w:t>
       </w:r>
       <w:proofErr w:type="spellEnd"/>
       <w:r>
         <w:rPr>
-          <w:sz w:val="28"/>
-          <w:lang w:val="ru-RU"/>
-        </w:rPr>
-        <w:t xml:space="preserve">. В настоящее время принимает </w:t>
+          <w:lang w:val="ru-RU"/>
+        </w:rPr>
+        <w:t xml:space="preserve"> 75 мкг/</w:t>
       </w:r>
       <w:proofErr w:type="spellStart"/>
       <w:r>
         <w:rPr>
-          <w:sz w:val="28"/>
-          <w:lang w:val="ru-RU"/>
-        </w:rPr>
-        <w:t>эутирокс</w:t>
+          <w:lang w:val="ru-RU"/>
+        </w:rPr>
+        <w:t>сут</w:t>
       </w:r>
       <w:proofErr w:type="spellEnd"/>
       <w:r>
         <w:rPr>
-          <w:sz w:val="28"/>
-          <w:lang w:val="ru-RU"/>
-        </w:rPr>
-        <w:t xml:space="preserve"> 75 мкг/</w:t>
+          <w:lang w:val="ru-RU"/>
+        </w:rPr>
+        <w:t xml:space="preserve">. </w:t>
+      </w:r>
+      <w:r>
+        <w:rPr>
+          <w:lang w:val="ru-RU"/>
+        </w:rPr>
+        <w:t xml:space="preserve"> Отмечается непереносимость </w:t>
       </w:r>
       <w:proofErr w:type="spellStart"/>
       <w:r>
         <w:rPr>
-          <w:sz w:val="28"/>
-          <w:lang w:val="ru-RU"/>
-        </w:rPr>
-        <w:t>сут</w:t>
+          <w:lang w:val="ru-RU"/>
+        </w:rPr>
+        <w:t>препарататов</w:t>
       </w:r>
       <w:proofErr w:type="spellEnd"/>
       <w:r>
         <w:rPr>
-          <w:sz w:val="28"/>
-          <w:lang w:val="ru-RU"/>
-        </w:rPr>
-        <w:t xml:space="preserve">. </w:t>
-      </w:r>
-      <w:r>
-        <w:rPr>
-          <w:sz w:val="28"/>
-          <w:lang w:val="ru-RU"/>
-        </w:rPr>
-        <w:t>Госпитализирован  в обл. энд. диспансер для коррекции инсулинотерапии, ССТ, лечения хр. осложнений СД.</w:t>
-      </w:r>
-      <w:r>
-        <w:rPr>
-          <w:sz w:val="28"/>
+          <w:lang w:val="ru-RU"/>
+        </w:rPr>
+        <w:t xml:space="preserve"> а-</w:t>
+      </w:r>
+      <w:proofErr w:type="spellStart"/>
+      <w:r>
+        <w:rPr>
+          <w:lang w:val="ru-RU"/>
+        </w:rPr>
+        <w:t>липоевой</w:t>
+      </w:r>
+      <w:proofErr w:type="spellEnd"/>
+      <w:r>
+        <w:rPr>
+          <w:lang w:val="ru-RU"/>
+        </w:rPr>
+        <w:t xml:space="preserve"> кислоты. </w:t>
+      </w:r>
+      <w:r>
+        <w:rPr>
+          <w:lang w:val="ru-RU"/>
+        </w:rPr>
+        <w:t>Госпитализирован  в обл. энд. диспансер для коррекции инсулинотерапии,  лечения хр. осложнений СД.</w:t>
+      </w:r>
+      <w:r>
+        <w:rPr>
           <w:lang w:val="ru-RU"/>
         </w:rPr>
         <w:t xml:space="preserve"> </w:t>
@@ -2309,14 +1304,12 @@
         <w:ind w:left="-567"/>
         <w:jc w:val="both"/>
         <w:rPr>
-          <w:sz w:val="28"/>
           <w:u w:val="single"/>
           <w:lang w:val="ru-RU"/>
         </w:rPr>
       </w:pPr>
       <w:r>
         <w:rPr>
-          <w:sz w:val="28"/>
           <w:u w:val="single"/>
           <w:lang w:val="ru-RU"/>
         </w:rPr>
@@ -2328,7 +1321,6 @@
         <w:ind w:left="-567"/>
         <w:jc w:val="both"/>
         <w:rPr>
-          <w:sz w:val="28"/>
           <w:u w:val="single"/>
           <w:lang w:val="ru-RU"/>
         </w:rPr>
@@ -3942,7 +2934,6 @@
         <w:ind w:left="-567"/>
         <w:jc w:val="both"/>
         <w:rPr>
-          <w:sz w:val="28"/>
           <w:lang w:val="ru-RU"/>
         </w:rPr>
       </w:pPr>
@@ -3952,34 +2943,29 @@
         <w:ind w:left="-567"/>
         <w:jc w:val="both"/>
         <w:rPr>
-          <w:sz w:val="28"/>
           <w:lang w:val="ru-RU"/>
         </w:rPr>
       </w:pPr>
       <w:r>
         <w:rPr>
-          <w:sz w:val="28"/>
           <w:lang w:val="ru-RU"/>
         </w:rPr>
         <w:t>14</w:t>
       </w:r>
       <w:r>
         <w:rPr>
-          <w:sz w:val="28"/>
           <w:lang w:val="ru-RU"/>
         </w:rPr>
         <w:t>.</w:t>
       </w:r>
       <w:r>
         <w:rPr>
-          <w:sz w:val="28"/>
-          <w:lang w:val="ru-RU"/>
-        </w:rPr>
-        <w:t>05.18</w:t>
-      </w:r>
-      <w:r>
-        <w:rPr>
-          <w:sz w:val="28"/>
+          <w:lang w:val="ru-RU"/>
+        </w:rPr>
+        <w:t>06.18</w:t>
+      </w:r>
+      <w:r>
+        <w:rPr>
           <w:lang w:val="ru-RU"/>
         </w:rPr>
         <w:t xml:space="preserve"> </w:t>
@@ -3987,7 +2973,6 @@
       <w:proofErr w:type="gramStart"/>
       <w:r>
         <w:rPr>
-          <w:sz w:val="28"/>
           <w:lang w:val="ru-RU"/>
         </w:rPr>
         <w:t>С-реактивный</w:t>
@@ -3995,15 +2980,25 @@
       <w:proofErr w:type="gramEnd"/>
       <w:r>
         <w:rPr>
-          <w:sz w:val="28"/>
-          <w:lang w:val="ru-RU"/>
-        </w:rPr>
-        <w:t xml:space="preserve"> белок - </w:t>
+          <w:lang w:val="ru-RU"/>
+        </w:rPr>
+        <w:t xml:space="preserve"> белок </w:t>
+      </w:r>
+      <w:r>
+        <w:rPr>
+          <w:lang w:val="ru-RU"/>
+        </w:rPr>
+        <w:t>–</w:t>
+      </w:r>
+      <w:r>
+        <w:rPr>
+          <w:lang w:val="ru-RU"/>
+        </w:rPr>
+        <w:t xml:space="preserve"> </w:t>
       </w:r>
       <w:proofErr w:type="spellStart"/>
       <w:r>
         <w:rPr>
-          <w:sz w:val="28"/>
           <w:lang w:val="ru-RU"/>
         </w:rPr>
         <w:t>отр</w:t>
@@ -4015,179 +3010,14 @@
         <w:ind w:left="-567"/>
         <w:jc w:val="both"/>
         <w:rPr>
-          <w:sz w:val="28"/>
-          <w:szCs w:val="28"/>
           <w:lang w:val="ru-RU"/>
         </w:rPr>
       </w:pPr>
       <w:r>
         <w:rPr>
-          <w:sz w:val="28"/>
-          <w:szCs w:val="28"/>
-          <w:lang w:val="ru-RU"/>
-        </w:rPr>
-        <w:t>08</w:t>
-      </w:r>
-      <w:r>
-        <w:rPr>
-          <w:sz w:val="28"/>
-          <w:szCs w:val="28"/>
-          <w:lang w:val="ru-RU"/>
-        </w:rPr>
-        <w:t>.</w:t>
-      </w:r>
-      <w:r>
-        <w:rPr>
-          <w:sz w:val="28"/>
-          <w:szCs w:val="28"/>
-          <w:lang w:val="ru-RU"/>
-        </w:rPr>
-        <w:t>05.18</w:t>
-      </w:r>
-      <w:r>
-        <w:rPr>
-          <w:sz w:val="28"/>
-          <w:szCs w:val="28"/>
-          <w:lang w:val="ru-RU"/>
-        </w:rPr>
-        <w:t xml:space="preserve"> К – </w:t>
-      </w:r>
-      <w:r>
-        <w:rPr>
-          <w:sz w:val="28"/>
-          <w:szCs w:val="28"/>
-          <w:lang w:val="ru-RU"/>
-        </w:rPr>
-        <w:t>4,89</w:t>
-      </w:r>
-      <w:proofErr w:type="gramStart"/>
-      <w:r>
-        <w:rPr>
-          <w:sz w:val="28"/>
-          <w:szCs w:val="28"/>
-          <w:lang w:val="ru-RU"/>
-        </w:rPr>
-        <w:t xml:space="preserve">  ;</w:t>
-      </w:r>
-      <w:proofErr w:type="gramEnd"/>
-      <w:r>
-        <w:rPr>
-          <w:sz w:val="28"/>
-          <w:szCs w:val="28"/>
-          <w:lang w:val="ru-RU"/>
-        </w:rPr>
-        <w:t xml:space="preserve"> </w:t>
-      </w:r>
-      <w:proofErr w:type="spellStart"/>
-      <w:r>
-        <w:rPr>
-          <w:sz w:val="28"/>
-          <w:szCs w:val="28"/>
-          <w:lang w:val="ru-RU"/>
-        </w:rPr>
-        <w:t>Nа</w:t>
-      </w:r>
-      <w:proofErr w:type="spellEnd"/>
-      <w:r>
-        <w:rPr>
-          <w:sz w:val="28"/>
-          <w:szCs w:val="28"/>
-          <w:lang w:val="ru-RU"/>
-        </w:rPr>
-        <w:t xml:space="preserve"> –</w:t>
-      </w:r>
-      <w:r>
-        <w:rPr>
-          <w:sz w:val="28"/>
-          <w:szCs w:val="28"/>
-          <w:lang w:val="ru-RU"/>
-        </w:rPr>
-        <w:t>140</w:t>
-      </w:r>
-      <w:r>
-        <w:rPr>
-          <w:sz w:val="28"/>
-          <w:szCs w:val="28"/>
-          <w:lang w:val="ru-RU"/>
-        </w:rPr>
-        <w:t xml:space="preserve">  </w:t>
-      </w:r>
-      <w:proofErr w:type="spellStart"/>
-      <w:r>
-        <w:rPr>
-          <w:sz w:val="28"/>
-          <w:szCs w:val="28"/>
-          <w:lang w:val="ru-RU"/>
-        </w:rPr>
-        <w:t>Са</w:t>
-      </w:r>
-      <w:proofErr w:type="spellEnd"/>
-      <w:r>
-        <w:rPr>
-          <w:sz w:val="28"/>
-          <w:szCs w:val="28"/>
-          <w:vertAlign w:val="superscript"/>
-          <w:lang w:val="ru-RU"/>
-        </w:rPr>
-        <w:t>++</w:t>
-      </w:r>
-      <w:r>
-        <w:rPr>
-          <w:sz w:val="28"/>
-          <w:szCs w:val="28"/>
-          <w:lang w:val="ru-RU"/>
-        </w:rPr>
-        <w:t xml:space="preserve"> -</w:t>
-      </w:r>
-      <w:r>
-        <w:rPr>
-          <w:sz w:val="28"/>
-          <w:szCs w:val="28"/>
-          <w:lang w:val="ru-RU"/>
-        </w:rPr>
-        <w:t>1,21</w:t>
-      </w:r>
-      <w:r>
-        <w:rPr>
-          <w:sz w:val="28"/>
-          <w:szCs w:val="28"/>
-          <w:lang w:val="ru-RU"/>
-        </w:rPr>
-        <w:t xml:space="preserve"> С1 - </w:t>
-      </w:r>
-      <w:r>
-        <w:rPr>
-          <w:sz w:val="28"/>
-          <w:szCs w:val="28"/>
-          <w:lang w:val="ru-RU"/>
-        </w:rPr>
-        <w:t>105</w:t>
-      </w:r>
-      <w:r>
-        <w:rPr>
-          <w:sz w:val="28"/>
-          <w:szCs w:val="28"/>
-          <w:lang w:val="ru-RU"/>
-        </w:rPr>
-        <w:t xml:space="preserve">  </w:t>
-      </w:r>
-      <w:proofErr w:type="spellStart"/>
-      <w:r>
-        <w:rPr>
-          <w:sz w:val="28"/>
-          <w:szCs w:val="28"/>
-          <w:lang w:val="ru-RU"/>
-        </w:rPr>
-        <w:t>ммоль</w:t>
-      </w:r>
-      <w:proofErr w:type="spellEnd"/>
-      <w:r>
-        <w:rPr>
-          <w:sz w:val="28"/>
-          <w:szCs w:val="28"/>
-          <w:lang w:val="ru-RU"/>
-        </w:rPr>
-        <w:t>/л</w:t>
+          <w:lang w:val="ru-RU"/>
+        </w:rPr>
+        <w:t>08.06.18 ТТГ – 2,37 (0,4-4,0)</w:t>
       </w:r>
     </w:p>
     <w:p>
@@ -4195,39 +3025,49 @@
         <w:ind w:left="-567"/>
         <w:jc w:val="both"/>
         <w:rPr>
-          <w:sz w:val="28"/>
-          <w:szCs w:val="28"/>
           <w:lang w:val="ru-RU"/>
         </w:rPr>
       </w:pPr>
       <w:r>
         <w:rPr>
-          <w:sz w:val="28"/>
-          <w:szCs w:val="28"/>
           <w:lang w:val="ru-RU"/>
         </w:rPr>
         <w:t>08</w:t>
       </w:r>
       <w:r>
         <w:rPr>
-          <w:sz w:val="28"/>
-          <w:szCs w:val="28"/>
           <w:lang w:val="ru-RU"/>
         </w:rPr>
         <w:t>.</w:t>
       </w:r>
       <w:r>
         <w:rPr>
-          <w:sz w:val="28"/>
-          <w:szCs w:val="28"/>
-          <w:lang w:val="ru-RU"/>
-        </w:rPr>
-        <w:t>05.18</w:t>
-      </w:r>
-      <w:r>
-        <w:rPr>
-          <w:sz w:val="28"/>
-          <w:szCs w:val="28"/>
+          <w:lang w:val="ru-RU"/>
+        </w:rPr>
+        <w:t>06.18</w:t>
+      </w:r>
+      <w:r>
+        <w:rPr>
+          <w:lang w:val="ru-RU"/>
+        </w:rPr>
+        <w:t xml:space="preserve"> К – </w:t>
+      </w:r>
+      <w:r>
+        <w:rPr>
+          <w:lang w:val="ru-RU"/>
+        </w:rPr>
+        <w:t>4,89</w:t>
+      </w:r>
+      <w:proofErr w:type="gramStart"/>
+      <w:r>
+        <w:rPr>
+          <w:lang w:val="ru-RU"/>
+        </w:rPr>
+        <w:t xml:space="preserve">  ;</w:t>
+      </w:r>
+      <w:proofErr w:type="gramEnd"/>
+      <w:r>
+        <w:rPr>
           <w:lang w:val="ru-RU"/>
         </w:rPr>
         <w:t xml:space="preserve"> </w:t>
@@ -4235,8 +3075,124 @@
       <w:proofErr w:type="spellStart"/>
       <w:r>
         <w:rPr>
-          <w:sz w:val="28"/>
-          <w:szCs w:val="28"/>
+          <w:lang w:val="ru-RU"/>
+        </w:rPr>
+        <w:t>Nа</w:t>
+      </w:r>
+      <w:proofErr w:type="spellEnd"/>
+      <w:r>
+        <w:rPr>
+          <w:lang w:val="ru-RU"/>
+        </w:rPr>
+        <w:t xml:space="preserve"> –</w:t>
+      </w:r>
+      <w:r>
+        <w:rPr>
+          <w:lang w:val="ru-RU"/>
+        </w:rPr>
+        <w:t>140</w:t>
+      </w:r>
+      <w:r>
+        <w:rPr>
+          <w:lang w:val="ru-RU"/>
+        </w:rPr>
+        <w:t xml:space="preserve">  </w:t>
+      </w:r>
+      <w:proofErr w:type="spellStart"/>
+      <w:r>
+        <w:rPr>
+          <w:lang w:val="ru-RU"/>
+        </w:rPr>
+        <w:t>Са</w:t>
+      </w:r>
+      <w:proofErr w:type="spellEnd"/>
+      <w:r>
+        <w:rPr>
+          <w:vertAlign w:val="superscript"/>
+          <w:lang w:val="ru-RU"/>
+        </w:rPr>
+        <w:t>++</w:t>
+      </w:r>
+      <w:r>
+        <w:rPr>
+          <w:lang w:val="ru-RU"/>
+        </w:rPr>
+        <w:t xml:space="preserve"> -</w:t>
+      </w:r>
+      <w:r>
+        <w:rPr>
+          <w:lang w:val="ru-RU"/>
+        </w:rPr>
+        <w:t>1,21</w:t>
+      </w:r>
+      <w:r>
+        <w:rPr>
+          <w:lang w:val="ru-RU"/>
+        </w:rPr>
+        <w:t xml:space="preserve"> С1 - </w:t>
+      </w:r>
+      <w:r>
+        <w:rPr>
+          <w:lang w:val="ru-RU"/>
+        </w:rPr>
+        <w:t>105</w:t>
+      </w:r>
+      <w:r>
+        <w:rPr>
+          <w:lang w:val="ru-RU"/>
+        </w:rPr>
+        <w:t xml:space="preserve">  </w:t>
+      </w:r>
+      <w:proofErr w:type="spellStart"/>
+      <w:r>
+        <w:rPr>
+          <w:lang w:val="ru-RU"/>
+        </w:rPr>
+        <w:t>ммоль</w:t>
+      </w:r>
+      <w:proofErr w:type="spellEnd"/>
+      <w:r>
+        <w:rPr>
+          <w:lang w:val="ru-RU"/>
+        </w:rPr>
+        <w:t>/л</w:t>
+      </w:r>
+    </w:p>
+    <w:p>
+      <w:pPr>
+        <w:ind w:left="-567"/>
+        <w:jc w:val="both"/>
+        <w:rPr>
+          <w:lang w:val="ru-RU"/>
+        </w:rPr>
+      </w:pPr>
+      <w:r>
+        <w:rPr>
+          <w:lang w:val="ru-RU"/>
+        </w:rPr>
+        <w:t>08</w:t>
+      </w:r>
+      <w:r>
+        <w:rPr>
+          <w:lang w:val="ru-RU"/>
+        </w:rPr>
+        <w:t>.</w:t>
+      </w:r>
+      <w:r>
+        <w:rPr>
+          <w:lang w:val="ru-RU"/>
+        </w:rPr>
+        <w:t>06.18</w:t>
+      </w:r>
+      <w:r>
+        <w:rPr>
+          <w:lang w:val="ru-RU"/>
+        </w:rPr>
+        <w:t xml:space="preserve"> </w:t>
+      </w:r>
+      <w:proofErr w:type="spellStart"/>
+      <w:r>
+        <w:rPr>
           <w:lang w:val="ru-RU"/>
         </w:rPr>
         <w:t>Коагулограмма</w:t>
@@ -4244,8 +3200,6 @@
       <w:proofErr w:type="spellEnd"/>
       <w:r>
         <w:rPr>
-          <w:sz w:val="28"/>
-          <w:szCs w:val="28"/>
           <w:lang w:val="ru-RU"/>
         </w:rPr>
         <w:t xml:space="preserve">: </w:t>
@@ -4253,8 +3207,6 @@
       <w:proofErr w:type="spellStart"/>
       <w:r>
         <w:rPr>
-          <w:sz w:val="28"/>
-          <w:szCs w:val="28"/>
           <w:lang w:val="ru-RU"/>
         </w:rPr>
         <w:t>вр</w:t>
@@ -4262,8 +3214,6 @@
       <w:proofErr w:type="spellEnd"/>
       <w:r>
         <w:rPr>
-          <w:sz w:val="28"/>
-          <w:szCs w:val="28"/>
           <w:lang w:val="ru-RU"/>
         </w:rPr>
         <w:t xml:space="preserve">. </w:t>
@@ -4271,8 +3221,6 @@
       <w:proofErr w:type="spellStart"/>
       <w:r>
         <w:rPr>
-          <w:sz w:val="28"/>
-          <w:szCs w:val="28"/>
           <w:lang w:val="ru-RU"/>
         </w:rPr>
         <w:t>сверт</w:t>
@@ -4280,8 +3228,6 @@
       <w:proofErr w:type="spellEnd"/>
       <w:r>
         <w:rPr>
-          <w:sz w:val="28"/>
-          <w:szCs w:val="28"/>
           <w:lang w:val="ru-RU"/>
         </w:rPr>
         <w:t xml:space="preserve">. –   мин.; ПТИ –   %; фибр –  </w:t>
@@ -4289,8 +3235,6 @@
       <w:proofErr w:type="gramStart"/>
       <w:r>
         <w:rPr>
-          <w:sz w:val="28"/>
-          <w:szCs w:val="28"/>
           <w:lang w:val="ru-RU"/>
         </w:rPr>
         <w:t>г</w:t>
@@ -4298,8 +3242,6 @@
       <w:proofErr w:type="gramEnd"/>
       <w:r>
         <w:rPr>
-          <w:sz w:val="28"/>
-          <w:szCs w:val="28"/>
           <w:lang w:val="ru-RU"/>
         </w:rPr>
         <w:t xml:space="preserve">/л; фибр Б – </w:t>
@@ -4307,8 +3249,6 @@
       <w:proofErr w:type="spellStart"/>
       <w:r>
         <w:rPr>
-          <w:sz w:val="28"/>
-          <w:szCs w:val="28"/>
           <w:lang w:val="ru-RU"/>
         </w:rPr>
         <w:t>отр</w:t>
@@ -4316,8 +3256,6 @@
       <w:proofErr w:type="spellEnd"/>
       <w:r>
         <w:rPr>
-          <w:sz w:val="28"/>
-          <w:szCs w:val="28"/>
           <w:lang w:val="ru-RU"/>
         </w:rPr>
         <w:t xml:space="preserve">; АКТ – %; св. гепарин – </w:t>
@@ -4330,59 +3268,79 @@
         <w:jc w:val="both"/>
         <w:rPr>
           <w:b w:val="0"/>
+          <w:sz w:val="24"/>
+          <w:szCs w:val="24"/>
         </w:rPr>
       </w:pPr>
       <w:r>
         <w:rPr>
           <w:b w:val="0"/>
+          <w:sz w:val="24"/>
+          <w:szCs w:val="24"/>
         </w:rPr>
         <w:t>08</w:t>
       </w:r>
       <w:r>
         <w:rPr>
           <w:b w:val="0"/>
+          <w:sz w:val="24"/>
+          <w:szCs w:val="24"/>
         </w:rPr>
         <w:t>.</w:t>
       </w:r>
       <w:r>
         <w:rPr>
           <w:b w:val="0"/>
+          <w:sz w:val="24"/>
+          <w:szCs w:val="24"/>
         </w:rPr>
         <w:t>06</w:t>
       </w:r>
       <w:r>
         <w:rPr>
           <w:b w:val="0"/>
+          <w:sz w:val="24"/>
+          <w:szCs w:val="24"/>
         </w:rPr>
         <w:t>.18</w:t>
       </w:r>
       <w:r>
         <w:rPr>
           <w:b w:val="0"/>
+          <w:sz w:val="24"/>
+          <w:szCs w:val="24"/>
         </w:rPr>
         <w:t xml:space="preserve"> </w:t>
       </w:r>
       <w:r>
         <w:rPr>
           <w:b w:val="0"/>
+          <w:sz w:val="24"/>
+          <w:szCs w:val="24"/>
         </w:rPr>
         <w:t>Общ. а</w:t>
       </w:r>
       <w:r>
         <w:rPr>
           <w:b w:val="0"/>
+          <w:sz w:val="24"/>
+          <w:szCs w:val="24"/>
         </w:rPr>
         <w:t>н. мочи уд вес 10</w:t>
       </w:r>
       <w:r>
         <w:rPr>
           <w:b w:val="0"/>
+          <w:sz w:val="24"/>
+          <w:szCs w:val="24"/>
         </w:rPr>
         <w:t>10</w:t>
       </w:r>
       <w:r>
         <w:rPr>
           <w:b w:val="0"/>
+          <w:sz w:val="24"/>
+          <w:szCs w:val="24"/>
         </w:rPr>
         <w:t xml:space="preserve"> </w:t>
       </w:r>
@@ -4390,6 +3348,8 @@
       <w:r>
         <w:rPr>
           <w:b w:val="0"/>
+          <w:sz w:val="24"/>
+          <w:szCs w:val="24"/>
         </w:rPr>
         <w:t>лейк</w:t>
       </w:r>
@@ -4397,18 +3357,24 @@
       <w:r>
         <w:rPr>
           <w:b w:val="0"/>
+          <w:sz w:val="24"/>
+          <w:szCs w:val="24"/>
         </w:rPr>
         <w:t xml:space="preserve"> – </w:t>
       </w:r>
       <w:r>
         <w:rPr>
           <w:b w:val="0"/>
+          <w:sz w:val="24"/>
+          <w:szCs w:val="24"/>
         </w:rPr>
         <w:t>1-4</w:t>
       </w:r>
       <w:r>
         <w:rPr>
           <w:b w:val="0"/>
+          <w:sz w:val="24"/>
+          <w:szCs w:val="24"/>
         </w:rPr>
         <w:t xml:space="preserve">  в </w:t>
       </w:r>
@@ -4416,6 +3382,8 @@
       <w:r>
         <w:rPr>
           <w:b w:val="0"/>
+          <w:sz w:val="24"/>
+          <w:szCs w:val="24"/>
         </w:rPr>
         <w:t>п</w:t>
       </w:r>
@@ -4423,6 +3391,8 @@
       <w:r>
         <w:rPr>
           <w:b w:val="0"/>
+          <w:sz w:val="24"/>
+          <w:szCs w:val="24"/>
         </w:rPr>
         <w:t>/</w:t>
       </w:r>
@@ -4430,6 +3400,8 @@
       <w:r>
         <w:rPr>
           <w:b w:val="0"/>
+          <w:sz w:val="24"/>
+          <w:szCs w:val="24"/>
         </w:rPr>
         <w:t>зр</w:t>
       </w:r>
@@ -4437,6 +3409,8 @@
       <w:r>
         <w:rPr>
           <w:b w:val="0"/>
+          <w:sz w:val="24"/>
+          <w:szCs w:val="24"/>
         </w:rPr>
         <w:t xml:space="preserve"> белок – </w:t>
       </w:r>
@@ -4444,6 +3418,8 @@
       <w:r>
         <w:rPr>
           <w:b w:val="0"/>
+          <w:sz w:val="24"/>
+          <w:szCs w:val="24"/>
         </w:rPr>
         <w:t>отр</w:t>
       </w:r>
@@ -4451,6 +3427,8 @@
       <w:r>
         <w:rPr>
           <w:b w:val="0"/>
+          <w:sz w:val="24"/>
+          <w:szCs w:val="24"/>
         </w:rPr>
         <w:t xml:space="preserve">  ацетон –</w:t>
       </w:r>
@@ -4458,6 +3436,8 @@
       <w:r>
         <w:rPr>
           <w:b w:val="0"/>
+          <w:sz w:val="24"/>
+          <w:szCs w:val="24"/>
         </w:rPr>
         <w:t>отр</w:t>
       </w:r>
@@ -4465,12 +3445,16 @@
       <w:r>
         <w:rPr>
           <w:b w:val="0"/>
+          <w:sz w:val="24"/>
+          <w:szCs w:val="24"/>
         </w:rPr>
         <w:t xml:space="preserve">; </w:t>
       </w:r>
       <w:r>
         <w:rPr>
           <w:b w:val="0"/>
+          <w:sz w:val="24"/>
+          <w:szCs w:val="24"/>
         </w:rPr>
         <w:t xml:space="preserve"> </w:t>
       </w:r>
@@ -4478,6 +3462,8 @@
       <w:r>
         <w:rPr>
           <w:b w:val="0"/>
+          <w:sz w:val="24"/>
+          <w:szCs w:val="24"/>
         </w:rPr>
         <w:t>эпит</w:t>
       </w:r>
@@ -4485,6 +3471,8 @@
       <w:r>
         <w:rPr>
           <w:b w:val="0"/>
+          <w:sz w:val="24"/>
+          <w:szCs w:val="24"/>
         </w:rPr>
         <w:t xml:space="preserve">. пл. - </w:t>
       </w:r>
@@ -4492,6 +3480,8 @@
       <w:r>
         <w:rPr>
           <w:b w:val="0"/>
+          <w:sz w:val="24"/>
+          <w:szCs w:val="24"/>
         </w:rPr>
         <w:t>ед</w:t>
       </w:r>
@@ -4499,6 +3489,8 @@
       <w:r>
         <w:rPr>
           <w:b w:val="0"/>
+          <w:sz w:val="24"/>
+          <w:szCs w:val="24"/>
         </w:rPr>
         <w:t xml:space="preserve">; </w:t>
       </w:r>
@@ -4506,6 +3498,8 @@
       <w:r>
         <w:rPr>
           <w:b w:val="0"/>
+          <w:sz w:val="24"/>
+          <w:szCs w:val="24"/>
         </w:rPr>
         <w:t>эпит</w:t>
       </w:r>
@@ -4513,6 +3507,8 @@
       <w:r>
         <w:rPr>
           <w:b w:val="0"/>
+          <w:sz w:val="24"/>
+          <w:szCs w:val="24"/>
         </w:rPr>
         <w:t xml:space="preserve">. </w:t>
       </w:r>
@@ -4520,6 +3516,8 @@
       <w:r>
         <w:rPr>
           <w:b w:val="0"/>
+          <w:sz w:val="24"/>
+          <w:szCs w:val="24"/>
         </w:rPr>
         <w:t>перех</w:t>
       </w:r>
@@ -4527,12 +3525,16 @@
       <w:r>
         <w:rPr>
           <w:b w:val="0"/>
+          <w:sz w:val="24"/>
+          <w:szCs w:val="24"/>
         </w:rPr>
         <w:t xml:space="preserve">. - </w:t>
       </w:r>
       <w:r>
         <w:rPr>
           <w:b w:val="0"/>
+          <w:sz w:val="24"/>
+          <w:szCs w:val="24"/>
         </w:rPr>
         <w:t xml:space="preserve"> в п/</w:t>
       </w:r>
@@ -4540,6 +3542,8 @@
       <w:r>
         <w:rPr>
           <w:b w:val="0"/>
+          <w:sz w:val="24"/>
+          <w:szCs w:val="24"/>
         </w:rPr>
         <w:t>зр</w:t>
       </w:r>
@@ -4549,174 +3553,74 @@
       <w:pPr>
         <w:ind w:left="-567"/>
         <w:rPr>
-          <w:sz w:val="28"/>
-          <w:szCs w:val="20"/>
           <w:lang w:val="ru-RU"/>
         </w:rPr>
       </w:pPr>
       <w:r>
         <w:rPr>
-          <w:sz w:val="28"/>
+          <w:lang w:val="ru-RU"/>
+        </w:rPr>
+        <w:t>11</w:t>
+      </w:r>
+      <w:r>
+        <w:rPr>
           <w:lang w:val="ru-RU"/>
         </w:rPr>
         <w:t>.</w:t>
       </w:r>
       <w:r>
         <w:rPr>
-          <w:sz w:val="28"/>
-          <w:lang w:val="ru-RU"/>
-        </w:rPr>
-        <w:t>05.18</w:t>
-      </w:r>
-      <w:r>
-        <w:rPr>
-          <w:sz w:val="28"/>
+          <w:lang w:val="ru-RU"/>
+        </w:rPr>
+        <w:t>06.18</w:t>
+      </w:r>
+      <w:r>
+        <w:rPr>
           <w:lang w:val="ru-RU"/>
         </w:rPr>
         <w:t xml:space="preserve"> </w:t>
       </w:r>
       <w:r>
         <w:rPr>
-          <w:sz w:val="28"/>
-          <w:lang w:val="ru-RU"/>
-        </w:rPr>
-        <w:t xml:space="preserve">Анализ мочи по </w:t>
-      </w:r>
-      <w:r>
-        <w:rPr>
-          <w:sz w:val="28"/>
-          <w:highlight w:val="yellow"/>
-          <w:lang w:val="ru-RU"/>
-        </w:rPr>
-        <w:t xml:space="preserve">Нечипоренко </w:t>
+          <w:lang w:val="ru-RU"/>
+        </w:rPr>
+        <w:t xml:space="preserve">Суточная </w:t>
       </w:r>
       <w:proofErr w:type="spellStart"/>
       <w:r>
         <w:rPr>
-          <w:sz w:val="28"/>
-          <w:lang w:val="ru-RU"/>
-        </w:rPr>
-        <w:t>лейк</w:t>
+          <w:lang w:val="ru-RU"/>
+        </w:rPr>
+        <w:t>глюкозурия</w:t>
       </w:r>
       <w:proofErr w:type="spellEnd"/>
       <w:r>
         <w:rPr>
-          <w:sz w:val="28"/>
-          <w:lang w:val="ru-RU"/>
-        </w:rPr>
-        <w:t xml:space="preserve"> -  </w:t>
+          <w:lang w:val="ru-RU"/>
+        </w:rPr>
+        <w:t xml:space="preserve"> –</w:t>
+      </w:r>
+      <w:r>
+        <w:rPr>
+          <w:lang w:val="ru-RU"/>
+        </w:rPr>
+        <w:t>0,3</w:t>
+      </w:r>
+      <w:r>
+        <w:rPr>
+          <w:lang w:val="ru-RU"/>
+        </w:rPr>
+        <w:t xml:space="preserve"> %</w:t>
+      </w:r>
+      <w:r>
+        <w:rPr>
+          <w:lang w:val="ru-RU"/>
+        </w:rPr>
+        <w:t xml:space="preserve">;   Суточная протеинурия –  </w:t>
       </w:r>
       <w:proofErr w:type="spellStart"/>
       <w:r>
         <w:rPr>
-          <w:sz w:val="28"/>
-          <w:lang w:val="ru-RU"/>
-        </w:rPr>
-        <w:t>эритр</w:t>
-      </w:r>
-      <w:proofErr w:type="spellEnd"/>
-      <w:r>
-        <w:rPr>
-          <w:sz w:val="28"/>
-          <w:lang w:val="ru-RU"/>
-        </w:rPr>
-        <w:t xml:space="preserve"> -  белок – </w:t>
-      </w:r>
-      <w:proofErr w:type="spellStart"/>
-      <w:r>
-        <w:rPr>
-          <w:sz w:val="28"/>
-          <w:lang w:val="ru-RU"/>
-        </w:rPr>
-        <w:t>отр</w:t>
-      </w:r>
-      <w:proofErr w:type="spellEnd"/>
-    </w:p>
-    <w:p>
-      <w:pPr>
-        <w:ind w:left="-567"/>
-        <w:rPr>
-          <w:sz w:val="28"/>
-          <w:szCs w:val="20"/>
-          <w:lang w:val="ru-RU"/>
-        </w:rPr>
-      </w:pPr>
-      <w:r>
-        <w:rPr>
-          <w:sz w:val="28"/>
-          <w:lang w:val="ru-RU"/>
-        </w:rPr>
-        <w:t>11</w:t>
-      </w:r>
-      <w:r>
-        <w:rPr>
-          <w:sz w:val="28"/>
-          <w:lang w:val="ru-RU"/>
-        </w:rPr>
-        <w:t>.</w:t>
-      </w:r>
-      <w:r>
-        <w:rPr>
-          <w:sz w:val="28"/>
-          <w:lang w:val="ru-RU"/>
-        </w:rPr>
-        <w:t>05.18</w:t>
-      </w:r>
-      <w:r>
-        <w:rPr>
-          <w:sz w:val="28"/>
-          <w:lang w:val="ru-RU"/>
-        </w:rPr>
-        <w:t xml:space="preserve"> </w:t>
-      </w:r>
-      <w:r>
-        <w:rPr>
-          <w:sz w:val="28"/>
-          <w:lang w:val="ru-RU"/>
-        </w:rPr>
-        <w:t xml:space="preserve">Суточная </w:t>
-      </w:r>
-      <w:proofErr w:type="spellStart"/>
-      <w:r>
-        <w:rPr>
-          <w:sz w:val="28"/>
-          <w:lang w:val="ru-RU"/>
-        </w:rPr>
-        <w:t>глюкозурия</w:t>
-      </w:r>
-      <w:proofErr w:type="spellEnd"/>
-      <w:r>
-        <w:rPr>
-          <w:sz w:val="28"/>
-          <w:lang w:val="ru-RU"/>
-        </w:rPr>
-        <w:t xml:space="preserve"> –</w:t>
-      </w:r>
-      <w:r>
-        <w:rPr>
-          <w:sz w:val="28"/>
-          <w:lang w:val="ru-RU"/>
-        </w:rPr>
-        <w:t>0,3</w:t>
-      </w:r>
-      <w:r>
-        <w:rPr>
-          <w:sz w:val="28"/>
-          <w:lang w:val="ru-RU"/>
-        </w:rPr>
-        <w:t xml:space="preserve"> %</w:t>
-      </w:r>
-      <w:r>
-        <w:rPr>
-          <w:sz w:val="28"/>
-          <w:lang w:val="ru-RU"/>
-        </w:rPr>
-        <w:t xml:space="preserve">;   Суточная протеинурия –  </w:t>
-      </w:r>
-      <w:proofErr w:type="spellStart"/>
-      <w:r>
-        <w:rPr>
-          <w:sz w:val="28"/>
           <w:lang w:val="ru-RU"/>
         </w:rPr>
         <w:t>отр</w:t>
@@ -4727,33 +3631,80 @@
       <w:pPr>
         <w:pStyle w:val="5"/>
         <w:ind w:left="-567"/>
+        <w:rPr>
+          <w:sz w:val="24"/>
+          <w:szCs w:val="24"/>
+        </w:rPr>
       </w:pPr>
       <w:r>
+        <w:rPr>
+          <w:sz w:val="24"/>
+          <w:szCs w:val="24"/>
+        </w:rPr>
+        <w:t>15</w:t>
+      </w:r>
+      <w:r>
+        <w:rPr>
+          <w:sz w:val="24"/>
+          <w:szCs w:val="24"/>
+        </w:rPr>
         <w:t>.</w:t>
       </w:r>
       <w:r>
-        <w:t>05.18</w:t>
-      </w:r>
-      <w:r>
+        <w:rPr>
+          <w:sz w:val="24"/>
+          <w:szCs w:val="24"/>
+        </w:rPr>
+        <w:t>06.18</w:t>
+      </w:r>
+      <w:r>
+        <w:rPr>
+          <w:sz w:val="24"/>
+          <w:szCs w:val="24"/>
+        </w:rPr>
         <w:t xml:space="preserve"> </w:t>
       </w:r>
       <w:r>
         <w:rPr>
-          <w:highlight w:val="yellow"/>
+          <w:sz w:val="24"/>
+          <w:szCs w:val="24"/>
         </w:rPr>
         <w:t xml:space="preserve">Микроальбуминурия </w:t>
       </w:r>
       <w:r>
+        <w:rPr>
+          <w:sz w:val="24"/>
+          <w:szCs w:val="24"/>
+        </w:rPr>
         <w:t>–</w:t>
       </w:r>
       <w:r>
+        <w:rPr>
+          <w:sz w:val="24"/>
+          <w:szCs w:val="24"/>
+        </w:rPr>
+        <w:t>49,5</w:t>
+      </w:r>
+      <w:r>
+        <w:rPr>
+          <w:sz w:val="24"/>
+          <w:szCs w:val="24"/>
+        </w:rPr>
         <w:t xml:space="preserve"> </w:t>
       </w:r>
       <w:r>
+        <w:rPr>
+          <w:sz w:val="24"/>
+          <w:szCs w:val="24"/>
+        </w:rPr>
         <w:t>мг/</w:t>
       </w:r>
       <w:proofErr w:type="spellStart"/>
       <w:r>
+        <w:rPr>
+          <w:sz w:val="24"/>
+          <w:szCs w:val="24"/>
+        </w:rPr>
         <w:t>сут</w:t>
       </w:r>
       <w:proofErr w:type="spellEnd"/>
@@ -4787,15 +3738,11 @@
           <w:p>
             <w:pPr>
               <w:rPr>
-                <w:sz w:val="28"/>
-                <w:szCs w:val="28"/>
                 <w:lang w:val="ru-RU"/>
               </w:rPr>
             </w:pPr>
             <w:r>
               <w:rPr>
-                <w:sz w:val="28"/>
-                <w:szCs w:val="28"/>
                 <w:lang w:val="ru-RU"/>
               </w:rPr>
               <w:t xml:space="preserve">Гликемический </w:t>
@@ -4804,15 +3751,11 @@
           <w:p>
             <w:pPr>
               <w:rPr>
-                <w:sz w:val="28"/>
-                <w:szCs w:val="28"/>
                 <w:lang w:val="ru-RU"/>
               </w:rPr>
             </w:pPr>
             <w:r>
               <w:rPr>
-                <w:sz w:val="28"/>
-                <w:szCs w:val="28"/>
                 <w:lang w:val="ru-RU"/>
               </w:rPr>
               <w:t>профиль</w:t>
@@ -4826,15 +3769,11 @@
           <w:p>
             <w:pPr>
               <w:rPr>
-                <w:sz w:val="28"/>
-                <w:szCs w:val="28"/>
                 <w:lang w:val="ru-RU"/>
               </w:rPr>
             </w:pPr>
             <w:r>
               <w:rPr>
-                <w:sz w:val="28"/>
-                <w:szCs w:val="28"/>
                 <w:lang w:val="ru-RU"/>
               </w:rPr>
               <w:t>8.00</w:t>
@@ -4848,15 +3787,11 @@
           <w:p>
             <w:pPr>
               <w:rPr>
-                <w:sz w:val="28"/>
-                <w:szCs w:val="28"/>
                 <w:lang w:val="ru-RU"/>
               </w:rPr>
             </w:pPr>
             <w:r>
               <w:rPr>
-                <w:sz w:val="28"/>
-                <w:szCs w:val="28"/>
                 <w:lang w:val="ru-RU"/>
               </w:rPr>
               <w:t>11.00</w:t>
@@ -4870,15 +3805,11 @@
           <w:p>
             <w:pPr>
               <w:rPr>
-                <w:sz w:val="28"/>
-                <w:szCs w:val="28"/>
                 <w:lang w:val="ru-RU"/>
               </w:rPr>
             </w:pPr>
             <w:r>
               <w:rPr>
-                <w:sz w:val="28"/>
-                <w:szCs w:val="28"/>
                 <w:lang w:val="ru-RU"/>
               </w:rPr>
               <w:t>16.00</w:t>
@@ -4892,15 +3823,11 @@
           <w:p>
             <w:pPr>
               <w:rPr>
-                <w:sz w:val="28"/>
-                <w:szCs w:val="28"/>
                 <w:lang w:val="ru-RU"/>
               </w:rPr>
             </w:pPr>
             <w:r>
               <w:rPr>
-                <w:sz w:val="28"/>
-                <w:szCs w:val="28"/>
                 <w:lang w:val="ru-RU"/>
               </w:rPr>
               <w:t>20.00</w:t>
@@ -4914,15 +3841,11 @@
           <w:p>
             <w:pPr>
               <w:rPr>
-                <w:sz w:val="28"/>
-                <w:szCs w:val="28"/>
                 <w:lang w:val="ru-RU"/>
               </w:rPr>
             </w:pPr>
             <w:r>
               <w:rPr>
-                <w:sz w:val="28"/>
-                <w:szCs w:val="28"/>
                 <w:lang w:val="ru-RU"/>
               </w:rPr>
               <w:t>22.00</w:t>
@@ -4938,15 +3861,11 @@
           <w:p>
             <w:pPr>
               <w:rPr>
-                <w:sz w:val="28"/>
-                <w:szCs w:val="28"/>
                 <w:lang w:val="ru-RU"/>
               </w:rPr>
             </w:pPr>
             <w:r>
               <w:rPr>
-                <w:sz w:val="28"/>
-                <w:szCs w:val="28"/>
                 <w:lang w:val="ru-RU"/>
               </w:rPr>
               <w:t>08.06</w:t>
@@ -4960,15 +3879,11 @@
           <w:p>
             <w:pPr>
               <w:rPr>
-                <w:sz w:val="28"/>
-                <w:szCs w:val="28"/>
                 <w:lang w:val="ru-RU"/>
               </w:rPr>
             </w:pPr>
             <w:r>
               <w:rPr>
-                <w:sz w:val="28"/>
-                <w:szCs w:val="28"/>
                 <w:lang w:val="ru-RU"/>
               </w:rPr>
               <w:t>8,0</w:t>
@@ -4982,15 +3897,11 @@
           <w:p>
             <w:pPr>
               <w:rPr>
-                <w:sz w:val="28"/>
-                <w:szCs w:val="28"/>
                 <w:lang w:val="ru-RU"/>
               </w:rPr>
             </w:pPr>
             <w:r>
               <w:rPr>
-                <w:sz w:val="28"/>
-                <w:szCs w:val="28"/>
                 <w:lang w:val="ru-RU"/>
               </w:rPr>
               <w:t>10,1</w:t>
@@ -5004,15 +3915,11 @@
           <w:p>
             <w:pPr>
               <w:rPr>
-                <w:sz w:val="28"/>
-                <w:szCs w:val="28"/>
                 <w:lang w:val="ru-RU"/>
               </w:rPr>
             </w:pPr>
             <w:r>
               <w:rPr>
-                <w:sz w:val="28"/>
-                <w:szCs w:val="28"/>
                 <w:lang w:val="ru-RU"/>
               </w:rPr>
               <w:t>4,0</w:t>
@@ -5026,15 +3933,11 @@
           <w:p>
             <w:pPr>
               <w:rPr>
-                <w:sz w:val="28"/>
-                <w:szCs w:val="28"/>
                 <w:lang w:val="ru-RU"/>
               </w:rPr>
             </w:pPr>
             <w:r>
               <w:rPr>
-                <w:sz w:val="28"/>
-                <w:szCs w:val="28"/>
                 <w:lang w:val="ru-RU"/>
               </w:rPr>
               <w:t>5,3</w:t>
@@ -5048,8 +3951,6 @@
           <w:p>
             <w:pPr>
               <w:rPr>
-                <w:sz w:val="28"/>
-                <w:szCs w:val="28"/>
                 <w:lang w:val="ru-RU"/>
               </w:rPr>
             </w:pPr>
@@ -5064,15 +3965,11 @@
           <w:p>
             <w:pPr>
               <w:rPr>
-                <w:sz w:val="28"/>
-                <w:szCs w:val="28"/>
                 <w:lang w:val="ru-RU"/>
               </w:rPr>
             </w:pPr>
             <w:r>
               <w:rPr>
-                <w:sz w:val="28"/>
-                <w:szCs w:val="28"/>
                 <w:lang w:val="ru-RU"/>
               </w:rPr>
               <w:t>11.06</w:t>
@@ -5086,15 +3983,11 @@
           <w:p>
             <w:pPr>
               <w:rPr>
-                <w:sz w:val="28"/>
-                <w:szCs w:val="28"/>
                 <w:lang w:val="ru-RU"/>
               </w:rPr>
             </w:pPr>
             <w:r>
               <w:rPr>
-                <w:sz w:val="28"/>
-                <w:szCs w:val="28"/>
                 <w:lang w:val="ru-RU"/>
               </w:rPr>
               <w:t>11,8</w:t>
@@ -5108,15 +4001,11 @@
           <w:p>
             <w:pPr>
               <w:rPr>
-                <w:sz w:val="28"/>
-                <w:szCs w:val="28"/>
                 <w:lang w:val="ru-RU"/>
               </w:rPr>
             </w:pPr>
             <w:r>
               <w:rPr>
-                <w:sz w:val="28"/>
-                <w:szCs w:val="28"/>
                 <w:lang w:val="ru-RU"/>
               </w:rPr>
               <w:t>8,5</w:t>
@@ -5130,15 +4019,11 @@
           <w:p>
             <w:pPr>
               <w:rPr>
-                <w:sz w:val="28"/>
-                <w:szCs w:val="28"/>
                 <w:lang w:val="ru-RU"/>
               </w:rPr>
             </w:pPr>
             <w:r>
               <w:rPr>
-                <w:sz w:val="28"/>
-                <w:szCs w:val="28"/>
                 <w:lang w:val="ru-RU"/>
               </w:rPr>
               <w:t>5,3</w:t>
@@ -5152,15 +4037,11 @@
           <w:p>
             <w:pPr>
               <w:rPr>
-                <w:sz w:val="28"/>
-                <w:szCs w:val="28"/>
                 <w:lang w:val="ru-RU"/>
               </w:rPr>
             </w:pPr>
             <w:r>
               <w:rPr>
-                <w:sz w:val="28"/>
-                <w:szCs w:val="28"/>
                 <w:lang w:val="ru-RU"/>
               </w:rPr>
               <w:t>5,7</w:t>
@@ -5174,8 +4055,6 @@
           <w:p>
             <w:pPr>
               <w:rPr>
-                <w:sz w:val="28"/>
-                <w:szCs w:val="28"/>
                 <w:lang w:val="ru-RU"/>
               </w:rPr>
             </w:pPr>
@@ -5190,15 +4069,11 @@
           <w:p>
             <w:pPr>
               <w:rPr>
-                <w:sz w:val="28"/>
-                <w:szCs w:val="28"/>
                 <w:lang w:val="ru-RU"/>
               </w:rPr>
             </w:pPr>
             <w:r>
               <w:rPr>
-                <w:sz w:val="28"/>
-                <w:szCs w:val="28"/>
                 <w:lang w:val="ru-RU"/>
               </w:rPr>
               <w:t>13.06</w:t>
@@ -5212,8 +4087,6 @@
           <w:p>
             <w:pPr>
               <w:rPr>
-                <w:sz w:val="28"/>
-                <w:szCs w:val="28"/>
                 <w:lang w:val="ru-RU"/>
               </w:rPr>
             </w:pPr>
@@ -5226,8 +4099,6 @@
           <w:p>
             <w:pPr>
               <w:rPr>
-                <w:sz w:val="28"/>
-                <w:szCs w:val="28"/>
                 <w:lang w:val="ru-RU"/>
               </w:rPr>
             </w:pPr>
@@ -5240,8 +4111,6 @@
           <w:p>
             <w:pPr>
               <w:rPr>
-                <w:sz w:val="28"/>
-                <w:szCs w:val="28"/>
                 <w:lang w:val="ru-RU"/>
               </w:rPr>
             </w:pPr>
@@ -5254,15 +4123,11 @@
           <w:p>
             <w:pPr>
               <w:rPr>
-                <w:sz w:val="28"/>
-                <w:szCs w:val="28"/>
                 <w:lang w:val="ru-RU"/>
               </w:rPr>
             </w:pPr>
             <w:r>
               <w:rPr>
-                <w:sz w:val="28"/>
-                <w:szCs w:val="28"/>
                 <w:lang w:val="ru-RU"/>
               </w:rPr>
               <w:t>4,7</w:t>
@@ -5276,8 +4141,6 @@
           <w:p>
             <w:pPr>
               <w:rPr>
-                <w:sz w:val="28"/>
-                <w:szCs w:val="28"/>
                 <w:lang w:val="ru-RU"/>
               </w:rPr>
             </w:pPr>
@@ -5292,23 +4155,17 @@
           <w:p>
             <w:pPr>
               <w:rPr>
-                <w:sz w:val="28"/>
-                <w:szCs w:val="28"/>
                 <w:lang w:val="ru-RU"/>
               </w:rPr>
             </w:pPr>
             <w:r>
               <w:rPr>
-                <w:sz w:val="28"/>
-                <w:szCs w:val="28"/>
                 <w:lang w:val="ru-RU"/>
               </w:rPr>
               <w:t>14.0</w:t>
             </w:r>
             <w:r>
               <w:rPr>
-                <w:sz w:val="28"/>
-                <w:szCs w:val="28"/>
                 <w:lang w:val="ru-RU"/>
               </w:rPr>
               <w:t>6 2.00-7,4</w:t>
@@ -5322,15 +4179,11 @@
           <w:p>
             <w:pPr>
               <w:rPr>
-                <w:sz w:val="28"/>
-                <w:szCs w:val="28"/>
                 <w:lang w:val="ru-RU"/>
               </w:rPr>
             </w:pPr>
             <w:r>
               <w:rPr>
-                <w:sz w:val="28"/>
-                <w:szCs w:val="28"/>
                 <w:lang w:val="ru-RU"/>
               </w:rPr>
               <w:t>7,0</w:t>
@@ -5344,8 +4197,6 @@
           <w:p>
             <w:pPr>
               <w:rPr>
-                <w:sz w:val="28"/>
-                <w:szCs w:val="28"/>
                 <w:lang w:val="ru-RU"/>
               </w:rPr>
             </w:pPr>
@@ -5358,8 +4209,6 @@
           <w:p>
             <w:pPr>
               <w:rPr>
-                <w:sz w:val="28"/>
-                <w:szCs w:val="28"/>
                 <w:lang w:val="ru-RU"/>
               </w:rPr>
             </w:pPr>
@@ -5372,8 +4221,6 @@
           <w:p>
             <w:pPr>
               <w:rPr>
-                <w:sz w:val="28"/>
-                <w:szCs w:val="28"/>
                 <w:lang w:val="ru-RU"/>
               </w:rPr>
             </w:pPr>
@@ -5386,94 +4233,6 @@
           <w:p>
             <w:pPr>
               <w:rPr>
-                <w:sz w:val="28"/>
-                <w:szCs w:val="28"/>
-                <w:lang w:val="ru-RU"/>
-              </w:rPr>
-            </w:pPr>
-          </w:p>
-        </w:tc>
-      </w:tr>
-      <w:tr>
-        <w:tc>
-          <w:tcPr>
-            <w:tcW w:w="2518" w:type="dxa"/>
-          </w:tcPr>
-          <w:p>
-            <w:pPr>
-              <w:rPr>
-                <w:sz w:val="28"/>
-                <w:szCs w:val="28"/>
-                <w:lang w:val="ru-RU"/>
-              </w:rPr>
-            </w:pPr>
-          </w:p>
-        </w:tc>
-        <w:tc>
-          <w:tcPr>
-            <w:tcW w:w="992" w:type="dxa"/>
-          </w:tcPr>
-          <w:p>
-            <w:pPr>
-              <w:rPr>
-                <w:sz w:val="28"/>
-                <w:szCs w:val="28"/>
-                <w:lang w:val="ru-RU"/>
-              </w:rPr>
-            </w:pPr>
-          </w:p>
-        </w:tc>
-        <w:tc>
-          <w:tcPr>
-            <w:tcW w:w="993" w:type="dxa"/>
-          </w:tcPr>
-          <w:p>
-            <w:pPr>
-              <w:rPr>
-                <w:sz w:val="28"/>
-                <w:szCs w:val="28"/>
-                <w:lang w:val="ru-RU"/>
-              </w:rPr>
-            </w:pPr>
-          </w:p>
-        </w:tc>
-        <w:tc>
-          <w:tcPr>
-            <w:tcW w:w="992" w:type="dxa"/>
-          </w:tcPr>
-          <w:p>
-            <w:pPr>
-              <w:rPr>
-                <w:sz w:val="28"/>
-                <w:szCs w:val="28"/>
-                <w:lang w:val="ru-RU"/>
-              </w:rPr>
-            </w:pPr>
-          </w:p>
-        </w:tc>
-        <w:tc>
-          <w:tcPr>
-            <w:tcW w:w="992" w:type="dxa"/>
-          </w:tcPr>
-          <w:p>
-            <w:pPr>
-              <w:rPr>
-                <w:sz w:val="28"/>
-                <w:szCs w:val="28"/>
-                <w:lang w:val="ru-RU"/>
-              </w:rPr>
-            </w:pPr>
-          </w:p>
-        </w:tc>
-        <w:tc>
-          <w:tcPr>
-            <w:tcW w:w="992" w:type="dxa"/>
-          </w:tcPr>
-          <w:p>
-            <w:pPr>
-              <w:rPr>
-                <w:sz w:val="28"/>
-                <w:szCs w:val="28"/>
                 <w:lang w:val="ru-RU"/>
               </w:rPr>
             </w:pPr>
@@ -5486,28 +4245,27 @@
         <w:ind w:left="-567"/>
         <w:jc w:val="both"/>
         <w:rPr>
-          <w:sz w:val="28"/>
-          <w:szCs w:val="20"/>
+          <w:lang w:val="ru-RU"/>
         </w:rPr>
       </w:pPr>
       <w:r>
         <w:rPr>
-          <w:sz w:val="28"/>
           <w:u w:val="single"/>
+          <w:lang w:val="ru-RU"/>
+        </w:rPr>
+        <w:t xml:space="preserve">2017 </w:t>
+      </w:r>
+      <w:r>
+        <w:rPr>
+          <w:u w:val="single"/>
         </w:rPr>
         <w:t>Невропатолог</w:t>
       </w:r>
       <w:r>
-        <w:rPr>
-          <w:sz w:val="28"/>
-        </w:rPr>
         <w:t xml:space="preserve">: </w:t>
       </w:r>
       <w:sdt>
         <w:sdtPr>
-          <w:rPr>
-            <w:sz w:val="28"/>
-          </w:rPr>
           <w:id w:val="-1949923650"/>
           <w:placeholder>
             <w:docPart w:val="DefaultPlaceholder_1082065159"/>
@@ -5521,26 +4279,24 @@
         <w:sdtEndPr/>
         <w:sdtContent>
           <w:r>
-            <w:rPr>
-              <w:sz w:val="28"/>
-            </w:rPr>
             <w:t xml:space="preserve"> </w:t>
           </w:r>
         </w:sdtContent>
       </w:sdt>
       <w:r>
-        <w:rPr>
-          <w:sz w:val="28"/>
-        </w:rPr>
         <w:t xml:space="preserve"> </w:t>
+      </w:r>
+      <w:r>
+        <w:rPr>
+          <w:lang w:val="ru-RU"/>
+        </w:rPr>
+        <w:t>Диабетическая дистальная симметричная полинейропатия н/к, сенсомоторная форма.</w:t>
       </w:r>
     </w:p>
     <w:p>
       <w:pPr>
         <w:ind w:left="-567"/>
         <w:rPr>
-          <w:sz w:val="28"/>
-          <w:szCs w:val="20"/>
           <w:lang w:val="ru-RU"/>
         </w:rPr>
       </w:pPr>
@@ -5564,7 +4320,6 @@
       <w:sdt>
         <w:sdtPr>
           <w:rPr>
-            <w:sz w:val="28"/>
             <w:lang w:val="ru-RU"/>
           </w:rPr>
           <w:id w:val="1272982356"/>
@@ -5582,7 +4337,6 @@
         <w:sdtContent>
           <w:r>
             <w:rPr>
-              <w:sz w:val="28"/>
               <w:lang w:val="ru-RU"/>
             </w:rPr>
             <w:t>Начальные помутнения в хрусталиках ОИ.</w:t>
@@ -5591,7 +4345,6 @@
       </w:sdt>
       <w:r>
         <w:rPr>
-          <w:sz w:val="28"/>
           <w:lang w:val="ru-RU"/>
         </w:rPr>
         <w:t xml:space="preserve"> Гл. дно: ДЗН бледно-розовые. Границы четкие</w:t>
@@ -5599,7 +4352,6 @@
       <w:proofErr w:type="gramStart"/>
       <w:r>
         <w:rPr>
-          <w:sz w:val="28"/>
           <w:lang w:val="ru-RU"/>
         </w:rPr>
         <w:t>.</w:t>
@@ -5607,14 +4359,12 @@
       <w:proofErr w:type="gramEnd"/>
       <w:r>
         <w:rPr>
-          <w:sz w:val="28"/>
           <w:lang w:val="ru-RU"/>
         </w:rPr>
         <w:t xml:space="preserve"> </w:t>
       </w:r>
       <w:r>
         <w:rPr>
-          <w:sz w:val="28"/>
           <w:lang w:val="ru-RU"/>
         </w:rPr>
         <w:t xml:space="preserve"> </w:t>
@@ -5622,7 +4372,6 @@
       <w:proofErr w:type="gramStart"/>
       <w:r>
         <w:rPr>
-          <w:sz w:val="28"/>
           <w:lang w:val="ru-RU"/>
         </w:rPr>
         <w:t>а</w:t>
@@ -5630,53 +4379,44 @@
       <w:proofErr w:type="gramEnd"/>
       <w:r>
         <w:rPr>
-          <w:sz w:val="28"/>
           <w:lang w:val="ru-RU"/>
         </w:rPr>
         <w:t xml:space="preserve">ртерии  сужены, извиты, вены значительно расширены, </w:t>
       </w:r>
       <w:r>
         <w:rPr>
-          <w:sz w:val="28"/>
           <w:lang w:val="ru-RU"/>
         </w:rPr>
         <w:t xml:space="preserve"> в </w:t>
       </w:r>
+      <w:r>
+        <w:rPr>
+          <w:lang w:val="ru-RU"/>
+        </w:rPr>
+        <w:t>з</w:t>
+      </w:r>
+      <w:r>
+        <w:rPr>
+          <w:lang w:val="ru-RU"/>
+        </w:rPr>
+        <w:t xml:space="preserve">аднем полюсе </w:t>
+      </w:r>
       <w:proofErr w:type="spellStart"/>
       <w:r>
         <w:rPr>
-          <w:sz w:val="28"/>
-          <w:lang w:val="ru-RU"/>
-        </w:rPr>
-        <w:t>даднем</w:t>
+          <w:lang w:val="ru-RU"/>
+        </w:rPr>
+        <w:t>перегрупировка</w:t>
       </w:r>
       <w:proofErr w:type="spellEnd"/>
       <w:r>
         <w:rPr>
-          <w:sz w:val="28"/>
-          <w:lang w:val="ru-RU"/>
-        </w:rPr>
-        <w:t xml:space="preserve"> полюсе </w:t>
-      </w:r>
-      <w:proofErr w:type="spellStart"/>
-      <w:r>
-        <w:rPr>
-          <w:sz w:val="28"/>
-          <w:lang w:val="ru-RU"/>
-        </w:rPr>
-        <w:t>перегрупировка</w:t>
-      </w:r>
-      <w:proofErr w:type="spellEnd"/>
-      <w:r>
-        <w:rPr>
-          <w:sz w:val="28"/>
           <w:lang w:val="ru-RU"/>
         </w:rPr>
         <w:t xml:space="preserve"> пигмента. </w:t>
       </w:r>
       <w:r>
         <w:rPr>
-          <w:sz w:val="28"/>
           <w:lang w:val="ru-RU"/>
         </w:rPr>
         <w:t xml:space="preserve"> Д-з: </w:t>
@@ -5684,7 +4424,6 @@
       <w:sdt>
         <w:sdtPr>
           <w:rPr>
-            <w:sz w:val="28"/>
             <w:lang w:val="ru-RU"/>
           </w:rPr>
           <w:id w:val="-1226214007"/>
@@ -5700,7 +4439,6 @@
         <w:sdtContent>
           <w:r>
             <w:rPr>
-              <w:sz w:val="28"/>
               <w:lang w:val="ru-RU"/>
             </w:rPr>
             <w:t xml:space="preserve">Осложнённая </w:t>
@@ -5709,7 +4447,6 @@
       </w:sdt>
       <w:r>
         <w:rPr>
-          <w:sz w:val="28"/>
           <w:lang w:val="ru-RU"/>
         </w:rPr>
         <w:t xml:space="preserve"> катаракта ОИ. Непролиферативная  диабетическая  </w:t>
@@ -5717,7 +4454,6 @@
       <w:proofErr w:type="spellStart"/>
       <w:r>
         <w:rPr>
-          <w:sz w:val="28"/>
           <w:lang w:val="ru-RU"/>
         </w:rPr>
         <w:t>ретинопатия</w:t>
@@ -5725,10 +4461,15 @@
       <w:proofErr w:type="spellEnd"/>
       <w:r>
         <w:rPr>
-          <w:sz w:val="28"/>
           <w:lang w:val="ru-RU"/>
         </w:rPr>
         <w:t xml:space="preserve"> ОИ. </w:t>
+      </w:r>
+      <w:r>
+        <w:rPr>
+          <w:lang w:val="ru-RU"/>
+        </w:rPr>
+        <w:t>Миопия ОИ.</w:t>
       </w:r>
     </w:p>
     <w:p>
@@ -5736,14 +4477,11 @@
         <w:ind w:left="-567"/>
         <w:jc w:val="both"/>
         <w:rPr>
-          <w:sz w:val="28"/>
-          <w:szCs w:val="20"/>
           <w:lang w:val="ru-RU"/>
         </w:rPr>
       </w:pPr>
       <w:r>
         <w:rPr>
-          <w:sz w:val="28"/>
           <w:u w:val="single"/>
           <w:lang w:val="ru-RU"/>
         </w:rPr>
@@ -5751,7 +4489,6 @@
       </w:r>
       <w:r>
         <w:rPr>
-          <w:sz w:val="28"/>
           <w:u w:val="single"/>
           <w:lang w:val="ru-RU"/>
         </w:rPr>
@@ -5759,35 +4496,30 @@
       </w:r>
       <w:r>
         <w:rPr>
-          <w:sz w:val="28"/>
           <w:lang w:val="ru-RU"/>
         </w:rPr>
         <w:t>:</w:t>
       </w:r>
       <w:r>
         <w:rPr>
-          <w:sz w:val="28"/>
           <w:lang w:val="ru-RU"/>
         </w:rPr>
         <w:t xml:space="preserve"> </w:t>
       </w:r>
       <w:r>
         <w:rPr>
-          <w:sz w:val="28"/>
           <w:lang w:val="ru-RU"/>
         </w:rPr>
         <w:t>ЧСС -</w:t>
       </w:r>
       <w:r>
         <w:rPr>
-          <w:sz w:val="28"/>
           <w:lang w:val="ru-RU"/>
         </w:rPr>
         <w:t>80</w:t>
       </w:r>
       <w:r>
         <w:rPr>
-          <w:sz w:val="28"/>
           <w:lang w:val="ru-RU"/>
         </w:rPr>
         <w:t xml:space="preserve"> уд/мин. Вольтаж </w:t>
@@ -5795,7 +4527,6 @@
       <w:sdt>
         <w:sdtPr>
           <w:rPr>
-            <w:sz w:val="28"/>
             <w:lang w:val="ru-RU"/>
           </w:rPr>
           <w:id w:val="-1300382127"/>
@@ -5813,7 +4544,6 @@
         <w:sdtContent>
           <w:r>
             <w:rPr>
-              <w:sz w:val="28"/>
               <w:lang w:val="ru-RU"/>
             </w:rPr>
             <w:t>сохранен.</w:t>
@@ -5822,14 +4552,12 @@
       </w:sdt>
       <w:r>
         <w:rPr>
-          <w:sz w:val="28"/>
           <w:lang w:val="ru-RU"/>
         </w:rPr>
         <w:t xml:space="preserve">  Ритм синусовый</w:t>
       </w:r>
       <w:r>
         <w:rPr>
-          <w:sz w:val="28"/>
           <w:lang w:val="ru-RU"/>
         </w:rPr>
         <w:t>. Эл</w:t>
@@ -5837,7 +4565,6 @@
       <w:proofErr w:type="gramStart"/>
       <w:r>
         <w:rPr>
-          <w:sz w:val="28"/>
           <w:lang w:val="ru-RU"/>
         </w:rPr>
         <w:t>.</w:t>
@@ -5845,7 +4572,6 @@
       <w:proofErr w:type="gramEnd"/>
       <w:r>
         <w:rPr>
-          <w:sz w:val="28"/>
           <w:lang w:val="ru-RU"/>
         </w:rPr>
         <w:t xml:space="preserve"> </w:t>
@@ -5853,7 +4579,6 @@
       <w:proofErr w:type="gramStart"/>
       <w:r>
         <w:rPr>
-          <w:sz w:val="28"/>
           <w:lang w:val="ru-RU"/>
         </w:rPr>
         <w:t>о</w:t>
@@ -5861,21 +4586,18 @@
       <w:proofErr w:type="gramEnd"/>
       <w:r>
         <w:rPr>
-          <w:sz w:val="28"/>
           <w:lang w:val="ru-RU"/>
         </w:rPr>
         <w:t xml:space="preserve">сь </w:t>
       </w:r>
       <w:r>
         <w:rPr>
-          <w:sz w:val="28"/>
           <w:lang w:val="ru-RU"/>
         </w:rPr>
         <w:t>не</w:t>
       </w:r>
       <w:r>
         <w:rPr>
-          <w:sz w:val="28"/>
           <w:lang w:val="ru-RU"/>
         </w:rPr>
         <w:t xml:space="preserve"> отклонена.  Гипертрофия левого желудочка. </w:t>
@@ -5886,13 +4608,11 @@
         <w:ind w:left="-567"/>
         <w:jc w:val="both"/>
         <w:rPr>
-          <w:sz w:val="28"/>
           <w:lang w:val="ru-RU"/>
         </w:rPr>
       </w:pPr>
       <w:r>
         <w:rPr>
-          <w:sz w:val="28"/>
           <w:u w:val="single"/>
           <w:lang w:val="ru-RU"/>
         </w:rPr>
@@ -5900,7 +4620,6 @@
       </w:r>
       <w:r>
         <w:rPr>
-          <w:sz w:val="28"/>
           <w:u w:val="single"/>
           <w:lang w:val="ru-RU"/>
         </w:rPr>
@@ -5908,14 +4627,12 @@
       </w:r>
       <w:r>
         <w:rPr>
-          <w:sz w:val="28"/>
           <w:lang w:val="ru-RU"/>
         </w:rPr>
         <w:t xml:space="preserve">: </w:t>
       </w:r>
       <w:r>
         <w:rPr>
-          <w:sz w:val="28"/>
           <w:lang w:val="ru-RU"/>
         </w:rPr>
         <w:t>НЦД по смешанному типу</w:t>
@@ -5923,25 +4640,28 @@
       <w:proofErr w:type="gramStart"/>
       <w:r>
         <w:rPr>
-          <w:sz w:val="28"/>
           <w:lang w:val="ru-RU"/>
         </w:rPr>
         <w:t xml:space="preserve"> .</w:t>
       </w:r>
       <w:proofErr w:type="gramEnd"/>
+      <w:r>
+        <w:rPr>
+          <w:lang w:val="ru-RU"/>
+        </w:rPr>
+        <w:t xml:space="preserve"> СН0.</w:t>
+      </w:r>
     </w:p>
     <w:p>
       <w:pPr>
         <w:ind w:left="-567"/>
         <w:jc w:val="both"/>
         <w:rPr>
-          <w:sz w:val="28"/>
           <w:lang w:val="ru-RU"/>
         </w:rPr>
       </w:pPr>
       <w:r>
         <w:rPr>
-          <w:sz w:val="28"/>
           <w:u w:val="single"/>
           <w:lang w:val="ru-RU"/>
         </w:rPr>
@@ -5949,7 +4669,6 @@
       </w:r>
       <w:r>
         <w:rPr>
-          <w:sz w:val="28"/>
           <w:u w:val="single"/>
           <w:lang w:val="ru-RU"/>
         </w:rPr>
@@ -5957,42 +4676,36 @@
       </w:r>
       <w:r>
         <w:rPr>
-          <w:sz w:val="28"/>
           <w:lang w:val="ru-RU"/>
         </w:rPr>
         <w:t xml:space="preserve">: </w:t>
       </w:r>
       <w:r>
         <w:rPr>
-          <w:sz w:val="28"/>
           <w:lang w:val="ru-RU"/>
         </w:rPr>
         <w:t xml:space="preserve">Диабетическая </w:t>
       </w:r>
       <w:r>
         <w:rPr>
-          <w:sz w:val="28"/>
           <w:lang w:val="ru-RU"/>
         </w:rPr>
         <w:t xml:space="preserve">ангиопатия </w:t>
       </w:r>
       <w:r>
         <w:rPr>
-          <w:sz w:val="28"/>
           <w:lang w:val="ru-RU"/>
         </w:rPr>
         <w:t xml:space="preserve">артерий </w:t>
       </w:r>
       <w:r>
         <w:rPr>
-          <w:sz w:val="28"/>
           <w:lang w:val="ru-RU"/>
         </w:rPr>
         <w:t>н/к.</w:t>
       </w:r>
       <w:r>
         <w:rPr>
-          <w:sz w:val="28"/>
           <w:lang w:val="ru-RU"/>
         </w:rPr>
         <w:t xml:space="preserve"> </w:t>
@@ -6000,7 +4713,6 @@
       <w:sdt>
         <w:sdtPr>
           <w:rPr>
-            <w:sz w:val="28"/>
             <w:lang w:val="ru-RU"/>
           </w:rPr>
           <w:id w:val="-2145254004"/>
@@ -6016,7 +4728,6 @@
         <w:sdtContent>
           <w:r>
             <w:rPr>
-              <w:sz w:val="28"/>
               <w:lang w:val="ru-RU"/>
             </w:rPr>
             <w:t xml:space="preserve"> </w:t>
@@ -6029,14 +4740,11 @@
         <w:ind w:left="-567"/>
         <w:jc w:val="both"/>
         <w:rPr>
-          <w:sz w:val="28"/>
-          <w:szCs w:val="28"/>
           <w:lang w:val="ru-RU"/>
         </w:rPr>
       </w:pPr>
       <w:r>
         <w:rPr>
-          <w:sz w:val="28"/>
           <w:u w:val="single"/>
           <w:lang w:val="ru-RU"/>
         </w:rPr>
@@ -6044,7 +4752,6 @@
       </w:r>
       <w:r>
         <w:rPr>
-          <w:sz w:val="28"/>
           <w:u w:val="single"/>
           <w:lang w:val="ru-RU"/>
         </w:rPr>
@@ -6052,16 +4759,12 @@
       </w:r>
       <w:r>
         <w:rPr>
-          <w:sz w:val="28"/>
-          <w:szCs w:val="28"/>
           <w:lang w:val="ru-RU"/>
         </w:rPr>
         <w:t xml:space="preserve">: </w:t>
       </w:r>
       <w:r>
         <w:rPr>
-          <w:sz w:val="28"/>
-          <w:szCs w:val="28"/>
           <w:lang w:val="ru-RU"/>
         </w:rPr>
         <w:t xml:space="preserve"> </w:t>
@@ -6069,7 +4772,6 @@
       <w:sdt>
         <w:sdtPr>
           <w:rPr>
-            <w:sz w:val="28"/>
             <w:lang w:val="ru-RU"/>
           </w:rPr>
           <w:id w:val="-1004209914"/>
@@ -6085,7 +4787,6 @@
         <w:sdtContent>
           <w:r>
             <w:rPr>
-              <w:sz w:val="28"/>
               <w:lang w:val="ru-RU"/>
             </w:rPr>
             <w:t xml:space="preserve">Диабетическая ангиопатия артерий н/к </w:t>
@@ -6093,7 +4794,6 @@
           <w:proofErr w:type="spellStart"/>
           <w:r>
             <w:rPr>
-              <w:sz w:val="28"/>
               <w:lang w:val="ru-RU"/>
             </w:rPr>
             <w:t>IIc</w:t>
@@ -6101,7 +4801,6 @@
           <w:proofErr w:type="gramStart"/>
           <w:r>
             <w:rPr>
-              <w:sz w:val="28"/>
               <w:lang w:val="ru-RU"/>
             </w:rPr>
             <w:t>т</w:t>
@@ -6110,7 +4809,6 @@
           <w:proofErr w:type="gramEnd"/>
           <w:r>
             <w:rPr>
-              <w:sz w:val="28"/>
               <w:lang w:val="ru-RU"/>
             </w:rPr>
             <w:t xml:space="preserve">. </w:t>
@@ -6119,7 +4817,6 @@
       </w:sdt>
       <w:r>
         <w:rPr>
-          <w:sz w:val="28"/>
           <w:lang w:val="ru-RU"/>
         </w:rPr>
         <w:t xml:space="preserve"> </w:t>
@@ -6130,25 +4827,20 @@
         <w:ind w:left="-567"/>
         <w:jc w:val="both"/>
         <w:rPr>
-          <w:sz w:val="28"/>
-          <w:szCs w:val="20"/>
           <w:u w:val="single"/>
           <w:lang w:val="ru-RU"/>
         </w:rPr>
       </w:pPr>
       <w:r>
         <w:rPr>
-          <w:sz w:val="28"/>
-          <w:szCs w:val="20"/>
           <w:u w:val="single"/>
           <w:lang w:val="ru-RU"/>
         </w:rPr>
+        <w:lastRenderedPageBreak/>
         <w:t>08.06</w:t>
       </w:r>
       <w:r>
         <w:rPr>
-          <w:sz w:val="28"/>
-          <w:szCs w:val="20"/>
           <w:u w:val="single"/>
           <w:lang w:val="ru-RU"/>
         </w:rPr>
@@ -6156,8 +4848,6 @@
       </w:r>
       <w:r>
         <w:rPr>
-          <w:sz w:val="28"/>
-          <w:szCs w:val="20"/>
           <w:u w:val="single"/>
           <w:lang w:val="ru-RU"/>
         </w:rPr>
@@ -6165,8 +4855,6 @@
       </w:r>
       <w:r>
         <w:rPr>
-          <w:sz w:val="28"/>
-          <w:szCs w:val="20"/>
           <w:lang w:val="ru-RU"/>
         </w:rPr>
         <w:t>объемное пульсовое кровенаполнение артерий н/</w:t>
@@ -6174,8 +4862,6 @@
       <w:proofErr w:type="gramStart"/>
       <w:r>
         <w:rPr>
-          <w:sz w:val="28"/>
-          <w:szCs w:val="20"/>
           <w:lang w:val="ru-RU"/>
         </w:rPr>
         <w:t>к</w:t>
@@ -6183,8 +4869,6 @@
       <w:proofErr w:type="gramEnd"/>
       <w:r>
         <w:rPr>
-          <w:sz w:val="28"/>
-          <w:szCs w:val="20"/>
           <w:lang w:val="ru-RU"/>
         </w:rPr>
         <w:t xml:space="preserve"> </w:t>
@@ -6218,20 +4902,10 @@
         <w:rPr>
           <w:lang w:val="ru-RU"/>
         </w:rPr>
-        <w:t>.</w:t>
-      </w:r>
-      <w:r>
-        <w:rPr>
-          <w:sz w:val="28"/>
-          <w:szCs w:val="20"/>
-          <w:lang w:val="ru-RU"/>
-        </w:rPr>
-        <w:t xml:space="preserve"> Тонус крупных артерий н/к</w:t>
-      </w:r>
-      <w:r>
-        <w:rPr>
-          <w:sz w:val="28"/>
-          <w:szCs w:val="20"/>
+        <w:t>. Тонус крупных артерий н/к</w:t>
+      </w:r>
+      <w:r>
+        <w:rPr>
           <w:lang w:val="ru-RU"/>
         </w:rPr>
         <w:t xml:space="preserve"> </w:t>
@@ -6239,8 +4913,6 @@
       <w:sdt>
         <w:sdtPr>
           <w:rPr>
-            <w:sz w:val="28"/>
-            <w:szCs w:val="20"/>
             <w:lang w:val="ru-RU"/>
           </w:rPr>
           <w:id w:val="-1121991939"/>
@@ -6257,8 +4929,6 @@
         <w:sdtContent>
           <w:r>
             <w:rPr>
-              <w:sz w:val="28"/>
-              <w:szCs w:val="20"/>
               <w:lang w:val="ru-RU"/>
             </w:rPr>
             <w:t>не изменен.</w:t>
@@ -6267,8 +4937,6 @@
       </w:sdt>
       <w:r>
         <w:rPr>
-          <w:sz w:val="28"/>
-          <w:szCs w:val="20"/>
           <w:lang w:val="ru-RU"/>
         </w:rPr>
         <w:t xml:space="preserve"> Тонус артерий среднего и мелкого калибра н/</w:t>
@@ -6276,8 +4944,6 @@
       <w:proofErr w:type="gramStart"/>
       <w:r>
         <w:rPr>
-          <w:sz w:val="28"/>
-          <w:szCs w:val="20"/>
           <w:lang w:val="ru-RU"/>
         </w:rPr>
         <w:t>к</w:t>
@@ -6285,8 +4951,6 @@
       <w:proofErr w:type="gramEnd"/>
       <w:r>
         <w:rPr>
-          <w:sz w:val="28"/>
-          <w:szCs w:val="20"/>
           <w:lang w:val="ru-RU"/>
         </w:rPr>
         <w:t xml:space="preserve"> </w:t>
@@ -6318,8 +4982,6 @@
       </w:sdt>
       <w:r>
         <w:rPr>
-          <w:sz w:val="28"/>
-          <w:szCs w:val="20"/>
           <w:lang w:val="ru-RU"/>
         </w:rPr>
         <w:t xml:space="preserve"> Периферическое сопротивление сосудов н/</w:t>
@@ -6327,8 +4989,6 @@
       <w:proofErr w:type="gramStart"/>
       <w:r>
         <w:rPr>
-          <w:sz w:val="28"/>
-          <w:szCs w:val="20"/>
           <w:lang w:val="ru-RU"/>
         </w:rPr>
         <w:t>к</w:t>
@@ -6336,8 +4996,6 @@
       <w:proofErr w:type="gramEnd"/>
       <w:r>
         <w:rPr>
-          <w:sz w:val="28"/>
-          <w:szCs w:val="20"/>
           <w:lang w:val="ru-RU"/>
         </w:rPr>
         <w:t xml:space="preserve"> </w:t>
@@ -6369,16 +5027,12 @@
       </w:sdt>
       <w:r>
         <w:rPr>
-          <w:sz w:val="28"/>
-          <w:szCs w:val="20"/>
           <w:lang w:val="ru-RU"/>
         </w:rPr>
         <w:t>. Симметрия кровенаполнения сосудов н/к незначительно  нарушена.</w:t>
       </w:r>
       <w:r>
         <w:rPr>
-          <w:sz w:val="28"/>
-          <w:szCs w:val="20"/>
           <w:u w:val="single"/>
           <w:lang w:val="ru-RU"/>
         </w:rPr>
@@ -6390,14 +5044,11 @@
         <w:ind w:left="-567"/>
         <w:jc w:val="both"/>
         <w:rPr>
-          <w:sz w:val="28"/>
-          <w:szCs w:val="20"/>
           <w:lang w:val="ru-RU"/>
         </w:rPr>
       </w:pPr>
       <w:r>
         <w:rPr>
-          <w:sz w:val="28"/>
           <w:u w:val="single"/>
           <w:lang w:val="ru-RU"/>
         </w:rPr>
@@ -6405,7 +5056,6 @@
       </w:r>
       <w:r>
         <w:rPr>
-          <w:sz w:val="28"/>
           <w:u w:val="single"/>
           <w:lang w:val="ru-RU"/>
         </w:rPr>
@@ -6414,7 +5064,6 @@
       <w:proofErr w:type="gramStart"/>
       <w:r>
         <w:rPr>
-          <w:sz w:val="28"/>
           <w:u w:val="single"/>
           <w:lang w:val="ru-RU"/>
         </w:rPr>
@@ -6423,7 +5072,6 @@
       <w:proofErr w:type="gramEnd"/>
       <w:r>
         <w:rPr>
-          <w:sz w:val="28"/>
           <w:u w:val="single"/>
           <w:lang w:val="ru-RU"/>
         </w:rPr>
@@ -6432,7 +5080,6 @@
       <w:proofErr w:type="gramStart"/>
       <w:r>
         <w:rPr>
-          <w:sz w:val="28"/>
           <w:u w:val="single"/>
           <w:lang w:val="ru-RU"/>
         </w:rPr>
@@ -6441,7 +5088,6 @@
       <w:proofErr w:type="gramEnd"/>
       <w:r>
         <w:rPr>
-          <w:sz w:val="28"/>
           <w:u w:val="single"/>
           <w:lang w:val="ru-RU"/>
         </w:rPr>
@@ -6449,7 +5095,6 @@
       </w:r>
       <w:r>
         <w:rPr>
-          <w:sz w:val="28"/>
           <w:lang w:val="ru-RU"/>
         </w:rPr>
         <w:t xml:space="preserve">: </w:t>
@@ -6458,7 +5103,6 @@
       <w:proofErr w:type="gramStart"/>
       <w:r>
         <w:rPr>
-          <w:sz w:val="28"/>
           <w:lang w:val="ru-RU"/>
         </w:rPr>
         <w:t>Пр</w:t>
@@ -6467,28 +5111,24 @@
       <w:proofErr w:type="gramEnd"/>
       <w:r>
         <w:rPr>
-          <w:sz w:val="28"/>
           <w:lang w:val="ru-RU"/>
         </w:rPr>
         <w:t xml:space="preserve"> д. V =  </w:t>
       </w:r>
       <w:r>
         <w:rPr>
-          <w:sz w:val="28"/>
           <w:lang w:val="ru-RU"/>
         </w:rPr>
         <w:t>5,3</w:t>
       </w:r>
       <w:r>
         <w:rPr>
-          <w:sz w:val="28"/>
           <w:lang w:val="ru-RU"/>
         </w:rPr>
         <w:t>см</w:t>
       </w:r>
       <w:r>
         <w:rPr>
-          <w:sz w:val="28"/>
           <w:vertAlign w:val="superscript"/>
           <w:lang w:val="ru-RU"/>
         </w:rPr>
@@ -6496,28 +5136,24 @@
       </w:r>
       <w:r>
         <w:rPr>
-          <w:sz w:val="28"/>
           <w:lang w:val="ru-RU"/>
         </w:rPr>
         <w:t xml:space="preserve">; лев. д. V = </w:t>
       </w:r>
       <w:r>
         <w:rPr>
-          <w:sz w:val="28"/>
           <w:lang w:val="ru-RU"/>
         </w:rPr>
         <w:t>2,5</w:t>
       </w:r>
       <w:r>
         <w:rPr>
-          <w:sz w:val="28"/>
           <w:lang w:val="ru-RU"/>
         </w:rPr>
         <w:t xml:space="preserve"> см</w:t>
       </w:r>
       <w:r>
         <w:rPr>
-          <w:sz w:val="28"/>
           <w:vertAlign w:val="superscript"/>
           <w:lang w:val="ru-RU"/>
         </w:rPr>
@@ -6529,140 +5165,143 @@
         <w:ind w:left="-567"/>
         <w:jc w:val="both"/>
         <w:rPr>
-          <w:sz w:val="28"/>
           <w:lang w:val="ru-RU"/>
         </w:rPr>
       </w:pPr>
       <w:r>
         <w:rPr>
-          <w:sz w:val="28"/>
-          <w:lang w:val="ru-RU"/>
-        </w:rPr>
-        <w:t>Щит. ж</w:t>
-      </w:r>
-      <w:r>
-        <w:rPr>
-          <w:sz w:val="28"/>
+          <w:lang w:val="ru-RU"/>
+        </w:rPr>
+        <w:t>Щит</w:t>
+      </w:r>
+      <w:proofErr w:type="gramStart"/>
+      <w:r>
+        <w:rPr>
+          <w:lang w:val="ru-RU"/>
+        </w:rPr>
+        <w:t>.</w:t>
+      </w:r>
+      <w:proofErr w:type="gramEnd"/>
+      <w:r>
+        <w:rPr>
+          <w:lang w:val="ru-RU"/>
+        </w:rPr>
+        <w:t xml:space="preserve"> </w:t>
+      </w:r>
+      <w:proofErr w:type="gramStart"/>
+      <w:r>
+        <w:rPr>
+          <w:lang w:val="ru-RU"/>
+        </w:rPr>
+        <w:t>ж</w:t>
+      </w:r>
+      <w:proofErr w:type="gramEnd"/>
+      <w:r>
+        <w:rPr>
           <w:lang w:val="ru-RU"/>
         </w:rPr>
         <w:t>елеза</w:t>
       </w:r>
       <w:r>
         <w:rPr>
-          <w:sz w:val="28"/>
           <w:lang w:val="ru-RU"/>
         </w:rPr>
         <w:t xml:space="preserve"> </w:t>
       </w:r>
       <w:r>
         <w:rPr>
-          <w:sz w:val="28"/>
           <w:lang w:val="ru-RU"/>
         </w:rPr>
         <w:t xml:space="preserve">не увеличена, контуры </w:t>
       </w:r>
       <w:r>
         <w:rPr>
-          <w:sz w:val="28"/>
           <w:lang w:val="ru-RU"/>
         </w:rPr>
         <w:t>бугристые</w:t>
       </w:r>
+      <w:r>
+        <w:rPr>
+          <w:lang w:val="ru-RU"/>
+        </w:rPr>
+        <w:t xml:space="preserve">. </w:t>
+      </w:r>
+      <w:proofErr w:type="spellStart"/>
+      <w:r>
+        <w:rPr>
+          <w:lang w:val="ru-RU"/>
+        </w:rPr>
+        <w:t>Эхогенность</w:t>
+      </w:r>
+      <w:proofErr w:type="spellEnd"/>
+      <w:r>
+        <w:rPr>
+          <w:lang w:val="ru-RU"/>
+        </w:rPr>
+        <w:t xml:space="preserve"> паренхимы </w:t>
+      </w:r>
       <w:proofErr w:type="gramStart"/>
       <w:r>
         <w:rPr>
-          <w:sz w:val="28"/>
+          <w:lang w:val="ru-RU"/>
+        </w:rPr>
+        <w:t>снижена</w:t>
+      </w:r>
+      <w:proofErr w:type="gramEnd"/>
+      <w:r>
+        <w:rPr>
+          <w:lang w:val="ru-RU"/>
+        </w:rPr>
+        <w:t>.</w:t>
+      </w:r>
+      <w:r>
+        <w:rPr>
           <w:lang w:val="ru-RU"/>
         </w:rPr>
         <w:t xml:space="preserve"> </w:t>
       </w:r>
-      <w:r>
-        <w:rPr>
-          <w:sz w:val="28"/>
-          <w:lang w:val="ru-RU"/>
-        </w:rPr>
-        <w:t>.</w:t>
+      <w:proofErr w:type="spellStart"/>
+      <w:r>
+        <w:rPr>
+          <w:lang w:val="ru-RU"/>
+        </w:rPr>
+        <w:t>Эхоструктура</w:t>
+      </w:r>
+      <w:proofErr w:type="spellEnd"/>
+      <w:r>
+        <w:rPr>
+          <w:lang w:val="ru-RU"/>
+        </w:rPr>
+        <w:t xml:space="preserve"> </w:t>
+      </w:r>
+      <w:proofErr w:type="gramStart"/>
+      <w:r>
+        <w:rPr>
+          <w:lang w:val="ru-RU"/>
+        </w:rPr>
+        <w:t>крупнозернистая</w:t>
       </w:r>
       <w:proofErr w:type="gramEnd"/>
       <w:r>
         <w:rPr>
-          <w:sz w:val="28"/>
-          <w:lang w:val="ru-RU"/>
-        </w:rPr>
-        <w:t xml:space="preserve">. </w:t>
-      </w:r>
-      <w:proofErr w:type="spellStart"/>
-      <w:r>
-        <w:rPr>
-          <w:sz w:val="28"/>
-          <w:lang w:val="ru-RU"/>
-        </w:rPr>
-        <w:t>Эхогенность</w:t>
-      </w:r>
-      <w:proofErr w:type="spellEnd"/>
-      <w:r>
-        <w:rPr>
-          <w:sz w:val="28"/>
-          <w:lang w:val="ru-RU"/>
-        </w:rPr>
-        <w:t xml:space="preserve"> паренхимы снижена.</w:t>
-      </w:r>
-      <w:r>
-        <w:rPr>
-          <w:sz w:val="28"/>
-          <w:lang w:val="ru-RU"/>
-        </w:rPr>
-        <w:t xml:space="preserve"> </w:t>
-      </w:r>
-      <w:proofErr w:type="spellStart"/>
-      <w:r>
-        <w:rPr>
-          <w:sz w:val="28"/>
-          <w:lang w:val="ru-RU"/>
-        </w:rPr>
-        <w:t>Эхоструктура</w:t>
-      </w:r>
-      <w:proofErr w:type="spellEnd"/>
-      <w:r>
-        <w:rPr>
-          <w:sz w:val="28"/>
-          <w:lang w:val="ru-RU"/>
-        </w:rPr>
-        <w:t xml:space="preserve"> </w:t>
-      </w:r>
-      <w:proofErr w:type="gramStart"/>
-      <w:r>
-        <w:rPr>
-          <w:sz w:val="28"/>
-          <w:lang w:val="ru-RU"/>
-        </w:rPr>
-        <w:t>крупнозернистая</w:t>
-      </w:r>
-      <w:proofErr w:type="gramEnd"/>
-      <w:r>
-        <w:rPr>
-          <w:sz w:val="28"/>
-          <w:lang w:val="ru-RU"/>
-        </w:rPr>
-        <w:t xml:space="preserve">,  </w:t>
-      </w:r>
-      <w:r>
-        <w:rPr>
-          <w:sz w:val="28"/>
-          <w:lang w:val="ru-RU"/>
-        </w:rPr>
-        <w:t xml:space="preserve"> с прослойками </w:t>
-      </w:r>
-      <w:r>
-        <w:rPr>
-          <w:sz w:val="28"/>
+          <w:lang w:val="ru-RU"/>
+        </w:rPr>
+        <w:t xml:space="preserve">, </w:t>
+      </w:r>
+      <w:r>
+        <w:rPr>
+          <w:lang w:val="ru-RU"/>
+        </w:rPr>
+        <w:t xml:space="preserve">с прослойками </w:t>
+      </w:r>
+      <w:r>
+        <w:rPr>
           <w:lang w:val="ru-RU"/>
         </w:rPr>
         <w:t>фиброза</w:t>
       </w:r>
       <w:r>
         <w:rPr>
-          <w:sz w:val="28"/>
           <w:lang w:val="ru-RU"/>
         </w:rPr>
         <w:t xml:space="preserve">. В </w:t>
@@ -6671,7 +5310,6 @@
       <w:proofErr w:type="gramStart"/>
       <w:r>
         <w:rPr>
-          <w:sz w:val="28"/>
           <w:lang w:val="ru-RU"/>
         </w:rPr>
         <w:t>пр</w:t>
@@ -6680,7 +5318,6 @@
       <w:proofErr w:type="gramEnd"/>
       <w:r>
         <w:rPr>
-          <w:sz w:val="28"/>
           <w:lang w:val="ru-RU"/>
         </w:rPr>
         <w:t xml:space="preserve"> доле у перешейка </w:t>
@@ -6688,7 +5325,6 @@
       <w:proofErr w:type="spellStart"/>
       <w:r>
         <w:rPr>
-          <w:sz w:val="28"/>
           <w:lang w:val="ru-RU"/>
         </w:rPr>
         <w:t>изоэхогенный</w:t>
@@ -6696,91 +5332,78 @@
       <w:proofErr w:type="spellEnd"/>
       <w:r>
         <w:rPr>
-          <w:sz w:val="28"/>
           <w:lang w:val="ru-RU"/>
         </w:rPr>
         <w:t xml:space="preserve"> узел с гидрофильным</w:t>
       </w:r>
       <w:r>
         <w:rPr>
-          <w:sz w:val="28"/>
           <w:lang w:val="ru-RU"/>
         </w:rPr>
         <w:t xml:space="preserve"> </w:t>
       </w:r>
       <w:r>
         <w:rPr>
-          <w:sz w:val="28"/>
           <w:lang w:val="ru-RU"/>
         </w:rPr>
         <w:t xml:space="preserve">ободком 0,64*0,45 см. </w:t>
       </w:r>
       <w:r>
         <w:rPr>
-          <w:sz w:val="28"/>
           <w:lang w:val="ru-RU"/>
         </w:rPr>
         <w:t xml:space="preserve">. </w:t>
       </w:r>
       <w:r>
         <w:rPr>
-          <w:sz w:val="28"/>
           <w:lang w:val="ru-RU"/>
         </w:rPr>
         <w:t>Р</w:t>
       </w:r>
       <w:r>
         <w:rPr>
-          <w:sz w:val="28"/>
           <w:lang w:val="ru-RU"/>
         </w:rPr>
         <w:t>егионарны</w:t>
       </w:r>
       <w:r>
         <w:rPr>
-          <w:sz w:val="28"/>
           <w:lang w:val="ru-RU"/>
         </w:rPr>
         <w:t>е</w:t>
       </w:r>
       <w:r>
         <w:rPr>
-          <w:sz w:val="28"/>
           <w:lang w:val="ru-RU"/>
         </w:rPr>
         <w:t xml:space="preserve"> л/узл</w:t>
       </w:r>
       <w:r>
         <w:rPr>
-          <w:sz w:val="28"/>
           <w:lang w:val="ru-RU"/>
         </w:rPr>
         <w:t>ы</w:t>
       </w:r>
       <w:r>
         <w:rPr>
-          <w:sz w:val="28"/>
           <w:lang w:val="ru-RU"/>
         </w:rPr>
         <w:t xml:space="preserve"> </w:t>
       </w:r>
       <w:r>
         <w:rPr>
-          <w:sz w:val="28"/>
           <w:lang w:val="ru-RU"/>
         </w:rPr>
         <w:t xml:space="preserve"> </w:t>
       </w:r>
       <w:r>
         <w:rPr>
-          <w:sz w:val="28"/>
           <w:lang w:val="ru-RU"/>
         </w:rPr>
         <w:t xml:space="preserve">не </w:t>
       </w:r>
       <w:r>
         <w:rPr>
-          <w:sz w:val="28"/>
           <w:lang w:val="ru-RU"/>
         </w:rPr>
         <w:t xml:space="preserve">визуализируются. </w:t>
@@ -6788,7 +5411,6 @@
       <w:proofErr w:type="spellStart"/>
       <w:r>
         <w:rPr>
-          <w:sz w:val="28"/>
           <w:lang w:val="ru-RU"/>
         </w:rPr>
         <w:t>Закл</w:t>
@@ -6796,54 +5418,39 @@
       <w:proofErr w:type="spellEnd"/>
       <w:r>
         <w:rPr>
-          <w:sz w:val="28"/>
           <w:lang w:val="ru-RU"/>
         </w:rPr>
         <w:t xml:space="preserve">.: </w:t>
       </w:r>
       <w:r>
         <w:rPr>
-          <w:sz w:val="28"/>
           <w:lang w:val="ru-RU"/>
         </w:rPr>
         <w:t>Д</w:t>
       </w:r>
       <w:r>
         <w:rPr>
-          <w:sz w:val="28"/>
           <w:lang w:val="ru-RU"/>
         </w:rPr>
         <w:t>иффузные изменения паренхимы.</w:t>
       </w:r>
       <w:r>
         <w:rPr>
-          <w:sz w:val="28"/>
-          <w:lang w:val="ru-RU"/>
-        </w:rPr>
-        <w:t xml:space="preserve"> Мелкий  узе правой  доли</w:t>
-      </w:r>
-      <w:proofErr w:type="gramStart"/>
-      <w:r>
-        <w:rPr>
-          <w:sz w:val="28"/>
-          <w:lang w:val="ru-RU"/>
-        </w:rPr>
-        <w:t xml:space="preserve"> </w:t>
-      </w:r>
-      <w:r>
-        <w:rPr>
-          <w:sz w:val="28"/>
-          <w:lang w:val="ru-RU"/>
-        </w:rPr>
-        <w:t>.</w:t>
-      </w:r>
-      <w:proofErr w:type="gramEnd"/>
-      <w:r>
-        <w:rPr>
-          <w:sz w:val="28"/>
-          <w:lang w:val="ru-RU"/>
-        </w:rPr>
-        <w:t xml:space="preserve"> </w:t>
+          <w:lang w:val="ru-RU"/>
+        </w:rPr>
+        <w:t xml:space="preserve"> Мелкий  узе</w:t>
+      </w:r>
+      <w:r>
+        <w:rPr>
+          <w:lang w:val="ru-RU"/>
+        </w:rPr>
+        <w:t>л</w:t>
+      </w:r>
+      <w:r>
+        <w:rPr>
+          <w:lang w:val="ru-RU"/>
+        </w:rPr>
+        <w:t xml:space="preserve"> правой  доли </w:t>
       </w:r>
     </w:p>
     <w:p>
@@ -6851,47 +5458,52 @@
         <w:ind w:left="-567"/>
         <w:jc w:val="both"/>
         <w:rPr>
-          <w:sz w:val="28"/>
-          <w:szCs w:val="20"/>
           <w:lang w:val="ru-RU"/>
         </w:rPr>
       </w:pPr>
       <w:r>
         <w:rPr>
-          <w:sz w:val="28"/>
           <w:u w:val="single"/>
           <w:lang w:val="ru-RU"/>
         </w:rPr>
         <w:t>Лечение:</w:t>
       </w:r>
-      <w:bookmarkStart w:id="5" w:name="лн"/>
-      <w:bookmarkEnd w:id="5"/>
-      <w:r>
-        <w:rPr>
-          <w:sz w:val="28"/>
+      <w:bookmarkStart w:id="4" w:name="лн"/>
+      <w:bookmarkEnd w:id="4"/>
+      <w:r>
+        <w:rPr>
           <w:lang w:val="ru-RU"/>
         </w:rPr>
         <w:t xml:space="preserve"> </w:t>
       </w:r>
       <w:r>
         <w:rPr>
-          <w:sz w:val="28"/>
           <w:lang w:val="ru-RU"/>
         </w:rPr>
         <w:t xml:space="preserve"> Эпайдра, </w:t>
       </w:r>
+      <w:r>
+        <w:rPr>
+          <w:lang w:val="ru-RU"/>
+        </w:rPr>
+        <w:t>Лантус</w:t>
+      </w:r>
+      <w:r>
+        <w:rPr>
+          <w:lang w:val="ru-RU"/>
+        </w:rPr>
+        <w:t xml:space="preserve">, </w:t>
+      </w:r>
       <w:proofErr w:type="spellStart"/>
       <w:r>
         <w:rPr>
-          <w:sz w:val="28"/>
-          <w:lang w:val="ru-RU"/>
-        </w:rPr>
-        <w:t>ланус</w:t>
+          <w:lang w:val="ru-RU"/>
+        </w:rPr>
+        <w:t>тивортин</w:t>
       </w:r>
       <w:proofErr w:type="spellEnd"/>
       <w:r>
         <w:rPr>
-          <w:sz w:val="28"/>
           <w:lang w:val="ru-RU"/>
         </w:rPr>
         <w:t xml:space="preserve">, </w:t>
@@ -6899,15 +5511,13 @@
       <w:proofErr w:type="spellStart"/>
       <w:r>
         <w:rPr>
-          <w:sz w:val="28"/>
-          <w:lang w:val="ru-RU"/>
-        </w:rPr>
-        <w:t>тивортин</w:t>
+          <w:lang w:val="ru-RU"/>
+        </w:rPr>
+        <w:t>витаксон</w:t>
       </w:r>
       <w:proofErr w:type="spellEnd"/>
       <w:r>
         <w:rPr>
-          <w:sz w:val="28"/>
           <w:lang w:val="ru-RU"/>
         </w:rPr>
         <w:t xml:space="preserve">, </w:t>
@@ -6915,47 +5525,27 @@
       <w:proofErr w:type="spellStart"/>
       <w:r>
         <w:rPr>
-          <w:sz w:val="28"/>
-          <w:lang w:val="ru-RU"/>
-        </w:rPr>
-        <w:t>витаксон</w:t>
+          <w:lang w:val="ru-RU"/>
+        </w:rPr>
+        <w:t>нуклео</w:t>
       </w:r>
       <w:proofErr w:type="spellEnd"/>
       <w:r>
         <w:rPr>
-          <w:sz w:val="28"/>
-          <w:lang w:val="ru-RU"/>
-        </w:rPr>
-        <w:t xml:space="preserve">, </w:t>
+          <w:lang w:val="ru-RU"/>
+        </w:rPr>
+        <w:t xml:space="preserve"> ЦМФ,  </w:t>
       </w:r>
       <w:proofErr w:type="spellStart"/>
       <w:r>
         <w:rPr>
-          <w:sz w:val="28"/>
-          <w:lang w:val="ru-RU"/>
-        </w:rPr>
-        <w:t>нуклео</w:t>
+          <w:lang w:val="ru-RU"/>
+        </w:rPr>
+        <w:t>эутирокс</w:t>
       </w:r>
       <w:proofErr w:type="spellEnd"/>
       <w:r>
         <w:rPr>
-          <w:sz w:val="28"/>
-          <w:lang w:val="ru-RU"/>
-        </w:rPr>
-        <w:t xml:space="preserve"> ЦМФ,  </w:t>
-      </w:r>
-      <w:proofErr w:type="spellStart"/>
-      <w:r>
-        <w:rPr>
-          <w:sz w:val="28"/>
-          <w:lang w:val="ru-RU"/>
-        </w:rPr>
-        <w:t>эутирокс</w:t>
-      </w:r>
-      <w:proofErr w:type="spellEnd"/>
-      <w:r>
-        <w:rPr>
-          <w:sz w:val="28"/>
           <w:lang w:val="ru-RU"/>
         </w:rPr>
         <w:t xml:space="preserve">, </w:t>
@@ -6966,17 +5556,15 @@
         <w:ind w:left="-567"/>
         <w:jc w:val="both"/>
         <w:rPr>
-          <w:sz w:val="28"/>
           <w:lang w:val="ru-RU"/>
         </w:rPr>
       </w:pPr>
-      <w:bookmarkStart w:id="6" w:name="дд"/>
-      <w:bookmarkStart w:id="7" w:name="лк"/>
+      <w:bookmarkStart w:id="5" w:name="дд"/>
+      <w:bookmarkStart w:id="6" w:name="лк"/>
+      <w:bookmarkEnd w:id="5"/>
       <w:bookmarkEnd w:id="6"/>
-      <w:bookmarkEnd w:id="7"/>
-      <w:r>
-        <w:rPr>
-          <w:sz w:val="28"/>
+      <w:r>
+        <w:rPr>
           <w:u w:val="single"/>
           <w:lang w:val="ru-RU"/>
         </w:rPr>
@@ -6984,7 +5572,6 @@
       </w:r>
       <w:r>
         <w:rPr>
-          <w:sz w:val="28"/>
           <w:lang w:val="ru-RU"/>
         </w:rPr>
         <w:t xml:space="preserve">:  </w:t>
@@ -7015,7 +5602,7 @@
             <w:rPr>
               <w:lang w:val="ru-RU"/>
             </w:rPr>
-            <w:t>нормализовалась</w:t>
+            <w:t>стабилизировалась</w:t>
           </w:r>
           <w:r>
             <w:rPr>
@@ -7029,30 +5616,19 @@
         <w:rPr>
           <w:lang w:val="ru-RU"/>
         </w:rPr>
-        <w:t xml:space="preserve"> </w:t>
-      </w:r>
-      <w:r>
-        <w:rPr>
-          <w:sz w:val="28"/>
-          <w:lang w:val="ru-RU"/>
-        </w:rPr>
-        <w:t xml:space="preserve">АД  </w:t>
-      </w:r>
-      <w:proofErr w:type="gramStart"/>
-      <w:r>
-        <w:rPr>
-          <w:sz w:val="28"/>
-          <w:lang w:val="ru-RU"/>
-        </w:rPr>
-        <w:t>мм</w:t>
-      </w:r>
-      <w:proofErr w:type="gramEnd"/>
-      <w:r>
-        <w:rPr>
-          <w:sz w:val="28"/>
-          <w:lang w:val="ru-RU"/>
-        </w:rPr>
-        <w:t xml:space="preserve"> рт. ст. </w:t>
+        <w:t xml:space="preserve"> АД  </w:t>
+      </w:r>
+      <w:r>
+        <w:rPr>
+          <w:lang w:val="ru-RU"/>
+        </w:rPr>
+        <w:t>110/80</w:t>
+      </w:r>
+      <w:r>
+        <w:rPr>
+          <w:lang w:val="ru-RU"/>
+        </w:rPr>
+        <w:t xml:space="preserve">мм рт. ст. </w:t>
       </w:r>
       <w:sdt>
         <w:sdtPr>
@@ -7080,14 +5656,12 @@
       </w:sdt>
       <w:r>
         <w:rPr>
-          <w:sz w:val="28"/>
           <w:lang w:val="ru-RU"/>
         </w:rPr>
         <w:t xml:space="preserve">  </w:t>
       </w:r>
       <w:r>
         <w:rPr>
-          <w:sz w:val="28"/>
           <w:lang w:val="ru-RU"/>
         </w:rPr>
         <w:t xml:space="preserve"> </w:t>
@@ -7095,8 +5669,6 @@
       <w:sdt>
         <w:sdtPr>
           <w:rPr>
-            <w:sz w:val="20"/>
-            <w:szCs w:val="20"/>
             <w:lang w:val="ru-RU"/>
           </w:rPr>
           <w:id w:val="-698077397"/>
@@ -7112,11 +5684,149 @@
         <w:sdtContent>
           <w:r>
             <w:rPr>
-              <w:sz w:val="20"/>
-              <w:szCs w:val="20"/>
+              <w:lang w:val="ru-RU"/>
+            </w:rPr>
+            <w:t xml:space="preserve">Пациент ознакомлен с постановлением КМУ 29.03.16 № 239 </w:t>
+          </w:r>
+          <w:proofErr w:type="spellStart"/>
+          <w:r>
+            <w:rPr>
+              <w:lang w:val="ru-RU"/>
+            </w:rPr>
+            <w:t>щодо</w:t>
+          </w:r>
+          <w:proofErr w:type="spellEnd"/>
+          <w:r>
+            <w:rPr>
+              <w:lang w:val="ru-RU"/>
+            </w:rPr>
+            <w:t xml:space="preserve"> «</w:t>
+          </w:r>
+          <w:proofErr w:type="spellStart"/>
+          <w:r>
+            <w:rPr>
+              <w:lang w:val="ru-RU"/>
+            </w:rPr>
+            <w:t>Перел</w:t>
+          </w:r>
+          <w:proofErr w:type="gramStart"/>
+          <w:r>
+            <w:rPr>
+              <w:lang w:val="ru-RU"/>
+            </w:rPr>
+            <w:t>i</w:t>
+          </w:r>
+          <w:proofErr w:type="gramEnd"/>
+          <w:r>
+            <w:rPr>
+              <w:lang w:val="ru-RU"/>
+            </w:rPr>
+            <w:t>ку</w:t>
+          </w:r>
+          <w:proofErr w:type="spellEnd"/>
+          <w:r>
+            <w:rPr>
               <w:lang w:val="ru-RU"/>
             </w:rPr>
             <w:t xml:space="preserve"> </w:t>
+          </w:r>
+          <w:proofErr w:type="spellStart"/>
+          <w:r>
+            <w:rPr>
+              <w:lang w:val="ru-RU"/>
+            </w:rPr>
+            <w:t>хворих</w:t>
+          </w:r>
+          <w:proofErr w:type="spellEnd"/>
+          <w:r>
+            <w:rPr>
+              <w:lang w:val="ru-RU"/>
+            </w:rPr>
+            <w:t xml:space="preserve"> на </w:t>
+          </w:r>
+          <w:proofErr w:type="spellStart"/>
+          <w:r>
+            <w:rPr>
+              <w:lang w:val="ru-RU"/>
+            </w:rPr>
+            <w:t>цукровий</w:t>
+          </w:r>
+          <w:proofErr w:type="spellEnd"/>
+          <w:r>
+            <w:rPr>
+              <w:lang w:val="ru-RU"/>
+            </w:rPr>
+            <w:t xml:space="preserve"> </w:t>
+          </w:r>
+          <w:proofErr w:type="spellStart"/>
+          <w:r>
+            <w:rPr>
+              <w:lang w:val="ru-RU"/>
+            </w:rPr>
+            <w:t>дiабет</w:t>
+          </w:r>
+          <w:proofErr w:type="spellEnd"/>
+          <w:r>
+            <w:rPr>
+              <w:lang w:val="ru-RU"/>
+            </w:rPr>
+            <w:t xml:space="preserve"> для </w:t>
+          </w:r>
+          <w:proofErr w:type="spellStart"/>
+          <w:r>
+            <w:rPr>
+              <w:lang w:val="ru-RU"/>
+            </w:rPr>
+            <w:t>вiдшкодування</w:t>
+          </w:r>
+          <w:proofErr w:type="spellEnd"/>
+          <w:r>
+            <w:rPr>
+              <w:lang w:val="ru-RU"/>
+            </w:rPr>
+            <w:t xml:space="preserve"> </w:t>
+          </w:r>
+          <w:proofErr w:type="spellStart"/>
+          <w:r>
+            <w:rPr>
+              <w:lang w:val="ru-RU"/>
+            </w:rPr>
+            <w:t>вартостi</w:t>
+          </w:r>
+          <w:proofErr w:type="spellEnd"/>
+          <w:r>
+            <w:rPr>
+              <w:lang w:val="ru-RU"/>
+            </w:rPr>
+            <w:t xml:space="preserve"> </w:t>
+          </w:r>
+          <w:proofErr w:type="spellStart"/>
+          <w:r>
+            <w:rPr>
+              <w:lang w:val="ru-RU"/>
+            </w:rPr>
+            <w:t>препаратiв</w:t>
+          </w:r>
+          <w:proofErr w:type="spellEnd"/>
+          <w:r>
+            <w:rPr>
+              <w:lang w:val="ru-RU"/>
+            </w:rPr>
+            <w:t xml:space="preserve"> </w:t>
+          </w:r>
+          <w:proofErr w:type="spellStart"/>
+          <w:r>
+            <w:rPr>
+              <w:lang w:val="ru-RU"/>
+            </w:rPr>
+            <w:t>iнсулiну</w:t>
+          </w:r>
+          <w:proofErr w:type="spellEnd"/>
+          <w:r>
+            <w:rPr>
+              <w:lang w:val="ru-RU"/>
+            </w:rPr>
+            <w:t xml:space="preserve">» </w:t>
           </w:r>
         </w:sdtContent>
       </w:sdt>
@@ -7126,7 +5836,6 @@
         <w:ind w:left="-567"/>
         <w:jc w:val="both"/>
         <w:rPr>
-          <w:sz w:val="28"/>
           <w:lang w:val="ru-RU"/>
         </w:rPr>
       </w:pPr>
@@ -7328,7 +6037,7 @@
             <w:rPr>
               <w:lang w:val="ru-RU"/>
             </w:rPr>
-            <w:t>10,0</w:t>
+            <w:t>9,0</w:t>
           </w:r>
         </w:sdtContent>
       </w:sdt>
@@ -7409,6 +6118,18 @@
         </w:rPr>
         <w:t xml:space="preserve">Инсулинотерапия:   </w:t>
       </w:r>
+      <w:r>
+        <w:rPr>
+          <w:lang w:val="ru-RU"/>
+        </w:rPr>
+        <w:t>Эпайдра</w:t>
+      </w:r>
+      <w:r>
+        <w:rPr>
+          <w:lang w:val="ru-RU"/>
+        </w:rPr>
+        <w:t xml:space="preserve"> </w:t>
+      </w:r>
       <w:proofErr w:type="gramStart"/>
       <w:r>
         <w:rPr>
@@ -7421,7 +6142,31 @@
         <w:rPr>
           <w:lang w:val="ru-RU"/>
         </w:rPr>
-        <w:t>/з- ед., п/о- ед., п/у</w:t>
+        <w:t>/з-</w:t>
+      </w:r>
+      <w:r>
+        <w:rPr>
+          <w:lang w:val="ru-RU"/>
+        </w:rPr>
+        <w:t>4-6</w:t>
+      </w:r>
+      <w:r>
+        <w:rPr>
+          <w:lang w:val="ru-RU"/>
+        </w:rPr>
+        <w:t xml:space="preserve"> ед., п/о- </w:t>
+      </w:r>
+      <w:r>
+        <w:rPr>
+          <w:lang w:val="ru-RU"/>
+        </w:rPr>
+        <w:t>4-6</w:t>
+      </w:r>
+      <w:r>
+        <w:rPr>
+          <w:lang w:val="ru-RU"/>
+        </w:rPr>
+        <w:t>ед., п/у</w:t>
       </w:r>
       <w:r>
         <w:rPr>
@@ -7433,268 +6178,55 @@
         <w:rPr>
           <w:lang w:val="ru-RU"/>
         </w:rPr>
-        <w:t>- ед.,  22.00</w:t>
-      </w:r>
-      <w:r>
-        <w:rPr>
-          <w:lang w:val="ru-RU"/>
-        </w:rPr>
-        <w:t xml:space="preserve">   ед.</w:t>
-      </w:r>
-    </w:p>
-    <w:p>
-      <w:pPr>
-        <w:ind w:left="-142"/>
-        <w:jc w:val="both"/>
-        <w:rPr>
-          <w:lang w:val="ru-RU"/>
-        </w:rPr>
-      </w:pPr>
-      <w:proofErr w:type="spellStart"/>
-      <w:r>
-        <w:rPr>
-          <w:lang w:val="ru-RU"/>
-        </w:rPr>
-        <w:t>Актрапид</w:t>
-      </w:r>
-      <w:proofErr w:type="spellEnd"/>
-      <w:r>
-        <w:rPr>
-          <w:lang w:val="ru-RU"/>
-        </w:rPr>
-        <w:t xml:space="preserve"> НМ, </w:t>
-      </w:r>
-      <w:proofErr w:type="spellStart"/>
-      <w:r>
-        <w:rPr>
-          <w:lang w:val="ru-RU"/>
-        </w:rPr>
-        <w:t>Протафан</w:t>
-      </w:r>
-      <w:proofErr w:type="spellEnd"/>
-      <w:r>
-        <w:rPr>
-          <w:lang w:val="ru-RU"/>
-        </w:rPr>
-        <w:t xml:space="preserve"> НМ, </w:t>
-      </w:r>
-      <w:proofErr w:type="spellStart"/>
-      <w:r>
-        <w:rPr>
-          <w:lang w:val="ru-RU"/>
-        </w:rPr>
-        <w:t>Хумодар</w:t>
-      </w:r>
-      <w:proofErr w:type="spellEnd"/>
-      <w:r>
-        <w:rPr>
-          <w:lang w:val="ru-RU"/>
-        </w:rPr>
-        <w:t xml:space="preserve"> Р</w:t>
-      </w:r>
-      <w:r>
-        <w:rPr>
-          <w:lang w:val="ru-RU"/>
-        </w:rPr>
-        <w:t>100</w:t>
-      </w:r>
-      <w:r>
-        <w:rPr>
-          <w:lang w:val="ru-RU"/>
-        </w:rPr>
-        <w:t xml:space="preserve">Р, </w:t>
-      </w:r>
-      <w:proofErr w:type="spellStart"/>
-      <w:r>
-        <w:rPr>
-          <w:lang w:val="ru-RU"/>
-        </w:rPr>
-        <w:t>Хумодар</w:t>
-      </w:r>
-      <w:proofErr w:type="spellEnd"/>
-      <w:r>
-        <w:rPr>
-          <w:lang w:val="ru-RU"/>
-        </w:rPr>
-        <w:t xml:space="preserve"> Б</w:t>
-      </w:r>
-      <w:r>
-        <w:rPr>
-          <w:lang w:val="ru-RU"/>
-        </w:rPr>
-        <w:t>100</w:t>
-      </w:r>
-      <w:r>
-        <w:rPr>
-          <w:lang w:val="ru-RU"/>
-        </w:rPr>
-        <w:t xml:space="preserve">Р, </w:t>
-      </w:r>
-      <w:proofErr w:type="spellStart"/>
-      <w:r>
-        <w:rPr>
-          <w:lang w:val="ru-RU"/>
-        </w:rPr>
-        <w:t>Хумодар</w:t>
-      </w:r>
-      <w:proofErr w:type="spellEnd"/>
-      <w:proofErr w:type="gramStart"/>
-      <w:r>
-        <w:rPr>
-          <w:lang w:val="ru-RU"/>
-        </w:rPr>
-        <w:t xml:space="preserve"> К</w:t>
-      </w:r>
-      <w:proofErr w:type="gramEnd"/>
-      <w:r>
-        <w:rPr>
-          <w:lang w:val="ru-RU"/>
-        </w:rPr>
-        <w:t xml:space="preserve"> 25</w:t>
-      </w:r>
-      <w:r>
-        <w:rPr>
-          <w:lang w:val="ru-RU"/>
-        </w:rPr>
-        <w:t xml:space="preserve"> 100</w:t>
-      </w:r>
-      <w:r>
-        <w:rPr>
-          <w:lang w:val="ru-RU"/>
-        </w:rPr>
-        <w:t xml:space="preserve">Р, </w:t>
-      </w:r>
-      <w:proofErr w:type="spellStart"/>
-      <w:r>
-        <w:rPr>
-          <w:lang w:val="ru-RU"/>
-        </w:rPr>
-        <w:t>Инсуман</w:t>
-      </w:r>
-      <w:proofErr w:type="spellEnd"/>
+        <w:t>-</w:t>
+      </w:r>
+      <w:r>
+        <w:rPr>
+          <w:lang w:val="ru-RU"/>
+        </w:rPr>
+        <w:t>4-6</w:t>
+      </w:r>
+      <w:r>
+        <w:rPr>
+          <w:lang w:val="ru-RU"/>
+        </w:rPr>
+        <w:t xml:space="preserve"> ед.,  </w:t>
+      </w:r>
+      <w:r>
+        <w:rPr>
+          <w:lang w:val="ru-RU"/>
+        </w:rPr>
+        <w:t>Лантус</w:t>
+      </w:r>
       <w:r>
         <w:rPr>
           <w:lang w:val="ru-RU"/>
         </w:rPr>
         <w:t xml:space="preserve"> </w:t>
       </w:r>
-      <w:proofErr w:type="spellStart"/>
-      <w:r>
-        <w:rPr>
-          <w:lang w:val="ru-RU"/>
-        </w:rPr>
-        <w:t>Базал</w:t>
-      </w:r>
-      <w:proofErr w:type="spellEnd"/>
-      <w:r>
-        <w:rPr>
-          <w:lang w:val="ru-RU"/>
-        </w:rPr>
-        <w:t xml:space="preserve">, </w:t>
-      </w:r>
-      <w:proofErr w:type="spellStart"/>
-      <w:r>
-        <w:rPr>
-          <w:lang w:val="ru-RU"/>
-        </w:rPr>
-        <w:t>Инсуман</w:t>
-      </w:r>
-      <w:proofErr w:type="spellEnd"/>
-      <w:r>
-        <w:rPr>
-          <w:lang w:val="ru-RU"/>
-        </w:rPr>
-        <w:t xml:space="preserve"> Рапид, </w:t>
-      </w:r>
-      <w:proofErr w:type="spellStart"/>
-      <w:r>
-        <w:rPr>
-          <w:lang w:val="ru-RU"/>
-        </w:rPr>
-        <w:t>Хумулин</w:t>
-      </w:r>
-      <w:proofErr w:type="spellEnd"/>
-      <w:r>
-        <w:rPr>
-          <w:lang w:val="ru-RU"/>
-        </w:rPr>
-        <w:t xml:space="preserve"> R, </w:t>
-      </w:r>
-      <w:proofErr w:type="spellStart"/>
-      <w:r>
-        <w:rPr>
-          <w:lang w:val="ru-RU"/>
-        </w:rPr>
-        <w:t>Хумулин</w:t>
-      </w:r>
-      <w:proofErr w:type="spellEnd"/>
-      <w:r>
-        <w:rPr>
-          <w:lang w:val="ru-RU"/>
-        </w:rPr>
-        <w:t xml:space="preserve"> НПХ, </w:t>
-      </w:r>
-      <w:proofErr w:type="spellStart"/>
-      <w:r>
-        <w:rPr>
-          <w:lang w:val="ru-RU"/>
-        </w:rPr>
-        <w:t>Фармасулин</w:t>
-      </w:r>
-      <w:proofErr w:type="spellEnd"/>
-      <w:r>
-        <w:rPr>
-          <w:lang w:val="ru-RU"/>
-        </w:rPr>
-        <w:t xml:space="preserve"> Н, </w:t>
-      </w:r>
-      <w:proofErr w:type="spellStart"/>
-      <w:r>
-        <w:rPr>
-          <w:lang w:val="ru-RU"/>
-        </w:rPr>
-        <w:t>Фармасулин</w:t>
-      </w:r>
-      <w:proofErr w:type="spellEnd"/>
-      <w:r>
-        <w:rPr>
-          <w:lang w:val="ru-RU"/>
-        </w:rPr>
-        <w:t xml:space="preserve"> НN</w:t>
-      </w:r>
-      <w:r>
-        <w:rPr>
-          <w:lang w:val="ru-RU"/>
-        </w:rPr>
-        <w:t xml:space="preserve">Р, </w:t>
-      </w:r>
-      <w:proofErr w:type="spellStart"/>
-      <w:r>
-        <w:rPr>
-          <w:lang w:val="ru-RU"/>
-        </w:rPr>
-        <w:t>Генсулин</w:t>
-      </w:r>
-      <w:proofErr w:type="spellEnd"/>
-      <w:r>
-        <w:rPr>
-          <w:lang w:val="ru-RU"/>
-        </w:rPr>
-        <w:t xml:space="preserve"> R, </w:t>
-      </w:r>
-      <w:proofErr w:type="spellStart"/>
-      <w:r>
-        <w:rPr>
-          <w:lang w:val="ru-RU"/>
-        </w:rPr>
-        <w:t>Генсулин</w:t>
-      </w:r>
-      <w:proofErr w:type="spellEnd"/>
-      <w:r>
-        <w:rPr>
-          <w:lang w:val="ru-RU"/>
-        </w:rPr>
-        <w:t xml:space="preserve"> Н</w:t>
+      <w:r>
+        <w:rPr>
+          <w:lang w:val="ru-RU"/>
+        </w:rPr>
+        <w:t>22.00</w:t>
+      </w:r>
+      <w:r>
+        <w:rPr>
+          <w:lang w:val="ru-RU"/>
+        </w:rPr>
+        <w:t xml:space="preserve"> </w:t>
+      </w:r>
+      <w:r>
+        <w:rPr>
+          <w:lang w:val="ru-RU"/>
+        </w:rPr>
+        <w:t>20-22</w:t>
+      </w:r>
+      <w:r>
+        <w:rPr>
+          <w:lang w:val="ru-RU"/>
+        </w:rPr>
+        <w:t xml:space="preserve">  ед.</w:t>
       </w:r>
     </w:p>
     <w:p>
@@ -7713,291 +6245,33 @@
         <w:rPr>
           <w:lang w:val="ru-RU"/>
         </w:rPr>
-        <w:t xml:space="preserve">ССТ: </w:t>
+        <w:t>Конт</w:t>
+      </w:r>
+      <w:r>
+        <w:rPr>
+          <w:lang w:val="ru-RU"/>
+        </w:rPr>
+        <w:t xml:space="preserve">роль </w:t>
       </w:r>
       <w:proofErr w:type="spellStart"/>
       <w:r>
         <w:rPr>
           <w:lang w:val="ru-RU"/>
         </w:rPr>
-        <w:t>диабетон</w:t>
+        <w:t>глик</w:t>
       </w:r>
       <w:proofErr w:type="spellEnd"/>
       <w:r>
         <w:rPr>
           <w:lang w:val="ru-RU"/>
         </w:rPr>
-        <w:t xml:space="preserve"> М</w:t>
-      </w:r>
-      <w:proofErr w:type="gramStart"/>
-      <w:r>
-        <w:rPr>
-          <w:lang w:val="ru-RU"/>
-        </w:rPr>
-        <w:t>R</w:t>
-      </w:r>
-      <w:proofErr w:type="gramEnd"/>
-      <w:r>
-        <w:rPr>
-          <w:lang w:val="ru-RU"/>
-        </w:rPr>
-        <w:t xml:space="preserve"> </w:t>
-      </w:r>
-      <w:r>
-        <w:rPr>
-          <w:lang w:val="ru-RU"/>
-        </w:rPr>
-        <w:t>(</w:t>
-      </w:r>
-      <w:proofErr w:type="spellStart"/>
-      <w:r>
-        <w:rPr>
-          <w:lang w:val="ru-RU"/>
-        </w:rPr>
-        <w:t>диаглизид</w:t>
-      </w:r>
-      <w:proofErr w:type="spellEnd"/>
-      <w:r>
-        <w:rPr>
-          <w:lang w:val="ru-RU"/>
-        </w:rPr>
-        <w:t xml:space="preserve"> МR) </w:t>
-      </w:r>
-      <w:r>
-        <w:rPr>
-          <w:lang w:val="ru-RU"/>
-        </w:rPr>
-        <w:t>60 мг</w:t>
-      </w:r>
-    </w:p>
-    <w:p>
-      <w:pPr>
-        <w:ind w:left="-142"/>
-        <w:jc w:val="both"/>
-        <w:rPr>
-          <w:lang w:val="ru-RU"/>
-        </w:rPr>
-      </w:pPr>
-      <w:proofErr w:type="spellStart"/>
-      <w:r>
-        <w:rPr>
-          <w:lang w:val="ru-RU"/>
-        </w:rPr>
-        <w:t>диапирид</w:t>
-      </w:r>
-      <w:proofErr w:type="spellEnd"/>
-      <w:r>
-        <w:rPr>
-          <w:lang w:val="ru-RU"/>
-        </w:rPr>
-        <w:t xml:space="preserve"> (</w:t>
-      </w:r>
-      <w:r>
-        <w:rPr>
-          <w:lang w:val="ru-RU"/>
-        </w:rPr>
-        <w:t>амарил</w:t>
-      </w:r>
-      <w:r>
-        <w:rPr>
-          <w:lang w:val="ru-RU"/>
-        </w:rPr>
-        <w:t xml:space="preserve">, </w:t>
-      </w:r>
-      <w:r>
-        <w:rPr>
-          <w:lang w:val="ru-RU"/>
-        </w:rPr>
-        <w:t xml:space="preserve"> </w:t>
-      </w:r>
-      <w:proofErr w:type="spellStart"/>
-      <w:r>
-        <w:rPr>
-          <w:lang w:val="ru-RU"/>
-        </w:rPr>
-        <w:t>олтар</w:t>
-      </w:r>
-      <w:proofErr w:type="spellEnd"/>
-      <w:r>
-        <w:rPr>
-          <w:lang w:val="ru-RU"/>
-        </w:rPr>
-        <w:t xml:space="preserve"> ) 3 мг 1т. *1р/</w:t>
-      </w:r>
-      <w:proofErr w:type="spellStart"/>
-      <w:r>
-        <w:rPr>
-          <w:lang w:val="ru-RU"/>
-        </w:rPr>
-        <w:t>сут</w:t>
-      </w:r>
-      <w:proofErr w:type="spellEnd"/>
-      <w:r>
-        <w:rPr>
-          <w:lang w:val="ru-RU"/>
-        </w:rPr>
-        <w:t xml:space="preserve">. </w:t>
-      </w:r>
-      <w:proofErr w:type="gramStart"/>
-      <w:r>
-        <w:rPr>
-          <w:lang w:val="ru-RU"/>
-        </w:rPr>
-        <w:t>п</w:t>
-      </w:r>
-      <w:proofErr w:type="gramEnd"/>
-      <w:r>
-        <w:rPr>
-          <w:lang w:val="ru-RU"/>
-        </w:rPr>
-        <w:t xml:space="preserve">/з., </w:t>
-      </w:r>
-    </w:p>
-    <w:p>
-      <w:pPr>
-        <w:ind w:left="-142"/>
-        <w:jc w:val="both"/>
-        <w:rPr>
-          <w:lang w:val="ru-RU"/>
-        </w:rPr>
-      </w:pPr>
-      <w:proofErr w:type="spellStart"/>
-      <w:r>
-        <w:rPr>
-          <w:lang w:val="ru-RU"/>
-        </w:rPr>
-        <w:lastRenderedPageBreak/>
-        <w:t>метформин</w:t>
-      </w:r>
-      <w:proofErr w:type="spellEnd"/>
-      <w:r>
-        <w:rPr>
-          <w:lang w:val="ru-RU"/>
-        </w:rPr>
-        <w:t xml:space="preserve"> (</w:t>
-      </w:r>
-      <w:r>
-        <w:rPr>
-          <w:lang w:val="ru-RU"/>
-        </w:rPr>
-        <w:t>диаф</w:t>
-      </w:r>
-      <w:r>
-        <w:rPr>
-          <w:lang w:val="ru-RU"/>
-        </w:rPr>
-        <w:t>ормин</w:t>
-      </w:r>
-      <w:r>
-        <w:rPr>
-          <w:lang w:val="ru-RU"/>
-        </w:rPr>
-        <w:t>,</w:t>
-      </w:r>
-      <w:r>
-        <w:rPr>
-          <w:lang w:val="ru-RU"/>
-        </w:rPr>
-        <w:t xml:space="preserve"> </w:t>
-      </w:r>
-      <w:proofErr w:type="spellStart"/>
-      <w:r>
-        <w:rPr>
-          <w:lang w:val="ru-RU"/>
-        </w:rPr>
-        <w:t>сиофор</w:t>
-      </w:r>
-      <w:proofErr w:type="spellEnd"/>
-      <w:r>
-        <w:rPr>
-          <w:lang w:val="ru-RU"/>
-        </w:rPr>
-        <w:t xml:space="preserve">, </w:t>
-      </w:r>
-      <w:r>
-        <w:rPr>
-          <w:lang w:val="ru-RU"/>
-        </w:rPr>
-        <w:t xml:space="preserve"> </w:t>
-      </w:r>
-      <w:proofErr w:type="spellStart"/>
-      <w:r>
-        <w:rPr>
-          <w:lang w:val="ru-RU"/>
-        </w:rPr>
-        <w:t>глюкофаж</w:t>
-      </w:r>
-      <w:proofErr w:type="spellEnd"/>
-      <w:r>
-        <w:rPr>
-          <w:lang w:val="ru-RU"/>
-        </w:rPr>
-        <w:t>) 1000 -</w:t>
-      </w:r>
-      <w:r>
-        <w:rPr>
-          <w:lang w:val="ru-RU"/>
-        </w:rPr>
-        <w:t xml:space="preserve"> 1т. *2р/</w:t>
-      </w:r>
-      <w:proofErr w:type="spellStart"/>
-      <w:r>
-        <w:rPr>
-          <w:lang w:val="ru-RU"/>
-        </w:rPr>
-        <w:t>сут</w:t>
-      </w:r>
-      <w:proofErr w:type="spellEnd"/>
-      <w:r>
-        <w:rPr>
-          <w:lang w:val="ru-RU"/>
-        </w:rPr>
-        <w:t xml:space="preserve">. </w:t>
-      </w:r>
-    </w:p>
-    <w:p>
-      <w:pPr>
-        <w:numPr>
-          <w:ilvl w:val="0"/>
-          <w:numId w:val="2"/>
-        </w:numPr>
-        <w:ind w:left="-142"/>
-        <w:jc w:val="both"/>
-        <w:rPr>
-          <w:lang w:val="ru-RU"/>
-        </w:rPr>
-      </w:pPr>
-      <w:r>
-        <w:rPr>
-          <w:lang w:val="ru-RU"/>
-        </w:rPr>
-        <w:t>Конт</w:t>
-      </w:r>
-      <w:r>
-        <w:rPr>
-          <w:lang w:val="ru-RU"/>
-        </w:rPr>
-        <w:t xml:space="preserve">роль </w:t>
-      </w:r>
-      <w:proofErr w:type="spellStart"/>
-      <w:r>
-        <w:rPr>
-          <w:lang w:val="ru-RU"/>
-        </w:rPr>
-        <w:t>глик</w:t>
-      </w:r>
-      <w:proofErr w:type="spellEnd"/>
-      <w:r>
-        <w:rPr>
-          <w:lang w:val="ru-RU"/>
-        </w:rPr>
         <w:t xml:space="preserve">. гемоглобина 1 раз в </w:t>
       </w:r>
       <w:r>
         <w:rPr>
           <w:lang w:val="ru-RU"/>
         </w:rPr>
-        <w:t>6</w:t>
+        <w:t>3</w:t>
       </w:r>
       <w:r>
         <w:rPr>
@@ -8050,157 +6324,6 @@
           <w:lang w:val="ru-RU"/>
         </w:rPr>
       </w:pPr>
-      <w:proofErr w:type="spellStart"/>
-      <w:r>
-        <w:rPr>
-          <w:lang w:val="ru-RU"/>
-        </w:rPr>
-        <w:t>Гиполипидемическая</w:t>
-      </w:r>
-      <w:proofErr w:type="spellEnd"/>
-      <w:r>
-        <w:rPr>
-          <w:lang w:val="ru-RU"/>
-        </w:rPr>
-        <w:t xml:space="preserve"> терапия</w:t>
-      </w:r>
-      <w:r>
-        <w:rPr>
-          <w:lang w:val="ru-RU"/>
-        </w:rPr>
-        <w:t>:</w:t>
-      </w:r>
-      <w:r>
-        <w:rPr>
-          <w:lang w:val="ru-RU"/>
-        </w:rPr>
-        <w:t xml:space="preserve"> </w:t>
-      </w:r>
-      <w:sdt>
-        <w:sdtPr>
-          <w:rPr>
-            <w:lang w:val="ru-RU"/>
-          </w:rPr>
-          <w:id w:val="1725480614"/>
-          <w:placeholder>
-            <w:docPart w:val="DefaultPlaceholder_1082065159"/>
-          </w:placeholder>
-          <w:comboBox>
-            <w:listItem w:displayText="розувастатин " w:value="розувастатин "/>
-            <w:listItem w:displayText="аторвастатин" w:value="аторвастатин"/>
-          </w:comboBox>
-        </w:sdtPr>
-        <w:sdtEndPr/>
-        <w:sdtContent>
-          <w:proofErr w:type="spellStart"/>
-          <w:r>
-            <w:rPr>
-              <w:lang w:val="ru-RU"/>
-            </w:rPr>
-            <w:t>розувастатин</w:t>
-          </w:r>
-          <w:proofErr w:type="spellEnd"/>
-        </w:sdtContent>
-      </w:sdt>
-      <w:r>
-        <w:rPr>
-          <w:lang w:val="ru-RU"/>
-        </w:rPr>
-        <w:t xml:space="preserve"> </w:t>
-      </w:r>
-      <w:r>
-        <w:rPr>
-          <w:lang w:val="ru-RU"/>
-        </w:rPr>
-        <w:t>10 мг</w:t>
-      </w:r>
-      <w:r>
-        <w:rPr>
-          <w:lang w:val="ru-RU"/>
-        </w:rPr>
-        <w:t xml:space="preserve"> </w:t>
-      </w:r>
-      <w:r>
-        <w:rPr>
-          <w:lang w:val="ru-RU"/>
-        </w:rPr>
-        <w:t xml:space="preserve">1т </w:t>
-      </w:r>
-      <w:proofErr w:type="spellStart"/>
-      <w:r>
-        <w:rPr>
-          <w:lang w:val="ru-RU"/>
-        </w:rPr>
-        <w:t>веч</w:t>
-      </w:r>
-      <w:proofErr w:type="spellEnd"/>
-      <w:r>
-        <w:rPr>
-          <w:lang w:val="ru-RU"/>
-        </w:rPr>
-        <w:t xml:space="preserve"> </w:t>
-      </w:r>
-      <w:r>
-        <w:rPr>
-          <w:lang w:val="ru-RU"/>
-        </w:rPr>
-        <w:t>с контр</w:t>
-      </w:r>
-      <w:proofErr w:type="gramStart"/>
-      <w:r>
-        <w:rPr>
-          <w:lang w:val="ru-RU"/>
-        </w:rPr>
-        <w:t>.</w:t>
-      </w:r>
-      <w:proofErr w:type="gramEnd"/>
-      <w:r>
-        <w:rPr>
-          <w:lang w:val="ru-RU"/>
-        </w:rPr>
-        <w:t xml:space="preserve"> </w:t>
-      </w:r>
-      <w:proofErr w:type="spellStart"/>
-      <w:proofErr w:type="gramStart"/>
-      <w:r>
-        <w:rPr>
-          <w:lang w:val="ru-RU"/>
-        </w:rPr>
-        <w:t>л</w:t>
-      </w:r>
-      <w:proofErr w:type="gramEnd"/>
-      <w:r>
-        <w:rPr>
-          <w:lang w:val="ru-RU"/>
-        </w:rPr>
-        <w:t>ипидограммы</w:t>
-      </w:r>
-      <w:proofErr w:type="spellEnd"/>
-      <w:r>
-        <w:rPr>
-          <w:lang w:val="ru-RU"/>
-        </w:rPr>
-        <w:t xml:space="preserve"> </w:t>
-      </w:r>
-      <w:r>
-        <w:rPr>
-          <w:lang w:val="ru-RU"/>
-        </w:rPr>
-        <w:t>через 3 мес.</w:t>
-      </w:r>
-    </w:p>
-    <w:p>
-      <w:pPr>
-        <w:numPr>
-          <w:ilvl w:val="0"/>
-          <w:numId w:val="2"/>
-        </w:numPr>
-        <w:ind w:left="-142"/>
-        <w:jc w:val="both"/>
-        <w:rPr>
-          <w:lang w:val="ru-RU"/>
-        </w:rPr>
-      </w:pPr>
       <w:r>
         <w:rPr>
           <w:lang w:val="ru-RU"/>
@@ -8300,6 +6423,26 @@
           <w:lang w:val="ru-RU"/>
         </w:rPr>
         <w:t xml:space="preserve">ардиолога: </w:t>
+      </w:r>
+      <w:r>
+        <w:rPr>
+          <w:lang w:val="ru-RU"/>
+        </w:rPr>
+        <w:t xml:space="preserve"> </w:t>
+      </w:r>
+      <w:proofErr w:type="spellStart"/>
+      <w:r>
+        <w:rPr>
+          <w:lang w:val="ru-RU"/>
+        </w:rPr>
+        <w:t>кардонат</w:t>
+      </w:r>
+      <w:proofErr w:type="spellEnd"/>
+      <w:r>
+        <w:rPr>
+          <w:lang w:val="ru-RU"/>
+        </w:rPr>
+        <w:t xml:space="preserve"> 1т 3р/д 1  мес.</w:t>
       </w:r>
     </w:p>
     <w:p>
@@ -8334,7 +6477,21 @@
             <w:rPr>
               <w:lang w:val="ru-RU"/>
             </w:rPr>
-            <w:t>Гипотензивная терапия:</w:t>
+            <w:t xml:space="preserve">С </w:t>
+          </w:r>
+          <w:proofErr w:type="spellStart"/>
+          <w:r>
+            <w:rPr>
+              <w:lang w:val="ru-RU"/>
+            </w:rPr>
+            <w:t>нефропротекторной</w:t>
+          </w:r>
+          <w:proofErr w:type="spellEnd"/>
+          <w:r>
+            <w:rPr>
+              <w:lang w:val="ru-RU"/>
+            </w:rPr>
+            <w:t xml:space="preserve"> целью:</w:t>
           </w:r>
         </w:sdtContent>
       </w:sdt>
@@ -8348,47 +6505,33 @@
         <w:rPr>
           <w:lang w:val="ru-RU"/>
         </w:rPr>
-        <w:t>налаприл 5 мг утром,</w:t>
-      </w:r>
-      <w:r>
-        <w:rPr>
-          <w:lang w:val="ru-RU"/>
-        </w:rPr>
-        <w:t xml:space="preserve"> </w:t>
-      </w:r>
-      <w:proofErr w:type="spellStart"/>
-      <w:r>
-        <w:rPr>
-          <w:lang w:val="ru-RU"/>
-        </w:rPr>
-        <w:t>индапрес</w:t>
-      </w:r>
-      <w:proofErr w:type="spellEnd"/>
-      <w:r>
-        <w:rPr>
-          <w:lang w:val="ru-RU"/>
-        </w:rPr>
-        <w:t xml:space="preserve"> (</w:t>
-      </w:r>
-      <w:proofErr w:type="spellStart"/>
-      <w:r>
-        <w:rPr>
-          <w:lang w:val="ru-RU"/>
-        </w:rPr>
-        <w:t>индап</w:t>
-      </w:r>
-      <w:proofErr w:type="spellEnd"/>
-      <w:r>
-        <w:rPr>
-          <w:lang w:val="ru-RU"/>
-        </w:rPr>
-        <w:t xml:space="preserve">) 2,5 мг утром, </w:t>
-      </w:r>
-      <w:r>
-        <w:rPr>
-          <w:lang w:val="ru-RU"/>
-        </w:rPr>
-        <w:t xml:space="preserve"> кардиомагнил  1 т. вечер. Контр. АД. </w:t>
+        <w:t xml:space="preserve">налаприл </w:t>
+      </w:r>
+      <w:r>
+        <w:rPr>
+          <w:lang w:val="ru-RU"/>
+        </w:rPr>
+        <w:t>2,</w:t>
+      </w:r>
+      <w:r>
+        <w:rPr>
+          <w:lang w:val="ru-RU"/>
+        </w:rPr>
+        <w:t>5 мг утром</w:t>
+      </w:r>
+      <w:proofErr w:type="gramStart"/>
+      <w:r>
+        <w:rPr>
+          <w:lang w:val="ru-RU"/>
+        </w:rPr>
+        <w:t xml:space="preserve">,. </w:t>
+      </w:r>
+      <w:proofErr w:type="gramEnd"/>
+      <w:r>
+        <w:rPr>
+          <w:lang w:val="ru-RU"/>
+        </w:rPr>
+        <w:t xml:space="preserve">Контр. АД. </w:t>
       </w:r>
     </w:p>
     <w:p>
@@ -8403,141 +6546,18 @@
           <w:lang w:val="ru-RU"/>
         </w:rPr>
       </w:pPr>
-      <w:sdt>
-        <w:sdtPr>
-          <w:rPr>
-            <w:lang w:val="ru-RU"/>
-          </w:rPr>
-          <w:id w:val="-1276624507"/>
-          <w:placeholder>
-            <w:docPart w:val="DefaultPlaceholder_1082065159"/>
-          </w:placeholder>
-          <w:comboBox>
-            <w:listItem w:value="Выберите элемент."/>
-            <w:listItem w:displayText="Берлитион (диалипон) " w:value="Берлитион (диалипон) "/>
-            <w:listItem w:displayText="Диалипон " w:value="Диалипон "/>
-            <w:listItem w:displayText="Тиогамма" w:value="Тиогамма"/>
-            <w:listItem w:displayText="Тиоктацид" w:value="Тиоктацид"/>
-            <w:listItem w:displayText="Тиоктацид (диалипон)" w:value="Тиоктацид (диалипон)"/>
-            <w:listItem w:displayText="Эспа-липон" w:value="Эспа-липон"/>
-          </w:comboBox>
-        </w:sdtPr>
-        <w:sdtEndPr/>
-        <w:sdtContent>
-          <w:proofErr w:type="spellStart"/>
-          <w:r>
-            <w:rPr>
-              <w:lang w:val="ru-RU"/>
-            </w:rPr>
-            <w:t>Диалипон</w:t>
-          </w:r>
-          <w:proofErr w:type="spellEnd"/>
-          <w:r>
-            <w:rPr>
-              <w:lang w:val="ru-RU"/>
-            </w:rPr>
-            <w:t xml:space="preserve"> </w:t>
-          </w:r>
-        </w:sdtContent>
-      </w:sdt>
-      <w:r>
-        <w:rPr>
-          <w:lang w:val="ru-RU"/>
-        </w:rPr>
-        <w:t xml:space="preserve"> 600 мг/</w:t>
-      </w:r>
       <w:proofErr w:type="spellStart"/>
       <w:r>
         <w:rPr>
           <w:lang w:val="ru-RU"/>
         </w:rPr>
-        <w:t>сут</w:t>
+        <w:t>витаксон</w:t>
       </w:r>
       <w:proofErr w:type="spellEnd"/>
       <w:r>
         <w:rPr>
           <w:lang w:val="ru-RU"/>
         </w:rPr>
-        <w:t xml:space="preserve">. </w:t>
-      </w:r>
-      <w:r>
-        <w:rPr>
-          <w:lang w:val="ru-RU"/>
-        </w:rPr>
-        <w:t>2-3</w:t>
-      </w:r>
-      <w:r>
-        <w:rPr>
-          <w:lang w:val="ru-RU"/>
-        </w:rPr>
-        <w:t xml:space="preserve"> мес., </w:t>
-      </w:r>
-      <w:proofErr w:type="spellStart"/>
-      <w:r>
-        <w:rPr>
-          <w:lang w:val="ru-RU"/>
-        </w:rPr>
-        <w:t>нейрорубин</w:t>
-      </w:r>
-      <w:proofErr w:type="spellEnd"/>
-      <w:r>
-        <w:rPr>
-          <w:lang w:val="ru-RU"/>
-        </w:rPr>
-        <w:t xml:space="preserve"> форте 1т./</w:t>
-      </w:r>
-      <w:proofErr w:type="spellStart"/>
-      <w:r>
-        <w:rPr>
-          <w:lang w:val="ru-RU"/>
-        </w:rPr>
-        <w:t>сут</w:t>
-      </w:r>
-      <w:proofErr w:type="spellEnd"/>
-      <w:r>
-        <w:rPr>
-          <w:lang w:val="ru-RU"/>
-        </w:rPr>
-        <w:t>.</w:t>
-      </w:r>
-      <w:r>
-        <w:rPr>
-          <w:lang w:val="ru-RU"/>
-        </w:rPr>
-        <w:t>, (</w:t>
-      </w:r>
-      <w:proofErr w:type="spellStart"/>
-      <w:r>
-        <w:rPr>
-          <w:lang w:val="ru-RU"/>
-        </w:rPr>
-        <w:t>мильгамма</w:t>
-      </w:r>
-      <w:proofErr w:type="spellEnd"/>
-      <w:r>
-        <w:rPr>
-          <w:lang w:val="ru-RU"/>
-        </w:rPr>
-        <w:t xml:space="preserve"> 1т.*3р/д.</w:t>
-      </w:r>
-      <w:r>
-        <w:rPr>
-          <w:lang w:val="ru-RU"/>
-        </w:rPr>
-        <w:t xml:space="preserve">, </w:t>
-      </w:r>
-      <w:proofErr w:type="spellStart"/>
-      <w:r>
-        <w:rPr>
-          <w:lang w:val="ru-RU"/>
-        </w:rPr>
-        <w:t>витаксон</w:t>
-      </w:r>
-      <w:proofErr w:type="spellEnd"/>
-      <w:r>
-        <w:rPr>
-          <w:lang w:val="ru-RU"/>
-        </w:rPr>
         <w:t xml:space="preserve"> 1т. *</w:t>
       </w:r>
       <w:r>
@@ -8550,19 +6570,7 @@
         <w:rPr>
           <w:lang w:val="ru-RU"/>
         </w:rPr>
-        <w:t>р/д.</w:t>
-      </w:r>
-      <w:r>
-        <w:rPr>
-          <w:lang w:val="ru-RU"/>
-        </w:rPr>
-        <w:t>)</w:t>
-      </w:r>
-      <w:r>
-        <w:rPr>
-          <w:lang w:val="ru-RU"/>
-        </w:rPr>
-        <w:t xml:space="preserve"> </w:t>
+        <w:t xml:space="preserve">р/д </w:t>
       </w:r>
       <w:r>
         <w:rPr>
@@ -8574,7 +6582,7 @@
         <w:rPr>
           <w:lang w:val="ru-RU"/>
         </w:rPr>
-        <w:t>, актовегин 200 мг *2р/д. 1 мес.</w:t>
+        <w:t>,</w:t>
       </w:r>
       <w:r>
         <w:rPr>
@@ -8598,11 +6606,19 @@
         </w:sdtPr>
         <w:sdtEndPr/>
         <w:sdtContent>
+          <w:proofErr w:type="spellStart"/>
           <w:r>
             <w:rPr>
               <w:lang w:val="ru-RU"/>
             </w:rPr>
-            <w:t xml:space="preserve"> </w:t>
+            <w:t>нуклео</w:t>
+          </w:r>
+          <w:proofErr w:type="spellEnd"/>
+          <w:r>
+            <w:rPr>
+              <w:lang w:val="ru-RU"/>
+            </w:rPr>
+            <w:t xml:space="preserve"> ЦМФ 1т. *2р/д 20 дней</w:t>
           </w:r>
         </w:sdtContent>
       </w:sdt>
@@ -8623,371 +6639,21 @@
         <w:rPr>
           <w:lang w:val="ru-RU"/>
         </w:rPr>
-        <w:t>Рек. невропатолога: преп. а-</w:t>
-      </w:r>
-      <w:proofErr w:type="spellStart"/>
-      <w:r>
-        <w:rPr>
-          <w:lang w:val="ru-RU"/>
-        </w:rPr>
-        <w:t>липоевой</w:t>
-      </w:r>
-      <w:proofErr w:type="spellEnd"/>
-      <w:r>
-        <w:rPr>
-          <w:lang w:val="ru-RU"/>
-        </w:rPr>
-        <w:t xml:space="preserve"> к-ты 600 мг в/в кап.</w:t>
-      </w:r>
-      <w:r>
-        <w:rPr>
-          <w:lang w:val="ru-RU"/>
-        </w:rPr>
-        <w:t xml:space="preserve">, </w:t>
-      </w:r>
-      <w:r>
-        <w:rPr>
-          <w:lang w:val="ru-RU"/>
-        </w:rPr>
-        <w:t xml:space="preserve">витамины </w:t>
-      </w:r>
-      <w:proofErr w:type="spellStart"/>
-      <w:r>
-        <w:rPr>
-          <w:lang w:val="ru-RU"/>
-        </w:rPr>
-        <w:t>гр</w:t>
-      </w:r>
-      <w:proofErr w:type="spellEnd"/>
-      <w:r>
-        <w:rPr>
-          <w:lang w:val="ru-RU"/>
-        </w:rPr>
-        <w:t xml:space="preserve"> В, </w:t>
-      </w:r>
-      <w:r>
-        <w:rPr>
-          <w:lang w:val="ru-RU"/>
-        </w:rPr>
-        <w:t xml:space="preserve">актовегин 10,0 в/в № 10, </w:t>
-      </w:r>
-      <w:proofErr w:type="spellStart"/>
-      <w:r>
-        <w:rPr>
-          <w:lang w:val="ru-RU"/>
-        </w:rPr>
-        <w:t>бенфогамма</w:t>
-      </w:r>
-      <w:proofErr w:type="spellEnd"/>
-      <w:r>
-        <w:rPr>
-          <w:lang w:val="ru-RU"/>
-        </w:rPr>
-        <w:t xml:space="preserve"> 300 мг 1т/</w:t>
-      </w:r>
-      <w:proofErr w:type="spellStart"/>
-      <w:r>
-        <w:rPr>
-          <w:lang w:val="ru-RU"/>
-        </w:rPr>
-        <w:t>сут</w:t>
-      </w:r>
-      <w:proofErr w:type="spellEnd"/>
-      <w:r>
-        <w:rPr>
-          <w:lang w:val="ru-RU"/>
-        </w:rPr>
-        <w:t xml:space="preserve"> до 2 мес.,  вита-</w:t>
-      </w:r>
-      <w:proofErr w:type="spellStart"/>
-      <w:r>
-        <w:rPr>
-          <w:lang w:val="ru-RU"/>
-        </w:rPr>
-        <w:t>мелатононин</w:t>
-      </w:r>
-      <w:proofErr w:type="spellEnd"/>
-      <w:r>
-        <w:rPr>
-          <w:lang w:val="ru-RU"/>
-        </w:rPr>
-        <w:t xml:space="preserve"> 1-2 т </w:t>
-      </w:r>
-      <w:proofErr w:type="spellStart"/>
-      <w:r>
-        <w:rPr>
-          <w:lang w:val="ru-RU"/>
-        </w:rPr>
-        <w:t>веч</w:t>
-      </w:r>
-      <w:proofErr w:type="spellEnd"/>
-      <w:r>
-        <w:rPr>
-          <w:lang w:val="ru-RU"/>
-        </w:rPr>
-        <w:t>.,</w:t>
-      </w:r>
-      <w:r>
-        <w:rPr>
-          <w:lang w:val="ru-RU"/>
-        </w:rPr>
-        <w:t xml:space="preserve"> </w:t>
-      </w:r>
-      <w:proofErr w:type="spellStart"/>
-      <w:r>
-        <w:rPr>
-          <w:lang w:val="ru-RU"/>
-        </w:rPr>
-        <w:t>вестибо</w:t>
-      </w:r>
-      <w:proofErr w:type="spellEnd"/>
-      <w:r>
-        <w:rPr>
-          <w:lang w:val="ru-RU"/>
-        </w:rPr>
-        <w:t xml:space="preserve"> 24 мг 2р\д, </w:t>
-      </w:r>
-      <w:r>
-        <w:rPr>
-          <w:lang w:val="ru-RU"/>
-        </w:rPr>
-        <w:t xml:space="preserve"> </w:t>
-      </w:r>
-      <w:proofErr w:type="spellStart"/>
-      <w:r>
-        <w:rPr>
-          <w:lang w:val="ru-RU"/>
-        </w:rPr>
-        <w:t>вестинорм</w:t>
-      </w:r>
-      <w:proofErr w:type="spellEnd"/>
-      <w:r>
-        <w:rPr>
-          <w:lang w:val="ru-RU"/>
-        </w:rPr>
-        <w:t xml:space="preserve"> 16 мг 1т 3р\д до 2 </w:t>
-      </w:r>
-      <w:proofErr w:type="spellStart"/>
+        <w:t xml:space="preserve">осмотр невропатолога по </w:t>
+      </w:r>
       <w:proofErr w:type="gramStart"/>
       <w:r>
         <w:rPr>
           <w:lang w:val="ru-RU"/>
         </w:rPr>
-        <w:t>мес</w:t>
-      </w:r>
-      <w:proofErr w:type="spellEnd"/>
+        <w:t>м</w:t>
+      </w:r>
       <w:proofErr w:type="gramEnd"/>
       <w:r>
         <w:rPr>
           <w:lang w:val="ru-RU"/>
         </w:rPr>
-        <w:t xml:space="preserve">,, </w:t>
-      </w:r>
-      <w:proofErr w:type="spellStart"/>
-      <w:r>
-        <w:rPr>
-          <w:lang w:val="ru-RU"/>
-        </w:rPr>
-        <w:t>габагамма</w:t>
-      </w:r>
-      <w:proofErr w:type="spellEnd"/>
-      <w:r>
-        <w:rPr>
-          <w:lang w:val="ru-RU"/>
-        </w:rPr>
-        <w:t xml:space="preserve"> 300 мг </w:t>
-      </w:r>
-      <w:proofErr w:type="spellStart"/>
-      <w:r>
-        <w:rPr>
-          <w:lang w:val="ru-RU"/>
-        </w:rPr>
-        <w:t>веч</w:t>
-      </w:r>
-      <w:proofErr w:type="spellEnd"/>
-      <w:r>
-        <w:rPr>
-          <w:lang w:val="ru-RU"/>
-        </w:rPr>
-        <w:t xml:space="preserve">, </w:t>
-      </w:r>
-      <w:proofErr w:type="spellStart"/>
-      <w:r>
-        <w:rPr>
-          <w:lang w:val="ru-RU"/>
-        </w:rPr>
-        <w:t>габантин</w:t>
-      </w:r>
-      <w:proofErr w:type="spellEnd"/>
-      <w:r>
-        <w:rPr>
-          <w:lang w:val="ru-RU"/>
-        </w:rPr>
-        <w:t xml:space="preserve"> 300мг 2р/</w:t>
-      </w:r>
-      <w:proofErr w:type="spellStart"/>
-      <w:r>
-        <w:rPr>
-          <w:lang w:val="ru-RU"/>
-        </w:rPr>
-        <w:t>сут</w:t>
-      </w:r>
-      <w:proofErr w:type="spellEnd"/>
-      <w:r>
-        <w:rPr>
-          <w:lang w:val="ru-RU"/>
-        </w:rPr>
-        <w:t xml:space="preserve">. 2-3 </w:t>
-      </w:r>
-      <w:proofErr w:type="spellStart"/>
-      <w:r>
-        <w:rPr>
-          <w:lang w:val="ru-RU"/>
-        </w:rPr>
-        <w:t>нед</w:t>
-      </w:r>
-      <w:proofErr w:type="spellEnd"/>
-      <w:r>
-        <w:rPr>
-          <w:lang w:val="ru-RU"/>
-        </w:rPr>
-        <w:t xml:space="preserve">., глицин 2т 3/д., </w:t>
-      </w:r>
-      <w:proofErr w:type="spellStart"/>
-      <w:r>
-        <w:rPr>
-          <w:lang w:val="ru-RU"/>
-        </w:rPr>
-        <w:t>глиятон</w:t>
-      </w:r>
-      <w:proofErr w:type="spellEnd"/>
-      <w:r>
-        <w:rPr>
-          <w:lang w:val="ru-RU"/>
-        </w:rPr>
-        <w:t xml:space="preserve"> 1000  в/м № 10, </w:t>
-      </w:r>
-      <w:proofErr w:type="spellStart"/>
-      <w:r>
-        <w:rPr>
-          <w:lang w:val="ru-RU"/>
-        </w:rPr>
-        <w:t>кортексин</w:t>
-      </w:r>
-      <w:proofErr w:type="spellEnd"/>
-      <w:r>
-        <w:rPr>
-          <w:lang w:val="ru-RU"/>
-        </w:rPr>
-        <w:t xml:space="preserve"> 10,</w:t>
-      </w:r>
-      <w:r>
-        <w:rPr>
-          <w:lang w:val="ru-RU"/>
-        </w:rPr>
-        <w:t>0</w:t>
-      </w:r>
-      <w:r>
-        <w:rPr>
-          <w:lang w:val="ru-RU"/>
-        </w:rPr>
-        <w:t xml:space="preserve"> в/</w:t>
-      </w:r>
-      <w:r>
-        <w:rPr>
-          <w:lang w:val="ru-RU"/>
-        </w:rPr>
-        <w:t>м</w:t>
-      </w:r>
-      <w:r>
-        <w:rPr>
-          <w:lang w:val="ru-RU"/>
-        </w:rPr>
-        <w:t xml:space="preserve"> №10., </w:t>
-      </w:r>
-      <w:proofErr w:type="spellStart"/>
-      <w:r>
-        <w:rPr>
-          <w:lang w:val="ru-RU"/>
-        </w:rPr>
-        <w:t>келтикан</w:t>
-      </w:r>
-      <w:proofErr w:type="spellEnd"/>
-      <w:r>
-        <w:rPr>
-          <w:lang w:val="ru-RU"/>
-        </w:rPr>
-        <w:t xml:space="preserve"> 1т.*3р/д.</w:t>
-      </w:r>
-      <w:r>
-        <w:rPr>
-          <w:lang w:val="ru-RU"/>
-        </w:rPr>
-        <w:t xml:space="preserve"> 1 мес.</w:t>
-      </w:r>
-      <w:r>
-        <w:rPr>
-          <w:lang w:val="ru-RU"/>
-        </w:rPr>
-        <w:t xml:space="preserve">, </w:t>
-      </w:r>
-      <w:proofErr w:type="spellStart"/>
-      <w:r>
-        <w:rPr>
-          <w:lang w:val="ru-RU"/>
-        </w:rPr>
-        <w:t>луцетам</w:t>
-      </w:r>
-      <w:proofErr w:type="spellEnd"/>
-      <w:r>
-        <w:rPr>
-          <w:lang w:val="ru-RU"/>
-        </w:rPr>
-        <w:t xml:space="preserve"> 15,0 в/в </w:t>
-      </w:r>
-      <w:proofErr w:type="spellStart"/>
-      <w:proofErr w:type="gramStart"/>
-      <w:r>
-        <w:rPr>
-          <w:lang w:val="ru-RU"/>
-        </w:rPr>
-        <w:t>стр</w:t>
-      </w:r>
-      <w:proofErr w:type="spellEnd"/>
-      <w:proofErr w:type="gramEnd"/>
-      <w:r>
-        <w:rPr>
-          <w:lang w:val="ru-RU"/>
-        </w:rPr>
-        <w:t xml:space="preserve"> № 10, </w:t>
-      </w:r>
-      <w:proofErr w:type="spellStart"/>
-      <w:r>
-        <w:rPr>
-          <w:lang w:val="ru-RU"/>
-        </w:rPr>
-        <w:t>нуклео</w:t>
-      </w:r>
-      <w:proofErr w:type="spellEnd"/>
-      <w:r>
-        <w:rPr>
-          <w:lang w:val="ru-RU"/>
-        </w:rPr>
-        <w:t xml:space="preserve"> ЦМФ 1т. *2р/д 20 дней, </w:t>
-      </w:r>
-      <w:proofErr w:type="spellStart"/>
-      <w:r>
-        <w:rPr>
-          <w:lang w:val="ru-RU"/>
-        </w:rPr>
-        <w:t>сермион</w:t>
-      </w:r>
-      <w:proofErr w:type="spellEnd"/>
-      <w:r>
-        <w:rPr>
-          <w:lang w:val="ru-RU"/>
-        </w:rPr>
-        <w:t xml:space="preserve"> 30 мг утр. 1 мес., </w:t>
+        <w:t>/ж.</w:t>
       </w:r>
     </w:p>
     <w:p>
@@ -9002,6 +6668,34 @@
           <w:lang w:val="ru-RU"/>
         </w:rPr>
       </w:pPr>
+      <w:proofErr w:type="spellStart"/>
+      <w:r>
+        <w:rPr>
+          <w:lang w:val="ru-RU"/>
+        </w:rPr>
+        <w:t>Эутирокс</w:t>
+      </w:r>
+      <w:proofErr w:type="spellEnd"/>
+      <w:r>
+        <w:rPr>
+          <w:lang w:val="ru-RU"/>
+        </w:rPr>
+        <w:t xml:space="preserve"> 75 мкг/</w:t>
+      </w:r>
+      <w:proofErr w:type="spellStart"/>
+      <w:r>
+        <w:rPr>
+          <w:lang w:val="ru-RU"/>
+        </w:rPr>
+        <w:t>сут</w:t>
+      </w:r>
+      <w:proofErr w:type="spellEnd"/>
+      <w:r>
+        <w:rPr>
+          <w:lang w:val="ru-RU"/>
+        </w:rPr>
+        <w:t xml:space="preserve"> за 30 мин до еды. </w:t>
+      </w:r>
       <w:r>
         <w:rPr>
           <w:lang w:val="ru-RU"/>
@@ -9126,41 +6820,43 @@
         <w:rPr>
           <w:lang w:val="ru-RU"/>
         </w:rPr>
+        <w:instrText xml:space="preserve"> \* MERGEFORMAT </w:instrText>
+      </w:r>
+      <w:r>
+        <w:rPr>
+          <w:lang w:val="ru-RU"/>
+        </w:rPr>
         <w:fldChar w:fldCharType="separate"/>
       </w:r>
       <w:sdt>
         <w:sdtPr>
           <w:rPr>
-            <w:sz w:val="28"/>
             <w:lang w:val="ru-RU"/>
           </w:rPr>
           <w:alias w:val="с"/>
           <w:tag w:val="с"/>
-          <w:id w:val="-972294291"/>
+          <w:id w:val="-2013602057"/>
           <w:placeholder>
-            <w:docPart w:val="0032C76F03814B33BA847C1F5361C82D"/>
+            <w:docPart w:val="59A2465734A24A19B5356554DF5F3AD3"/>
           </w:placeholder>
-          <w:date w:fullDate="2018-05-06T00:00:00Z">
+          <w:date w:fullDate="2018-06-07T00:00:00Z">
             <w:dateFormat w:val="dd.MM.yy"/>
             <w:lid w:val="ru-RU"/>
             <w:storeMappedDataAs w:val="dateTime"/>
             <w:calendar w:val="gregorian"/>
           </w:date>
         </w:sdtPr>
-        <w:sdtEndPr/>
         <w:sdtContent>
           <w:r>
             <w:rPr>
-              <w:sz w:val="28"/>
               <w:lang w:val="ru-RU"/>
             </w:rPr>
-            <w:t>06.05.18</w:t>
+            <w:t>07.06.18</w:t>
           </w:r>
         </w:sdtContent>
       </w:sdt>
       <w:r>
         <w:rPr>
-          <w:sz w:val="28"/>
           <w:lang w:val="ru-RU"/>
         </w:rPr>
         <w:t xml:space="preserve">. </w:t>
@@ -9199,6 +6895,12 @@
         <w:rPr>
           <w:lang w:val="ru-RU"/>
         </w:rPr>
+      </w:r>
+      <w:r>
+        <w:rPr>
+          <w:lang w:val="ru-RU"/>
+        </w:rPr>
+        <w:instrText xml:space="preserve"> \* MERGEFORMAT </w:instrText>
       </w:r>
       <w:r>
         <w:rPr>
@@ -9209,36 +6911,32 @@
       <w:sdt>
         <w:sdtPr>
           <w:rPr>
-            <w:sz w:val="28"/>
             <w:lang w:val="ru-RU"/>
           </w:rPr>
           <w:alias w:val="по"/>
           <w:tag w:val="по"/>
-          <w:id w:val="1373047458"/>
+          <w:id w:val="-2011664747"/>
           <w:placeholder>
-            <w:docPart w:val="4C74BE0EFA5A41D29BB3178B78B2E896"/>
+            <w:docPart w:val="AF311E044ED54F50BE3553A1D389FBAF"/>
           </w:placeholder>
-          <w:date w:fullDate="2018-05-15T00:00:00Z">
+          <w:date w:fullDate="2018-06-18T00:00:00Z">
             <w:dateFormat w:val="dd.MM.yy"/>
             <w:lid w:val="ru-RU"/>
             <w:storeMappedDataAs w:val="dateTime"/>
             <w:calendar w:val="gregorian"/>
           </w:date>
         </w:sdtPr>
-        <w:sdtEndPr/>
         <w:sdtContent>
           <w:r>
             <w:rPr>
-              <w:sz w:val="28"/>
               <w:lang w:val="ru-RU"/>
             </w:rPr>
-            <w:t>15.05.18</w:t>
+            <w:t>18.06.18</w:t>
           </w:r>
         </w:sdtContent>
       </w:sdt>
       <w:r>
         <w:rPr>
-          <w:sz w:val="28"/>
           <w:lang w:val="ru-RU"/>
         </w:rPr>
         <w:t xml:space="preserve"> </w:t>
@@ -9253,7 +6951,19 @@
         <w:rPr>
           <w:lang w:val="ru-RU"/>
         </w:rPr>
-        <w:t>к труду     .</w:t>
+        <w:t xml:space="preserve">к труду     </w:t>
+      </w:r>
+      <w:r>
+        <w:rPr>
+          <w:lang w:val="ru-RU"/>
+        </w:rPr>
+        <w:t>19</w:t>
+      </w:r>
+      <w:r>
+        <w:rPr>
+          <w:lang w:val="ru-RU"/>
+        </w:rPr>
+        <w:t>.</w:t>
       </w:r>
       <w:r>
         <w:rPr>
@@ -9273,15 +6983,6 @@
         </w:rPr>
         <w:t xml:space="preserve"> </w:t>
       </w:r>
-    </w:p>
-    <w:p>
-      <w:pPr>
-        <w:ind w:left="-142"/>
-        <w:jc w:val="both"/>
-        <w:rPr>
-          <w:lang w:val="ru-RU"/>
-        </w:rPr>
-      </w:pPr>
     </w:p>
     <w:p>
       <w:pPr>
@@ -10790,93 +8491,6 @@
     </w:docPart>
     <w:docPart>
       <w:docPartPr>
-        <w:name w:val="FBFC6A18E07A484F9E976562E903BEB7"/>
-        <w:category>
-          <w:name w:val="Общие"/>
-          <w:gallery w:val="placeholder"/>
-        </w:category>
-        <w:types>
-          <w:type w:val="bbPlcHdr"/>
-        </w:types>
-        <w:behaviors>
-          <w:behavior w:val="content"/>
-        </w:behaviors>
-        <w:guid w:val="{E5D938F3-E00E-4F48-ACDE-E2E2655275DF}"/>
-      </w:docPartPr>
-      <w:docPartBody>
-        <w:p>
-          <w:pPr>
-            <w:pStyle w:val="FBFC6A18E07A484F9E976562E903BEB7"/>
-          </w:pPr>
-          <w:r>
-            <w:rPr>
-              <w:rStyle w:val="a3"/>
-            </w:rPr>
-            <w:t>Выберите элемент.</w:t>
-          </w:r>
-        </w:p>
-      </w:docPartBody>
-    </w:docPart>
-    <w:docPart>
-      <w:docPartPr>
-        <w:name w:val="DB435B1E68954750936FB322747598D2"/>
-        <w:category>
-          <w:name w:val="Общие"/>
-          <w:gallery w:val="placeholder"/>
-        </w:category>
-        <w:types>
-          <w:type w:val="bbPlcHdr"/>
-        </w:types>
-        <w:behaviors>
-          <w:behavior w:val="content"/>
-        </w:behaviors>
-        <w:guid w:val="{7122C427-55FD-49A2-B369-ED6DAFC67A8F}"/>
-      </w:docPartPr>
-      <w:docPartBody>
-        <w:p>
-          <w:pPr>
-            <w:pStyle w:val="DB435B1E68954750936FB322747598D2"/>
-          </w:pPr>
-          <w:r>
-            <w:rPr>
-              <w:rStyle w:val="a3"/>
-            </w:rPr>
-            <w:t>Выберите элемент.</w:t>
-          </w:r>
-        </w:p>
-      </w:docPartBody>
-    </w:docPart>
-    <w:docPart>
-      <w:docPartPr>
-        <w:name w:val="5917FEE754784A0BA4173B51A4E1CE95"/>
-        <w:category>
-          <w:name w:val="Общие"/>
-          <w:gallery w:val="placeholder"/>
-        </w:category>
-        <w:types>
-          <w:type w:val="bbPlcHdr"/>
-        </w:types>
-        <w:behaviors>
-          <w:behavior w:val="content"/>
-        </w:behaviors>
-        <w:guid w:val="{92F74F23-8C0C-424C-A12C-19EB4EDE41E3}"/>
-      </w:docPartPr>
-      <w:docPartBody>
-        <w:p>
-          <w:pPr>
-            <w:pStyle w:val="5917FEE754784A0BA4173B51A4E1CE95"/>
-          </w:pPr>
-          <w:r>
-            <w:rPr>
-              <w:rStyle w:val="a3"/>
-            </w:rPr>
-            <w:t>Выберите элемент.</w:t>
-          </w:r>
-        </w:p>
-      </w:docPartBody>
-    </w:docPart>
-    <w:docPart>
-      <w:docPartPr>
         <w:name w:val="FFCB998A69C547318D033520574A41D0"/>
         <w:category>
           <w:name w:val="Общие"/>
@@ -11052,7 +8666,7 @@
     </w:docPart>
     <w:docPart>
       <w:docPartPr>
-        <w:name w:val="0032C76F03814B33BA847C1F5361C82D"/>
+        <w:name w:val="172586ECF9F64B8AA14CA88FAB548CC6"/>
         <w:category>
           <w:name w:val="Общие"/>
           <w:gallery w:val="placeholder"/>
@@ -11063,12 +8677,70 @@
         <w:behaviors>
           <w:behavior w:val="content"/>
         </w:behaviors>
-        <w:guid w:val="{95C1B27C-F061-467D-8CF5-BEB65E79940C}"/>
+        <w:guid w:val="{8AA9450A-C900-4BF2-AD21-76996D77CD31}"/>
       </w:docPartPr>
       <w:docPartBody>
         <w:p>
           <w:pPr>
-            <w:pStyle w:val="0032C76F03814B33BA847C1F5361C82D"/>
+            <w:pStyle w:val="172586ECF9F64B8AA14CA88FAB548CC6"/>
+          </w:pPr>
+          <w:r>
+            <w:rPr>
+              <w:rStyle w:val="a3"/>
+            </w:rPr>
+            <w:t>Выберите элемент.</w:t>
+          </w:r>
+        </w:p>
+      </w:docPartBody>
+    </w:docPart>
+    <w:docPart>
+      <w:docPartPr>
+        <w:name w:val="EE465017FE4C405E9640CE80F6B05C96"/>
+        <w:category>
+          <w:name w:val="Общие"/>
+          <w:gallery w:val="placeholder"/>
+        </w:category>
+        <w:types>
+          <w:type w:val="bbPlcHdr"/>
+        </w:types>
+        <w:behaviors>
+          <w:behavior w:val="content"/>
+        </w:behaviors>
+        <w:guid w:val="{92F8A16B-33AC-4AFC-8643-464522AB84F1}"/>
+      </w:docPartPr>
+      <w:docPartBody>
+        <w:p>
+          <w:pPr>
+            <w:pStyle w:val="EE465017FE4C405E9640CE80F6B05C96"/>
+          </w:pPr>
+          <w:r>
+            <w:rPr>
+              <w:rStyle w:val="a3"/>
+            </w:rPr>
+            <w:t>Выберите элемент.</w:t>
+          </w:r>
+        </w:p>
+      </w:docPartBody>
+    </w:docPart>
+    <w:docPart>
+      <w:docPartPr>
+        <w:name w:val="59A2465734A24A19B5356554DF5F3AD3"/>
+        <w:category>
+          <w:name w:val="Общие"/>
+          <w:gallery w:val="placeholder"/>
+        </w:category>
+        <w:types>
+          <w:type w:val="bbPlcHdr"/>
+        </w:types>
+        <w:behaviors>
+          <w:behavior w:val="content"/>
+        </w:behaviors>
+        <w:guid w:val="{02169CE9-3201-4FCC-85E8-B3D54919AEE5}"/>
+      </w:docPartPr>
+      <w:docPartBody>
+        <w:p>
+          <w:pPr>
+            <w:pStyle w:val="59A2465734A24A19B5356554DF5F3AD3"/>
           </w:pPr>
           <w:r>
             <w:rPr>
@@ -11081,7 +8753,7 @@
     </w:docPart>
     <w:docPart>
       <w:docPartPr>
-        <w:name w:val="4C74BE0EFA5A41D29BB3178B78B2E896"/>
+        <w:name w:val="AF311E044ED54F50BE3553A1D389FBAF"/>
         <w:category>
           <w:name w:val="Общие"/>
           <w:gallery w:val="placeholder"/>
@@ -11092,12 +8764,12 @@
         <w:behaviors>
           <w:behavior w:val="content"/>
         </w:behaviors>
-        <w:guid w:val="{DC04EF5C-85A1-4585-9841-87CF7FB316C4}"/>
+        <w:guid w:val="{D77FC4A7-EAE1-4E9D-A7DE-7CDAD64CA62E}"/>
       </w:docPartPr>
       <w:docPartBody>
         <w:p>
           <w:pPr>
-            <w:pStyle w:val="4C74BE0EFA5A41D29BB3178B78B2E896"/>
+            <w:pStyle w:val="AF311E044ED54F50BE3553A1D389FBAF"/>
           </w:pPr>
           <w:r>
             <w:rPr>
@@ -11194,6 +8866,7 @@
     <w:rsid w:val="000B0B90"/>
     <w:rsid w:val="00101666"/>
     <w:rsid w:val="001B01EB"/>
+    <w:rsid w:val="0021561C"/>
     <w:rsid w:val="00260FAF"/>
     <w:rsid w:val="00277827"/>
     <w:rsid w:val="002C4CC7"/>
@@ -11217,6 +8890,7 @@
     <w:rsid w:val="007A1169"/>
     <w:rsid w:val="007E68FB"/>
     <w:rsid w:val="007F3648"/>
+    <w:rsid w:val="00893776"/>
     <w:rsid w:val="008C2D0E"/>
     <w:rsid w:val="008C5D97"/>
     <w:rsid w:val="008D1D6A"/>
@@ -11467,7 +9141,7 @@
     <w:basedOn w:val="a0"/>
     <w:uiPriority w:val="99"/>
     <w:semiHidden/>
-    <w:rsid w:val="00A03B3C"/>
+    <w:rsid w:val="00893776"/>
     <w:rPr>
       <w:color w:val="808080"/>
     </w:rPr>
@@ -12134,6 +9808,34 @@
   <w:style w:type="paragraph" w:customStyle="1" w:styleId="4C74BE0EFA5A41D29BB3178B78B2E896">
     <w:name w:val="4C74BE0EFA5A41D29BB3178B78B2E896"/>
     <w:rsid w:val="00A03B3C"/>
+    <w:rPr>
+      <w:lang w:val="uk-UA" w:eastAsia="uk-UA"/>
+    </w:rPr>
+  </w:style>
+  <w:style w:type="paragraph" w:customStyle="1" w:styleId="172586ECF9F64B8AA14CA88FAB548CC6">
+    <w:name w:val="172586ECF9F64B8AA14CA88FAB548CC6"/>
+    <w:rsid w:val="00893776"/>
+    <w:rPr>
+      <w:lang w:val="uk-UA" w:eastAsia="uk-UA"/>
+    </w:rPr>
+  </w:style>
+  <w:style w:type="paragraph" w:customStyle="1" w:styleId="EE465017FE4C405E9640CE80F6B05C96">
+    <w:name w:val="EE465017FE4C405E9640CE80F6B05C96"/>
+    <w:rsid w:val="00893776"/>
+    <w:rPr>
+      <w:lang w:val="uk-UA" w:eastAsia="uk-UA"/>
+    </w:rPr>
+  </w:style>
+  <w:style w:type="paragraph" w:customStyle="1" w:styleId="59A2465734A24A19B5356554DF5F3AD3">
+    <w:name w:val="59A2465734A24A19B5356554DF5F3AD3"/>
+    <w:rsid w:val="00893776"/>
+    <w:rPr>
+      <w:lang w:val="uk-UA" w:eastAsia="uk-UA"/>
+    </w:rPr>
+  </w:style>
+  <w:style w:type="paragraph" w:customStyle="1" w:styleId="AF311E044ED54F50BE3553A1D389FBAF">
+    <w:name w:val="AF311E044ED54F50BE3553A1D389FBAF"/>
+    <w:rsid w:val="00893776"/>
     <w:rPr>
       <w:lang w:val="uk-UA" w:eastAsia="uk-UA"/>
     </w:rPr>
@@ -12625,7 +10327,7 @@
 </file>
 
 <file path=customXml/itemProps1.xml><?xml version="1.0" encoding="utf-8"?>
-<ds:datastoreItem xmlns:ds="http://schemas.openxmlformats.org/officeDocument/2006/customXml" ds:itemID="{B9C68B5A-FD2B-4DD5-913D-0D9589F7869A}">
+<ds:datastoreItem xmlns:ds="http://schemas.openxmlformats.org/officeDocument/2006/customXml" ds:itemID="{2AD9738D-8E58-400B-93C1-F3511BF12C9E}">
   <ds:schemaRefs>
     <ds:schemaRef ds:uri="http://schemas.openxmlformats.org/officeDocument/2006/bibliography"/>
   </ds:schemaRefs>
